--- a/2 Manuscript/R1/MC-ORIG-22-093R1_(9.18.22).docx
+++ b/2 Manuscript/R1/MC-ORIG-22-093R1_(9.18.22).docx
@@ -1,6 +1,6 @@
 
 <file path=word/document.xml><?xml version="1.0" encoding="utf-8"?>
-<w:document xmlns:wpc="http://schemas.microsoft.com/office/word/2010/wordprocessingCanvas" xmlns:cx="http://schemas.microsoft.com/office/drawing/2014/chartex" xmlns:cx1="http://schemas.microsoft.com/office/drawing/2015/9/8/chartex" xmlns:cx2="http://schemas.microsoft.com/office/drawing/2015/10/21/chartex" xmlns:cx3="http://schemas.microsoft.com/office/drawing/2016/5/9/chartex" xmlns:cx4="http://schemas.microsoft.com/office/drawing/2016/5/10/chartex" xmlns:cx5="http://schemas.microsoft.com/office/drawing/2016/5/11/chartex" xmlns:cx6="http://schemas.microsoft.com/office/drawing/2016/5/12/chartex" xmlns:cx7="http://schemas.microsoft.com/office/drawing/2016/5/13/chartex" xmlns:cx8="http://schemas.microsoft.com/office/drawing/2016/5/14/chartex" xmlns:mc="http://schemas.openxmlformats.org/markup-compatibility/2006" xmlns:aink="http://schemas.microsoft.com/office/drawing/2016/ink" xmlns:am3d="http://schemas.microsoft.com/office/drawing/2017/model3d" xmlns:o="urn:schemas-microsoft-com:office:office" xmlns:oel="http://schemas.microsoft.com/office/2019/extlst" xmlns:r="http://schemas.openxmlformats.org/officeDocument/2006/relationships" xmlns:m="http://schemas.openxmlformats.org/officeDocument/2006/math" xmlns:v="urn:schemas-microsoft-com:vml" xmlns:wp14="http://schemas.microsoft.com/office/word/2010/wordprocessingDrawing" xmlns:wp="http://schemas.openxmlformats.org/drawingml/2006/wordprocessingDrawing" xmlns:w10="urn:schemas-microsoft-com:office:word" xmlns:w="http://schemas.openxmlformats.org/wordprocessingml/2006/main" xmlns:w14="http://schemas.microsoft.com/office/word/2010/wordml" xmlns:w15="http://schemas.microsoft.com/office/word/2012/wordml" xmlns:w16cex="http://schemas.microsoft.com/office/word/2018/wordml/cex" xmlns:w16cid="http://schemas.microsoft.com/office/word/2016/wordml/cid" xmlns:w16="http://schemas.microsoft.com/office/word/2018/wordml" xmlns:w16sdtdh="http://schemas.microsoft.com/office/word/2020/wordml/sdtdatahash" xmlns:w16se="http://schemas.microsoft.com/office/word/2015/wordml/symex" xmlns:wpg="http://schemas.microsoft.com/office/word/2010/wordprocessingGroup" xmlns:wpi="http://schemas.microsoft.com/office/word/2010/wordprocessingInk" xmlns:wne="http://schemas.microsoft.com/office/word/2006/wordml" xmlns:wps="http://schemas.microsoft.com/office/word/2010/wordprocessingShape" mc:Ignorable="w14 w15 w16se w16cid w16 w16cex w16sdtdh wp14">
+<w:document xmlns:wpc="http://schemas.microsoft.com/office/word/2010/wordprocessingCanvas" xmlns:cx="http://schemas.microsoft.com/office/drawing/2014/chartex" xmlns:cx1="http://schemas.microsoft.com/office/drawing/2015/9/8/chartex" xmlns:cx2="http://schemas.microsoft.com/office/drawing/2015/10/21/chartex" xmlns:cx3="http://schemas.microsoft.com/office/drawing/2016/5/9/chartex" xmlns:cx4="http://schemas.microsoft.com/office/drawing/2016/5/10/chartex" xmlns:cx5="http://schemas.microsoft.com/office/drawing/2016/5/11/chartex" xmlns:cx6="http://schemas.microsoft.com/office/drawing/2016/5/12/chartex" xmlns:cx7="http://schemas.microsoft.com/office/drawing/2016/5/13/chartex" xmlns:cx8="http://schemas.microsoft.com/office/drawing/2016/5/14/chartex" xmlns:mc="http://schemas.openxmlformats.org/markup-compatibility/2006" xmlns:aink="http://schemas.microsoft.com/office/drawing/2016/ink" xmlns:am3d="http://schemas.microsoft.com/office/drawing/2017/model3d" xmlns:o="urn:schemas-microsoft-com:office:office" xmlns:r="http://schemas.openxmlformats.org/officeDocument/2006/relationships" xmlns:m="http://schemas.openxmlformats.org/officeDocument/2006/math" xmlns:v="urn:schemas-microsoft-com:vml" xmlns:wp14="http://schemas.microsoft.com/office/word/2010/wordprocessingDrawing" xmlns:wp="http://schemas.openxmlformats.org/drawingml/2006/wordprocessingDrawing" xmlns:w10="urn:schemas-microsoft-com:office:word" xmlns:w="http://schemas.openxmlformats.org/wordprocessingml/2006/main" xmlns:w14="http://schemas.microsoft.com/office/word/2010/wordml" xmlns:w15="http://schemas.microsoft.com/office/word/2012/wordml" xmlns:w16cid="http://schemas.microsoft.com/office/word/2016/wordml/cid" xmlns:w16se="http://schemas.microsoft.com/office/word/2015/wordml/symex" xmlns:wpg="http://schemas.microsoft.com/office/word/2010/wordprocessingGroup" xmlns:wpi="http://schemas.microsoft.com/office/word/2010/wordprocessingInk" xmlns:wne="http://schemas.microsoft.com/office/word/2006/wordml" xmlns:wps="http://schemas.microsoft.com/office/word/2010/wordprocessingShape" mc:Ignorable="w14 w15 w16se w16cid wp14">
   <w:body>
     <w:p>
       <w:pPr>
@@ -2284,7 +2284,25 @@
           <w:sz w:val="24"/>
           <w:szCs w:val="24"/>
         </w:rPr>
-        <w:t xml:space="preserve">; Soderstrom, Clark, </w:t>
+        <w:t xml:space="preserve">; </w:t>
+      </w:r>
+      <w:proofErr w:type="spellStart"/>
+      <w:r>
+        <w:rPr>
+          <w:rFonts w:ascii="Times New Roman" w:hAnsi="Times New Roman" w:cs="Times New Roman"/>
+          <w:sz w:val="24"/>
+          <w:szCs w:val="24"/>
+        </w:rPr>
+        <w:t>Soderstrom</w:t>
+      </w:r>
+      <w:proofErr w:type="spellEnd"/>
+      <w:r>
+        <w:rPr>
+          <w:rFonts w:ascii="Times New Roman" w:hAnsi="Times New Roman" w:cs="Times New Roman"/>
+          <w:sz w:val="24"/>
+          <w:szCs w:val="24"/>
+        </w:rPr>
+        <w:t xml:space="preserve">, Clark, </w:t>
       </w:r>
       <w:proofErr w:type="spellStart"/>
       <w:r>
@@ -5491,25 +5509,7 @@
           <w:sz w:val="24"/>
           <w:szCs w:val="24"/>
         </w:rPr>
-        <w:t xml:space="preserve">only </w:t>
-      </w:r>
-      <w:proofErr w:type="gramStart"/>
-      <w:r>
-        <w:rPr>
-          <w:rFonts w:ascii="Times New Roman" w:hAnsi="Times New Roman" w:cs="Times New Roman"/>
-          <w:sz w:val="24"/>
-          <w:szCs w:val="24"/>
-        </w:rPr>
-        <w:t>related</w:t>
-      </w:r>
-      <w:proofErr w:type="gramEnd"/>
-      <w:r>
-        <w:rPr>
-          <w:rFonts w:ascii="Times New Roman" w:hAnsi="Times New Roman" w:cs="Times New Roman"/>
-          <w:sz w:val="24"/>
-          <w:szCs w:val="24"/>
-        </w:rPr>
-        <w:t xml:space="preserve"> or unrelated pairs).</w:t>
+        <w:t>only related or unrelated pairs).</w:t>
       </w:r>
     </w:p>
     <w:p>
@@ -22794,29 +22794,7 @@
           <w:sz w:val="24"/>
           <w:szCs w:val="24"/>
         </w:rPr>
-        <w:t xml:space="preserve">(e.g., </w:t>
-      </w:r>
-      <w:proofErr w:type="gramStart"/>
-      <w:r>
-        <w:rPr>
-          <w:rFonts w:ascii="Times New Roman" w:eastAsia="Calibri" w:hAnsi="Times New Roman" w:cs="Times New Roman"/>
-          <w:bCs/>
-          <w:color w:val="4472C4" w:themeColor="accent1"/>
-          <w:sz w:val="24"/>
-          <w:szCs w:val="24"/>
-        </w:rPr>
-        <w:t>backward</w:t>
-      </w:r>
-      <w:proofErr w:type="gramEnd"/>
-      <w:r>
-        <w:rPr>
-          <w:rFonts w:ascii="Times New Roman" w:eastAsia="Calibri" w:hAnsi="Times New Roman" w:cs="Times New Roman"/>
-          <w:bCs/>
-          <w:color w:val="4472C4" w:themeColor="accent1"/>
-          <w:sz w:val="24"/>
-          <w:szCs w:val="24"/>
-        </w:rPr>
-        <w:t xml:space="preserve"> and symmetrical associates) </w:t>
+        <w:t xml:space="preserve">(e.g., backward and symmetrical associates) </w:t>
       </w:r>
       <w:r>
         <w:rPr>
@@ -25655,27 +25633,7 @@
           <w:sz w:val="24"/>
           <w:szCs w:val="24"/>
         </w:rPr>
-        <w:t xml:space="preserve">memory improvements observed for both </w:t>
-      </w:r>
-      <w:proofErr w:type="gramStart"/>
-      <w:r>
-        <w:rPr>
-          <w:rFonts w:ascii="Times New Roman" w:hAnsi="Times New Roman" w:cs="Times New Roman"/>
-          <w:color w:val="000000" w:themeColor="text1"/>
-          <w:sz w:val="24"/>
-          <w:szCs w:val="24"/>
-        </w:rPr>
-        <w:t>JOLs</w:t>
-      </w:r>
-      <w:proofErr w:type="gramEnd"/>
-      <w:r>
-        <w:rPr>
-          <w:rFonts w:ascii="Times New Roman" w:hAnsi="Times New Roman" w:cs="Times New Roman"/>
-          <w:color w:val="000000" w:themeColor="text1"/>
-          <w:sz w:val="24"/>
-          <w:szCs w:val="24"/>
-        </w:rPr>
-        <w:t xml:space="preserve"> and frequency judgments could potentially </w:t>
+        <w:t xml:space="preserve">memory improvements observed for both JOLs and frequency judgments could potentially </w:t>
       </w:r>
       <w:r>
         <w:rPr>
@@ -26084,25 +26042,7 @@
           <w:sz w:val="24"/>
           <w:szCs w:val="24"/>
         </w:rPr>
-        <w:t xml:space="preserve"> between mixed (e.g., </w:t>
-      </w:r>
-      <w:proofErr w:type="gramStart"/>
-      <w:r>
-        <w:rPr>
-          <w:rFonts w:ascii="Times New Roman" w:hAnsi="Times New Roman" w:cs="Times New Roman"/>
-          <w:sz w:val="24"/>
-          <w:szCs w:val="24"/>
-        </w:rPr>
-        <w:t>related</w:t>
-      </w:r>
-      <w:proofErr w:type="gramEnd"/>
-      <w:r>
-        <w:rPr>
-          <w:rFonts w:ascii="Times New Roman" w:hAnsi="Times New Roman" w:cs="Times New Roman"/>
-          <w:sz w:val="24"/>
-          <w:szCs w:val="24"/>
-        </w:rPr>
-        <w:t xml:space="preserve"> and unrelated pairs) and pure</w:t>
+        <w:t xml:space="preserve"> between mixed (e.g., related and unrelated pairs) and pure</w:t>
       </w:r>
       <w:r>
         <w:rPr>
@@ -26200,27 +26140,7 @@
           <w:sz w:val="24"/>
           <w:szCs w:val="24"/>
         </w:rPr>
-        <w:t xml:space="preserve">which suggest that the memory pattern found using JOLs is </w:t>
-      </w:r>
-      <w:proofErr w:type="gramStart"/>
-      <w:r>
-        <w:rPr>
-          <w:rFonts w:ascii="Times New Roman" w:hAnsi="Times New Roman" w:cs="Times New Roman"/>
-          <w:color w:val="0070C0"/>
-          <w:sz w:val="24"/>
-          <w:szCs w:val="24"/>
-        </w:rPr>
-        <w:t>similar to</w:t>
-      </w:r>
-      <w:proofErr w:type="gramEnd"/>
-      <w:r>
-        <w:rPr>
-          <w:rFonts w:ascii="Times New Roman" w:hAnsi="Times New Roman" w:cs="Times New Roman"/>
-          <w:color w:val="0070C0"/>
-          <w:sz w:val="24"/>
-          <w:szCs w:val="24"/>
-        </w:rPr>
-        <w:t xml:space="preserve"> </w:t>
+        <w:t xml:space="preserve">which suggest that the memory pattern found using JOLs is similar to </w:t>
       </w:r>
       <w:r>
         <w:rPr>
@@ -26904,25 +26824,7 @@
           <w:sz w:val="24"/>
           <w:szCs w:val="24"/>
         </w:rPr>
-        <w:t xml:space="preserve">, </w:t>
-      </w:r>
-      <w:proofErr w:type="gramStart"/>
-      <w:r>
-        <w:rPr>
-          <w:rFonts w:ascii="Times New Roman" w:eastAsia="Arial" w:hAnsi="Times New Roman" w:cs="Times New Roman"/>
-          <w:sz w:val="24"/>
-          <w:szCs w:val="24"/>
-        </w:rPr>
-        <w:t>2020</w:t>
-      </w:r>
-      <w:proofErr w:type="gramEnd"/>
-      <w:r>
-        <w:rPr>
-          <w:rFonts w:ascii="Times New Roman" w:eastAsia="Arial" w:hAnsi="Times New Roman" w:cs="Times New Roman"/>
-          <w:sz w:val="24"/>
-          <w:szCs w:val="24"/>
-        </w:rPr>
-        <w:t xml:space="preserve"> from https://github.com/gikeymarica/Collector.</w:t>
+        <w:t>, 2020 from https://github.com/gikeymarica/Collector.</w:t>
       </w:r>
     </w:p>
     <w:bookmarkEnd w:id="14"/>
@@ -28334,8 +28236,8 @@
           <w:szCs w:val="24"/>
         </w:rPr>
         <w:sectPr>
-          <w:headerReference w:type="default" r:id="rId12"/>
-          <w:headerReference w:type="first" r:id="rId13"/>
+          <w:headerReference w:type="default" r:id="rId11"/>
+          <w:headerReference w:type="first" r:id="rId12"/>
           <w:pgSz w:w="12240" w:h="15840"/>
           <w:pgMar w:top="1440" w:right="1440" w:bottom="1440" w:left="1440" w:header="720" w:footer="720" w:gutter="0"/>
           <w:cols w:space="720"/>
@@ -30852,6 +30754,130 @@
                 <pic:pic xmlns:pic="http://schemas.openxmlformats.org/drawingml/2006/picture">
                   <pic:nvPicPr>
                     <pic:cNvPr id="2" name="Picture 2"/>
+                    <pic:cNvPicPr>
+                      <a:picLocks noChangeAspect="1" noChangeArrowheads="1"/>
+                    </pic:cNvPicPr>
+                  </pic:nvPicPr>
+                  <pic:blipFill>
+                    <a:blip r:embed="rId13">
+                      <a:extLst>
+                        <a:ext uri="{28A0092B-C50C-407E-A947-70E740481C1C}">
+                          <a14:useLocalDpi xmlns:a14="http://schemas.microsoft.com/office/drawing/2010/main" val="0"/>
+                        </a:ext>
+                      </a:extLst>
+                    </a:blip>
+                    <a:srcRect t="5420" b="5420"/>
+                    <a:stretch>
+                      <a:fillRect/>
+                    </a:stretch>
+                  </pic:blipFill>
+                  <pic:spPr bwMode="auto">
+                    <a:xfrm>
+                      <a:off x="0" y="0"/>
+                      <a:ext cx="4606565" cy="5476270"/>
+                    </a:xfrm>
+                    <a:prstGeom prst="rect">
+                      <a:avLst/>
+                    </a:prstGeom>
+                    <a:noFill/>
+                    <a:ln>
+                      <a:noFill/>
+                    </a:ln>
+                    <a:extLst>
+                      <a:ext uri="{53640926-AAD7-44D8-BBD7-CCE9431645EC}">
+                        <a14:shadowObscured xmlns:a14="http://schemas.microsoft.com/office/drawing/2010/main"/>
+                      </a:ext>
+                    </a:extLst>
+                  </pic:spPr>
+                </pic:pic>
+              </a:graphicData>
+            </a:graphic>
+          </wp:inline>
+        </w:drawing>
+      </w:r>
+    </w:p>
+    <w:p>
+      <w:pPr>
+        <w:spacing w:after="0" w:line="240" w:lineRule="auto"/>
+        <w:rPr>
+          <w:rFonts w:ascii="Times New Roman" w:hAnsi="Times New Roman" w:cs="Times New Roman"/>
+          <w:sz w:val="24"/>
+          <w:szCs w:val="24"/>
+        </w:rPr>
+      </w:pPr>
+      <w:r>
+        <w:rPr>
+          <w:rFonts w:ascii="Times New Roman" w:hAnsi="Times New Roman"/>
+          <w:i/>
+          <w:iCs/>
+          <w:sz w:val="24"/>
+          <w:szCs w:val="24"/>
+        </w:rPr>
+        <w:t>Figure 1</w:t>
+      </w:r>
+      <w:r>
+        <w:rPr>
+          <w:rFonts w:ascii="Times New Roman" w:hAnsi="Times New Roman" w:cs="Times New Roman"/>
+          <w:i/>
+          <w:iCs/>
+          <w:sz w:val="24"/>
+          <w:szCs w:val="24"/>
+        </w:rPr>
+        <w:t>.</w:t>
+      </w:r>
+      <w:r>
+        <w:rPr>
+          <w:rFonts w:ascii="Times New Roman" w:hAnsi="Times New Roman" w:cs="Times New Roman"/>
+          <w:sz w:val="24"/>
+          <w:szCs w:val="24"/>
+        </w:rPr>
+        <w:t xml:space="preserve"> Mean percent recall for participants in Experiment 1 who completed the JOL, frequency judgment, or No-JOL silent reading tasks for mixed lists (top panel) or pure lists (bottom panel). Error bars represent 95% confidence intervals.</w:t>
+      </w:r>
+    </w:p>
+    <w:p>
+      <w:pPr>
+        <w:rPr>
+          <w:rFonts w:ascii="Times New Roman" w:hAnsi="Times New Roman" w:cs="Times New Roman"/>
+          <w:sz w:val="24"/>
+          <w:szCs w:val="24"/>
+        </w:rPr>
+      </w:pPr>
+      <w:r>
+        <w:rPr>
+          <w:rFonts w:ascii="Times New Roman" w:hAnsi="Times New Roman" w:cs="Times New Roman"/>
+          <w:sz w:val="24"/>
+          <w:szCs w:val="24"/>
+        </w:rPr>
+        <w:br w:type="page"/>
+      </w:r>
+    </w:p>
+    <w:p>
+      <w:pPr>
+        <w:jc w:val="center"/>
+        <w:rPr>
+          <w:rFonts w:ascii="Times New Roman" w:hAnsi="Times New Roman" w:cs="Times New Roman"/>
+          <w:sz w:val="24"/>
+          <w:szCs w:val="24"/>
+        </w:rPr>
+      </w:pPr>
+      <w:r>
+        <w:rPr>
+          <w:noProof/>
+        </w:rPr>
+        <w:lastRenderedPageBreak/>
+        <w:drawing>
+          <wp:inline distT="0" distB="0" distL="0" distR="0" wp14:anchorId="37A77077" wp14:editId="57942E0D">
+            <wp:extent cx="4606565" cy="5476270"/>
+            <wp:effectExtent l="0" t="0" r="3810" b="0"/>
+            <wp:docPr id="3" name="Picture 3"/>
+            <wp:cNvGraphicFramePr>
+              <a:graphicFrameLocks xmlns:a="http://schemas.openxmlformats.org/drawingml/2006/main" noChangeAspect="1"/>
+            </wp:cNvGraphicFramePr>
+            <a:graphic xmlns:a="http://schemas.openxmlformats.org/drawingml/2006/main">
+              <a:graphicData uri="http://schemas.openxmlformats.org/drawingml/2006/picture">
+                <pic:pic xmlns:pic="http://schemas.openxmlformats.org/drawingml/2006/picture">
+                  <pic:nvPicPr>
+                    <pic:cNvPr id="3" name="Picture 3"/>
                     <pic:cNvPicPr>
                       <a:picLocks noChangeAspect="1" noChangeArrowheads="1"/>
                     </pic:cNvPicPr>
@@ -30911,7 +30937,7 @@
           <w:sz w:val="24"/>
           <w:szCs w:val="24"/>
         </w:rPr>
-        <w:t>Figure 1</w:t>
+        <w:t>Figure 2</w:t>
       </w:r>
       <w:r>
         <w:rPr>
@@ -30929,20 +30955,20 @@
           <w:sz w:val="24"/>
           <w:szCs w:val="24"/>
         </w:rPr>
-        <w:t xml:space="preserve"> Mean percent recall for participants in Experiment 1 who completed the JOL, frequency judgment, or No-JOL silent reading tasks for mixed lists (top panel) or pure lists (bottom panel). Error bars represent 95% confidence intervals.</w:t>
+        <w:t xml:space="preserve"> Mean percent recall for participants in Experiment 2 who completed the JOL, frequency judgment, or No-JOL silent reading tasks for mixed lists (top panel) or pure lists (bottom panel). Error bars represent 95% confidence intervals.</w:t>
       </w:r>
     </w:p>
     <w:p>
       <w:pPr>
         <w:rPr>
-          <w:rFonts w:ascii="Times New Roman" w:hAnsi="Times New Roman" w:cs="Times New Roman"/>
+          <w:rFonts w:ascii="Times New Roman" w:eastAsia="Calibri" w:hAnsi="Times New Roman" w:cs="Times New Roman"/>
           <w:sz w:val="24"/>
           <w:szCs w:val="24"/>
         </w:rPr>
       </w:pPr>
       <w:r>
         <w:rPr>
-          <w:rFonts w:ascii="Times New Roman" w:hAnsi="Times New Roman" w:cs="Times New Roman"/>
+          <w:rFonts w:ascii="Times New Roman" w:eastAsia="Calibri" w:hAnsi="Times New Roman" w:cs="Times New Roman"/>
           <w:sz w:val="24"/>
           <w:szCs w:val="24"/>
         </w:rPr>
@@ -30964,10 +30990,10 @@
         </w:rPr>
         <w:lastRenderedPageBreak/>
         <w:drawing>
-          <wp:inline distT="0" distB="0" distL="0" distR="0" wp14:anchorId="37A77077" wp14:editId="57942E0D">
+          <wp:inline distT="0" distB="0" distL="0" distR="0" wp14:anchorId="6589F29A" wp14:editId="44131650">
             <wp:extent cx="4606565" cy="5476270"/>
             <wp:effectExtent l="0" t="0" r="3810" b="0"/>
-            <wp:docPr id="3" name="Picture 3"/>
+            <wp:docPr id="4" name="Picture 4"/>
             <wp:cNvGraphicFramePr>
               <a:graphicFrameLocks xmlns:a="http://schemas.openxmlformats.org/drawingml/2006/main" noChangeAspect="1"/>
             </wp:cNvGraphicFramePr>
@@ -30975,7 +31001,7 @@
               <a:graphicData uri="http://schemas.openxmlformats.org/drawingml/2006/picture">
                 <pic:pic xmlns:pic="http://schemas.openxmlformats.org/drawingml/2006/picture">
                   <pic:nvPicPr>
-                    <pic:cNvPr id="3" name="Picture 3"/>
+                    <pic:cNvPr id="4" name="Picture 4"/>
                     <pic:cNvPicPr>
                       <a:picLocks noChangeAspect="1" noChangeArrowheads="1"/>
                     </pic:cNvPicPr>
@@ -31035,130 +31061,6 @@
           <w:sz w:val="24"/>
           <w:szCs w:val="24"/>
         </w:rPr>
-        <w:t>Figure 2</w:t>
-      </w:r>
-      <w:r>
-        <w:rPr>
-          <w:rFonts w:ascii="Times New Roman" w:hAnsi="Times New Roman" w:cs="Times New Roman"/>
-          <w:i/>
-          <w:iCs/>
-          <w:sz w:val="24"/>
-          <w:szCs w:val="24"/>
-        </w:rPr>
-        <w:t>.</w:t>
-      </w:r>
-      <w:r>
-        <w:rPr>
-          <w:rFonts w:ascii="Times New Roman" w:hAnsi="Times New Roman" w:cs="Times New Roman"/>
-          <w:sz w:val="24"/>
-          <w:szCs w:val="24"/>
-        </w:rPr>
-        <w:t xml:space="preserve"> Mean percent recall for participants in Experiment 2 who completed the JOL, frequency judgment, or No-JOL silent reading tasks for mixed lists (top panel) or pure lists (bottom panel). Error bars represent 95% confidence intervals.</w:t>
-      </w:r>
-    </w:p>
-    <w:p>
-      <w:pPr>
-        <w:rPr>
-          <w:rFonts w:ascii="Times New Roman" w:eastAsia="Calibri" w:hAnsi="Times New Roman" w:cs="Times New Roman"/>
-          <w:sz w:val="24"/>
-          <w:szCs w:val="24"/>
-        </w:rPr>
-      </w:pPr>
-      <w:r>
-        <w:rPr>
-          <w:rFonts w:ascii="Times New Roman" w:eastAsia="Calibri" w:hAnsi="Times New Roman" w:cs="Times New Roman"/>
-          <w:sz w:val="24"/>
-          <w:szCs w:val="24"/>
-        </w:rPr>
-        <w:br w:type="page"/>
-      </w:r>
-    </w:p>
-    <w:p>
-      <w:pPr>
-        <w:jc w:val="center"/>
-        <w:rPr>
-          <w:rFonts w:ascii="Times New Roman" w:hAnsi="Times New Roman" w:cs="Times New Roman"/>
-          <w:sz w:val="24"/>
-          <w:szCs w:val="24"/>
-        </w:rPr>
-      </w:pPr>
-      <w:r>
-        <w:rPr>
-          <w:noProof/>
-        </w:rPr>
-        <w:lastRenderedPageBreak/>
-        <w:drawing>
-          <wp:inline distT="0" distB="0" distL="0" distR="0" wp14:anchorId="6589F29A" wp14:editId="44131650">
-            <wp:extent cx="4606565" cy="5476270"/>
-            <wp:effectExtent l="0" t="0" r="3810" b="0"/>
-            <wp:docPr id="4" name="Picture 4"/>
-            <wp:cNvGraphicFramePr>
-              <a:graphicFrameLocks xmlns:a="http://schemas.openxmlformats.org/drawingml/2006/main" noChangeAspect="1"/>
-            </wp:cNvGraphicFramePr>
-            <a:graphic xmlns:a="http://schemas.openxmlformats.org/drawingml/2006/main">
-              <a:graphicData uri="http://schemas.openxmlformats.org/drawingml/2006/picture">
-                <pic:pic xmlns:pic="http://schemas.openxmlformats.org/drawingml/2006/picture">
-                  <pic:nvPicPr>
-                    <pic:cNvPr id="4" name="Picture 4"/>
-                    <pic:cNvPicPr>
-                      <a:picLocks noChangeAspect="1" noChangeArrowheads="1"/>
-                    </pic:cNvPicPr>
-                  </pic:nvPicPr>
-                  <pic:blipFill>
-                    <a:blip r:embed="rId16">
-                      <a:extLst>
-                        <a:ext uri="{28A0092B-C50C-407E-A947-70E740481C1C}">
-                          <a14:useLocalDpi xmlns:a14="http://schemas.microsoft.com/office/drawing/2010/main" val="0"/>
-                        </a:ext>
-                      </a:extLst>
-                    </a:blip>
-                    <a:srcRect t="5420" b="5420"/>
-                    <a:stretch>
-                      <a:fillRect/>
-                    </a:stretch>
-                  </pic:blipFill>
-                  <pic:spPr bwMode="auto">
-                    <a:xfrm>
-                      <a:off x="0" y="0"/>
-                      <a:ext cx="4606565" cy="5476270"/>
-                    </a:xfrm>
-                    <a:prstGeom prst="rect">
-                      <a:avLst/>
-                    </a:prstGeom>
-                    <a:noFill/>
-                    <a:ln>
-                      <a:noFill/>
-                    </a:ln>
-                    <a:extLst>
-                      <a:ext uri="{53640926-AAD7-44D8-BBD7-CCE9431645EC}">
-                        <a14:shadowObscured xmlns:a14="http://schemas.microsoft.com/office/drawing/2010/main"/>
-                      </a:ext>
-                    </a:extLst>
-                  </pic:spPr>
-                </pic:pic>
-              </a:graphicData>
-            </a:graphic>
-          </wp:inline>
-        </w:drawing>
-      </w:r>
-    </w:p>
-    <w:p>
-      <w:pPr>
-        <w:spacing w:after="0" w:line="240" w:lineRule="auto"/>
-        <w:rPr>
-          <w:rFonts w:ascii="Times New Roman" w:hAnsi="Times New Roman" w:cs="Times New Roman"/>
-          <w:sz w:val="24"/>
-          <w:szCs w:val="24"/>
-        </w:rPr>
-      </w:pPr>
-      <w:r>
-        <w:rPr>
-          <w:rFonts w:ascii="Times New Roman" w:hAnsi="Times New Roman"/>
-          <w:i/>
-          <w:iCs/>
-          <w:sz w:val="24"/>
-          <w:szCs w:val="24"/>
-        </w:rPr>
         <w:t>Figure 3</w:t>
       </w:r>
       <w:r>
@@ -37813,22 +37715,17 @@
           <w:szCs w:val="24"/>
         </w:rPr>
       </w:pPr>
+      <w:bookmarkStart w:id="17" w:name="_GoBack"/>
+      <w:bookmarkEnd w:id="17"/>
       <w:r>
         <w:rPr>
           <w:rFonts w:ascii="Times New Roman" w:hAnsi="Times New Roman"/>
           <w:sz w:val="24"/>
           <w:szCs w:val="24"/>
+          <w:highlight w:val="yellow"/>
         </w:rPr>
         <w:lastRenderedPageBreak/>
-        <w:t xml:space="preserve">Table </w:t>
-      </w:r>
-      <w:r>
-        <w:rPr>
-          <w:rFonts w:ascii="Times New Roman" w:hAnsi="Times New Roman"/>
-          <w:sz w:val="24"/>
-          <w:szCs w:val="24"/>
-        </w:rPr>
-        <w:t>A3</w:t>
+        <w:t>Table A3</w:t>
       </w:r>
     </w:p>
     <w:p>
@@ -37926,7 +37823,7 @@
     <w:tbl>
       <w:tblPr>
         <w:tblStyle w:val="TableGrid"/>
-        <w:tblW w:w="7200" w:type="dxa"/>
+        <w:tblW w:w="10440" w:type="dxa"/>
         <w:tblLayout w:type="fixed"/>
         <w:tblLook w:val="04A0" w:firstRow="1" w:lastRow="0" w:firstColumn="1" w:lastColumn="0" w:noHBand="0" w:noVBand="1"/>
       </w:tblPr>
@@ -37938,6 +37835,9 @@
         <w:gridCol w:w="810"/>
         <w:gridCol w:w="1170"/>
         <w:gridCol w:w="1080"/>
+        <w:gridCol w:w="1080"/>
+        <w:gridCol w:w="1080"/>
+        <w:gridCol w:w="1080"/>
       </w:tblGrid>
       <w:tr>
         <w:tc>
@@ -38133,10 +38033,113 @@
             <w:r>
               <w:rPr>
                 <w:rFonts w:ascii="Times New Roman" w:hAnsi="Times New Roman"/>
-                <w:sz w:val="24"/>
-                <w:szCs w:val="24"/>
-              </w:rPr>
-              <w:t>U</w:t>
+                <w:i/>
+                <w:sz w:val="24"/>
+                <w:szCs w:val="24"/>
+              </w:rPr>
+              <w:t>t</w:t>
+            </w:r>
+          </w:p>
+        </w:tc>
+        <w:tc>
+          <w:tcPr>
+            <w:tcW w:w="1080" w:type="dxa"/>
+            <w:tcBorders>
+              <w:left w:val="nil"/>
+              <w:bottom w:val="single" w:sz="4" w:space="0" w:color="auto"/>
+              <w:right w:val="nil"/>
+            </w:tcBorders>
+          </w:tcPr>
+          <w:p>
+            <w:pPr>
+              <w:spacing w:line="480" w:lineRule="auto"/>
+              <w:jc w:val="center"/>
+              <w:rPr>
+                <w:rFonts w:ascii="Times New Roman" w:hAnsi="Times New Roman"/>
+                <w:sz w:val="24"/>
+                <w:szCs w:val="24"/>
+              </w:rPr>
+            </w:pPr>
+            <w:r>
+              <w:rPr>
+                <w:rFonts w:ascii="Times New Roman" w:hAnsi="Times New Roman"/>
+                <w:i/>
+                <w:sz w:val="24"/>
+                <w:szCs w:val="24"/>
+              </w:rPr>
+              <w:t>p</w:t>
+            </w:r>
+          </w:p>
+        </w:tc>
+        <w:tc>
+          <w:tcPr>
+            <w:tcW w:w="1080" w:type="dxa"/>
+            <w:tcBorders>
+              <w:left w:val="nil"/>
+              <w:bottom w:val="single" w:sz="4" w:space="0" w:color="auto"/>
+              <w:right w:val="nil"/>
+            </w:tcBorders>
+          </w:tcPr>
+          <w:p>
+            <w:pPr>
+              <w:spacing w:line="480" w:lineRule="auto"/>
+              <w:jc w:val="center"/>
+              <w:rPr>
+                <w:rFonts w:ascii="Times New Roman" w:hAnsi="Times New Roman"/>
+                <w:sz w:val="24"/>
+                <w:szCs w:val="24"/>
+              </w:rPr>
+            </w:pPr>
+            <w:proofErr w:type="spellStart"/>
+            <w:r>
+              <w:rPr>
+                <w:rFonts w:ascii="Times New Roman" w:hAnsi="Times New Roman"/>
+                <w:i/>
+                <w:sz w:val="24"/>
+                <w:szCs w:val="24"/>
+              </w:rPr>
+              <w:t>p</w:t>
+            </w:r>
+            <w:r>
+              <w:rPr>
+                <w:rFonts w:ascii="Times New Roman" w:hAnsi="Times New Roman"/>
+                <w:caps/>
+                <w:sz w:val="24"/>
+                <w:szCs w:val="24"/>
+                <w:vertAlign w:val="subscript"/>
+              </w:rPr>
+              <w:t>bic</w:t>
+            </w:r>
+            <w:proofErr w:type="spellEnd"/>
+          </w:p>
+        </w:tc>
+        <w:tc>
+          <w:tcPr>
+            <w:tcW w:w="1080" w:type="dxa"/>
+            <w:tcBorders>
+              <w:left w:val="nil"/>
+              <w:bottom w:val="single" w:sz="4" w:space="0" w:color="auto"/>
+              <w:right w:val="nil"/>
+            </w:tcBorders>
+          </w:tcPr>
+          <w:p>
+            <w:pPr>
+              <w:spacing w:line="480" w:lineRule="auto"/>
+              <w:jc w:val="center"/>
+              <w:rPr>
+                <w:rFonts w:ascii="Times New Roman" w:hAnsi="Times New Roman"/>
+                <w:sz w:val="24"/>
+                <w:szCs w:val="24"/>
+              </w:rPr>
+            </w:pPr>
+            <w:r>
+              <w:rPr>
+                <w:rFonts w:ascii="Times New Roman" w:hAnsi="Times New Roman"/>
+                <w:i/>
+                <w:sz w:val="24"/>
+                <w:szCs w:val="24"/>
+              </w:rPr>
+              <w:t>d</w:t>
             </w:r>
           </w:p>
         </w:tc>
@@ -38161,7 +38164,7 @@
                 <w:szCs w:val="24"/>
               </w:rPr>
             </w:pPr>
-            <w:bookmarkStart w:id="17" w:name="_Hlk64470671"/>
+            <w:bookmarkStart w:id="18" w:name="_Hlk64470671"/>
             <w:r>
               <w:rPr>
                 <w:rFonts w:ascii="Times New Roman" w:hAnsi="Times New Roman"/>
@@ -38311,6 +38314,72 @@
                 <w:szCs w:val="24"/>
               </w:rPr>
             </w:pPr>
+          </w:p>
+        </w:tc>
+        <w:tc>
+          <w:tcPr>
+            <w:tcW w:w="1080" w:type="dxa"/>
+            <w:tcBorders>
+              <w:top w:val="nil"/>
+              <w:left w:val="nil"/>
+              <w:bottom w:val="nil"/>
+              <w:right w:val="nil"/>
+            </w:tcBorders>
+          </w:tcPr>
+          <w:p>
+            <w:pPr>
+              <w:spacing w:line="480" w:lineRule="auto"/>
+              <w:jc w:val="center"/>
+              <w:rPr>
+                <w:rFonts w:ascii="Times New Roman" w:hAnsi="Times New Roman"/>
+                <w:sz w:val="24"/>
+                <w:szCs w:val="24"/>
+              </w:rPr>
+            </w:pPr>
+          </w:p>
+        </w:tc>
+        <w:tc>
+          <w:tcPr>
+            <w:tcW w:w="1080" w:type="dxa"/>
+            <w:tcBorders>
+              <w:top w:val="nil"/>
+              <w:left w:val="nil"/>
+              <w:bottom w:val="nil"/>
+              <w:right w:val="nil"/>
+            </w:tcBorders>
+          </w:tcPr>
+          <w:p>
+            <w:pPr>
+              <w:spacing w:line="480" w:lineRule="auto"/>
+              <w:jc w:val="center"/>
+              <w:rPr>
+                <w:rFonts w:ascii="Times New Roman" w:hAnsi="Times New Roman"/>
+                <w:sz w:val="24"/>
+                <w:szCs w:val="24"/>
+              </w:rPr>
+            </w:pPr>
+          </w:p>
+        </w:tc>
+        <w:tc>
+          <w:tcPr>
+            <w:tcW w:w="1080" w:type="dxa"/>
+            <w:tcBorders>
+              <w:top w:val="nil"/>
+              <w:left w:val="nil"/>
+              <w:bottom w:val="nil"/>
+              <w:right w:val="nil"/>
+            </w:tcBorders>
+          </w:tcPr>
+          <w:p>
+            <w:pPr>
+              <w:spacing w:line="480" w:lineRule="auto"/>
+              <w:jc w:val="center"/>
+              <w:rPr>
+                <w:rFonts w:ascii="Times New Roman" w:hAnsi="Times New Roman"/>
+                <w:sz w:val="24"/>
+                <w:szCs w:val="24"/>
+              </w:rPr>
+            </w:pPr>
             <w:r>
               <w:rPr>
                 <w:rFonts w:ascii="Times New Roman" w:hAnsi="Times New Roman"/>
@@ -38477,8 +38546,74 @@
             </w:pPr>
           </w:p>
         </w:tc>
+        <w:tc>
+          <w:tcPr>
+            <w:tcW w:w="1080" w:type="dxa"/>
+            <w:tcBorders>
+              <w:top w:val="nil"/>
+              <w:left w:val="nil"/>
+              <w:bottom w:val="nil"/>
+              <w:right w:val="nil"/>
+            </w:tcBorders>
+          </w:tcPr>
+          <w:p>
+            <w:pPr>
+              <w:spacing w:line="480" w:lineRule="auto"/>
+              <w:jc w:val="center"/>
+              <w:rPr>
+                <w:rFonts w:ascii="Times New Roman" w:hAnsi="Times New Roman"/>
+                <w:sz w:val="24"/>
+                <w:szCs w:val="24"/>
+              </w:rPr>
+            </w:pPr>
+          </w:p>
+        </w:tc>
+        <w:tc>
+          <w:tcPr>
+            <w:tcW w:w="1080" w:type="dxa"/>
+            <w:tcBorders>
+              <w:top w:val="nil"/>
+              <w:left w:val="nil"/>
+              <w:bottom w:val="nil"/>
+              <w:right w:val="nil"/>
+            </w:tcBorders>
+          </w:tcPr>
+          <w:p>
+            <w:pPr>
+              <w:spacing w:line="480" w:lineRule="auto"/>
+              <w:jc w:val="center"/>
+              <w:rPr>
+                <w:rFonts w:ascii="Times New Roman" w:hAnsi="Times New Roman"/>
+                <w:sz w:val="24"/>
+                <w:szCs w:val="24"/>
+              </w:rPr>
+            </w:pPr>
+          </w:p>
+        </w:tc>
+        <w:tc>
+          <w:tcPr>
+            <w:tcW w:w="1080" w:type="dxa"/>
+            <w:tcBorders>
+              <w:top w:val="nil"/>
+              <w:left w:val="nil"/>
+              <w:bottom w:val="nil"/>
+              <w:right w:val="nil"/>
+            </w:tcBorders>
+          </w:tcPr>
+          <w:p>
+            <w:pPr>
+              <w:spacing w:line="480" w:lineRule="auto"/>
+              <w:jc w:val="center"/>
+              <w:rPr>
+                <w:rFonts w:ascii="Times New Roman" w:hAnsi="Times New Roman"/>
+                <w:sz w:val="24"/>
+                <w:szCs w:val="24"/>
+              </w:rPr>
+            </w:pPr>
+          </w:p>
+        </w:tc>
       </w:tr>
-      <w:bookmarkEnd w:id="17"/>
+      <w:bookmarkEnd w:id="18"/>
       <w:tr>
         <w:tc>
           <w:tcPr>
@@ -38640,6 +38775,72 @@
                 <w:szCs w:val="24"/>
               </w:rPr>
             </w:pPr>
+          </w:p>
+        </w:tc>
+        <w:tc>
+          <w:tcPr>
+            <w:tcW w:w="1080" w:type="dxa"/>
+            <w:tcBorders>
+              <w:top w:val="nil"/>
+              <w:left w:val="nil"/>
+              <w:bottom w:val="nil"/>
+              <w:right w:val="nil"/>
+            </w:tcBorders>
+          </w:tcPr>
+          <w:p>
+            <w:pPr>
+              <w:spacing w:line="480" w:lineRule="auto"/>
+              <w:jc w:val="center"/>
+              <w:rPr>
+                <w:rFonts w:ascii="Times New Roman" w:hAnsi="Times New Roman"/>
+                <w:sz w:val="24"/>
+                <w:szCs w:val="24"/>
+              </w:rPr>
+            </w:pPr>
+          </w:p>
+        </w:tc>
+        <w:tc>
+          <w:tcPr>
+            <w:tcW w:w="1080" w:type="dxa"/>
+            <w:tcBorders>
+              <w:top w:val="nil"/>
+              <w:left w:val="nil"/>
+              <w:bottom w:val="nil"/>
+              <w:right w:val="nil"/>
+            </w:tcBorders>
+          </w:tcPr>
+          <w:p>
+            <w:pPr>
+              <w:spacing w:line="480" w:lineRule="auto"/>
+              <w:jc w:val="center"/>
+              <w:rPr>
+                <w:rFonts w:ascii="Times New Roman" w:hAnsi="Times New Roman"/>
+                <w:sz w:val="24"/>
+                <w:szCs w:val="24"/>
+              </w:rPr>
+            </w:pPr>
+          </w:p>
+        </w:tc>
+        <w:tc>
+          <w:tcPr>
+            <w:tcW w:w="1080" w:type="dxa"/>
+            <w:tcBorders>
+              <w:top w:val="nil"/>
+              <w:left w:val="nil"/>
+              <w:bottom w:val="nil"/>
+              <w:right w:val="nil"/>
+            </w:tcBorders>
+          </w:tcPr>
+          <w:p>
+            <w:pPr>
+              <w:spacing w:line="480" w:lineRule="auto"/>
+              <w:jc w:val="center"/>
+              <w:rPr>
+                <w:rFonts w:ascii="Times New Roman" w:hAnsi="Times New Roman"/>
+                <w:sz w:val="24"/>
+                <w:szCs w:val="24"/>
+              </w:rPr>
+            </w:pPr>
             <w:r>
               <w:rPr>
                 <w:rFonts w:ascii="Times New Roman" w:hAnsi="Times New Roman"/>
@@ -38806,6 +39007,72 @@
             </w:pPr>
           </w:p>
         </w:tc>
+        <w:tc>
+          <w:tcPr>
+            <w:tcW w:w="1080" w:type="dxa"/>
+            <w:tcBorders>
+              <w:top w:val="nil"/>
+              <w:left w:val="nil"/>
+              <w:bottom w:val="nil"/>
+              <w:right w:val="nil"/>
+            </w:tcBorders>
+          </w:tcPr>
+          <w:p>
+            <w:pPr>
+              <w:spacing w:line="480" w:lineRule="auto"/>
+              <w:jc w:val="center"/>
+              <w:rPr>
+                <w:rFonts w:ascii="Times New Roman" w:hAnsi="Times New Roman"/>
+                <w:sz w:val="24"/>
+                <w:szCs w:val="24"/>
+              </w:rPr>
+            </w:pPr>
+          </w:p>
+        </w:tc>
+        <w:tc>
+          <w:tcPr>
+            <w:tcW w:w="1080" w:type="dxa"/>
+            <w:tcBorders>
+              <w:top w:val="nil"/>
+              <w:left w:val="nil"/>
+              <w:bottom w:val="nil"/>
+              <w:right w:val="nil"/>
+            </w:tcBorders>
+          </w:tcPr>
+          <w:p>
+            <w:pPr>
+              <w:spacing w:line="480" w:lineRule="auto"/>
+              <w:jc w:val="center"/>
+              <w:rPr>
+                <w:rFonts w:ascii="Times New Roman" w:hAnsi="Times New Roman"/>
+                <w:sz w:val="24"/>
+                <w:szCs w:val="24"/>
+              </w:rPr>
+            </w:pPr>
+          </w:p>
+        </w:tc>
+        <w:tc>
+          <w:tcPr>
+            <w:tcW w:w="1080" w:type="dxa"/>
+            <w:tcBorders>
+              <w:top w:val="nil"/>
+              <w:left w:val="nil"/>
+              <w:bottom w:val="nil"/>
+              <w:right w:val="nil"/>
+            </w:tcBorders>
+          </w:tcPr>
+          <w:p>
+            <w:pPr>
+              <w:spacing w:line="480" w:lineRule="auto"/>
+              <w:jc w:val="center"/>
+              <w:rPr>
+                <w:rFonts w:ascii="Times New Roman" w:hAnsi="Times New Roman"/>
+                <w:sz w:val="24"/>
+                <w:szCs w:val="24"/>
+              </w:rPr>
+            </w:pPr>
+          </w:p>
+        </w:tc>
       </w:tr>
       <w:tr>
         <w:tc>
@@ -38968,6 +39235,72 @@
                 <w:szCs w:val="24"/>
               </w:rPr>
             </w:pPr>
+          </w:p>
+        </w:tc>
+        <w:tc>
+          <w:tcPr>
+            <w:tcW w:w="1080" w:type="dxa"/>
+            <w:tcBorders>
+              <w:top w:val="nil"/>
+              <w:left w:val="nil"/>
+              <w:bottom w:val="nil"/>
+              <w:right w:val="nil"/>
+            </w:tcBorders>
+          </w:tcPr>
+          <w:p>
+            <w:pPr>
+              <w:spacing w:line="480" w:lineRule="auto"/>
+              <w:jc w:val="center"/>
+              <w:rPr>
+                <w:rFonts w:ascii="Times New Roman" w:hAnsi="Times New Roman"/>
+                <w:sz w:val="24"/>
+                <w:szCs w:val="24"/>
+              </w:rPr>
+            </w:pPr>
+          </w:p>
+        </w:tc>
+        <w:tc>
+          <w:tcPr>
+            <w:tcW w:w="1080" w:type="dxa"/>
+            <w:tcBorders>
+              <w:top w:val="nil"/>
+              <w:left w:val="nil"/>
+              <w:bottom w:val="nil"/>
+              <w:right w:val="nil"/>
+            </w:tcBorders>
+          </w:tcPr>
+          <w:p>
+            <w:pPr>
+              <w:spacing w:line="480" w:lineRule="auto"/>
+              <w:jc w:val="center"/>
+              <w:rPr>
+                <w:rFonts w:ascii="Times New Roman" w:hAnsi="Times New Roman"/>
+                <w:sz w:val="24"/>
+                <w:szCs w:val="24"/>
+              </w:rPr>
+            </w:pPr>
+          </w:p>
+        </w:tc>
+        <w:tc>
+          <w:tcPr>
+            <w:tcW w:w="1080" w:type="dxa"/>
+            <w:tcBorders>
+              <w:top w:val="nil"/>
+              <w:left w:val="nil"/>
+              <w:bottom w:val="nil"/>
+              <w:right w:val="nil"/>
+            </w:tcBorders>
+          </w:tcPr>
+          <w:p>
+            <w:pPr>
+              <w:spacing w:line="480" w:lineRule="auto"/>
+              <w:jc w:val="center"/>
+              <w:rPr>
+                <w:rFonts w:ascii="Times New Roman" w:hAnsi="Times New Roman"/>
+                <w:sz w:val="24"/>
+                <w:szCs w:val="24"/>
+              </w:rPr>
+            </w:pPr>
             <w:r>
               <w:rPr>
                 <w:rFonts w:ascii="Times New Roman" w:hAnsi="Times New Roman"/>
@@ -39134,6 +39467,72 @@
             </w:pPr>
           </w:p>
         </w:tc>
+        <w:tc>
+          <w:tcPr>
+            <w:tcW w:w="1080" w:type="dxa"/>
+            <w:tcBorders>
+              <w:top w:val="nil"/>
+              <w:left w:val="nil"/>
+              <w:bottom w:val="nil"/>
+              <w:right w:val="nil"/>
+            </w:tcBorders>
+          </w:tcPr>
+          <w:p>
+            <w:pPr>
+              <w:spacing w:line="480" w:lineRule="auto"/>
+              <w:jc w:val="center"/>
+              <w:rPr>
+                <w:rFonts w:ascii="Times New Roman" w:hAnsi="Times New Roman"/>
+                <w:sz w:val="24"/>
+                <w:szCs w:val="24"/>
+              </w:rPr>
+            </w:pPr>
+          </w:p>
+        </w:tc>
+        <w:tc>
+          <w:tcPr>
+            <w:tcW w:w="1080" w:type="dxa"/>
+            <w:tcBorders>
+              <w:top w:val="nil"/>
+              <w:left w:val="nil"/>
+              <w:bottom w:val="nil"/>
+              <w:right w:val="nil"/>
+            </w:tcBorders>
+          </w:tcPr>
+          <w:p>
+            <w:pPr>
+              <w:spacing w:line="480" w:lineRule="auto"/>
+              <w:jc w:val="center"/>
+              <w:rPr>
+                <w:rFonts w:ascii="Times New Roman" w:hAnsi="Times New Roman"/>
+                <w:sz w:val="24"/>
+                <w:szCs w:val="24"/>
+              </w:rPr>
+            </w:pPr>
+          </w:p>
+        </w:tc>
+        <w:tc>
+          <w:tcPr>
+            <w:tcW w:w="1080" w:type="dxa"/>
+            <w:tcBorders>
+              <w:top w:val="nil"/>
+              <w:left w:val="nil"/>
+              <w:bottom w:val="nil"/>
+              <w:right w:val="nil"/>
+            </w:tcBorders>
+          </w:tcPr>
+          <w:p>
+            <w:pPr>
+              <w:spacing w:line="480" w:lineRule="auto"/>
+              <w:jc w:val="center"/>
+              <w:rPr>
+                <w:rFonts w:ascii="Times New Roman" w:hAnsi="Times New Roman"/>
+                <w:sz w:val="24"/>
+                <w:szCs w:val="24"/>
+              </w:rPr>
+            </w:pPr>
+          </w:p>
+        </w:tc>
       </w:tr>
       <w:tr>
         <w:tc>
@@ -39304,6 +39703,72 @@
                 <w:szCs w:val="24"/>
               </w:rPr>
             </w:pPr>
+          </w:p>
+        </w:tc>
+        <w:tc>
+          <w:tcPr>
+            <w:tcW w:w="1080" w:type="dxa"/>
+            <w:tcBorders>
+              <w:top w:val="nil"/>
+              <w:left w:val="nil"/>
+              <w:bottom w:val="nil"/>
+              <w:right w:val="nil"/>
+            </w:tcBorders>
+          </w:tcPr>
+          <w:p>
+            <w:pPr>
+              <w:spacing w:line="480" w:lineRule="auto"/>
+              <w:jc w:val="center"/>
+              <w:rPr>
+                <w:rFonts w:ascii="Times New Roman" w:hAnsi="Times New Roman"/>
+                <w:sz w:val="24"/>
+                <w:szCs w:val="24"/>
+              </w:rPr>
+            </w:pPr>
+          </w:p>
+        </w:tc>
+        <w:tc>
+          <w:tcPr>
+            <w:tcW w:w="1080" w:type="dxa"/>
+            <w:tcBorders>
+              <w:top w:val="nil"/>
+              <w:left w:val="nil"/>
+              <w:bottom w:val="nil"/>
+              <w:right w:val="nil"/>
+            </w:tcBorders>
+          </w:tcPr>
+          <w:p>
+            <w:pPr>
+              <w:spacing w:line="480" w:lineRule="auto"/>
+              <w:jc w:val="center"/>
+              <w:rPr>
+                <w:rFonts w:ascii="Times New Roman" w:hAnsi="Times New Roman"/>
+                <w:sz w:val="24"/>
+                <w:szCs w:val="24"/>
+              </w:rPr>
+            </w:pPr>
+          </w:p>
+        </w:tc>
+        <w:tc>
+          <w:tcPr>
+            <w:tcW w:w="1080" w:type="dxa"/>
+            <w:tcBorders>
+              <w:top w:val="nil"/>
+              <w:left w:val="nil"/>
+              <w:bottom w:val="nil"/>
+              <w:right w:val="nil"/>
+            </w:tcBorders>
+          </w:tcPr>
+          <w:p>
+            <w:pPr>
+              <w:spacing w:line="480" w:lineRule="auto"/>
+              <w:jc w:val="center"/>
+              <w:rPr>
+                <w:rFonts w:ascii="Times New Roman" w:hAnsi="Times New Roman"/>
+                <w:sz w:val="24"/>
+                <w:szCs w:val="24"/>
+              </w:rPr>
+            </w:pPr>
             <w:r>
               <w:rPr>
                 <w:rFonts w:ascii="Times New Roman" w:hAnsi="Times New Roman"/>
@@ -39470,6 +39935,72 @@
             </w:pPr>
           </w:p>
         </w:tc>
+        <w:tc>
+          <w:tcPr>
+            <w:tcW w:w="1080" w:type="dxa"/>
+            <w:tcBorders>
+              <w:top w:val="nil"/>
+              <w:left w:val="nil"/>
+              <w:bottom w:val="nil"/>
+              <w:right w:val="nil"/>
+            </w:tcBorders>
+          </w:tcPr>
+          <w:p>
+            <w:pPr>
+              <w:spacing w:line="480" w:lineRule="auto"/>
+              <w:jc w:val="center"/>
+              <w:rPr>
+                <w:rFonts w:ascii="Times New Roman" w:hAnsi="Times New Roman"/>
+                <w:sz w:val="24"/>
+                <w:szCs w:val="24"/>
+              </w:rPr>
+            </w:pPr>
+          </w:p>
+        </w:tc>
+        <w:tc>
+          <w:tcPr>
+            <w:tcW w:w="1080" w:type="dxa"/>
+            <w:tcBorders>
+              <w:top w:val="nil"/>
+              <w:left w:val="nil"/>
+              <w:bottom w:val="nil"/>
+              <w:right w:val="nil"/>
+            </w:tcBorders>
+          </w:tcPr>
+          <w:p>
+            <w:pPr>
+              <w:spacing w:line="480" w:lineRule="auto"/>
+              <w:jc w:val="center"/>
+              <w:rPr>
+                <w:rFonts w:ascii="Times New Roman" w:hAnsi="Times New Roman"/>
+                <w:sz w:val="24"/>
+                <w:szCs w:val="24"/>
+              </w:rPr>
+            </w:pPr>
+          </w:p>
+        </w:tc>
+        <w:tc>
+          <w:tcPr>
+            <w:tcW w:w="1080" w:type="dxa"/>
+            <w:tcBorders>
+              <w:top w:val="nil"/>
+              <w:left w:val="nil"/>
+              <w:bottom w:val="nil"/>
+              <w:right w:val="nil"/>
+            </w:tcBorders>
+          </w:tcPr>
+          <w:p>
+            <w:pPr>
+              <w:spacing w:line="480" w:lineRule="auto"/>
+              <w:jc w:val="center"/>
+              <w:rPr>
+                <w:rFonts w:ascii="Times New Roman" w:hAnsi="Times New Roman"/>
+                <w:sz w:val="24"/>
+                <w:szCs w:val="24"/>
+              </w:rPr>
+            </w:pPr>
+          </w:p>
+        </w:tc>
       </w:tr>
       <w:tr>
         <w:tc>
@@ -39632,6 +40163,72 @@
                 <w:szCs w:val="24"/>
               </w:rPr>
             </w:pPr>
+          </w:p>
+        </w:tc>
+        <w:tc>
+          <w:tcPr>
+            <w:tcW w:w="1080" w:type="dxa"/>
+            <w:tcBorders>
+              <w:top w:val="nil"/>
+              <w:left w:val="nil"/>
+              <w:bottom w:val="nil"/>
+              <w:right w:val="nil"/>
+            </w:tcBorders>
+          </w:tcPr>
+          <w:p>
+            <w:pPr>
+              <w:spacing w:line="480" w:lineRule="auto"/>
+              <w:jc w:val="center"/>
+              <w:rPr>
+                <w:rFonts w:ascii="Times New Roman" w:hAnsi="Times New Roman"/>
+                <w:sz w:val="24"/>
+                <w:szCs w:val="24"/>
+              </w:rPr>
+            </w:pPr>
+          </w:p>
+        </w:tc>
+        <w:tc>
+          <w:tcPr>
+            <w:tcW w:w="1080" w:type="dxa"/>
+            <w:tcBorders>
+              <w:top w:val="nil"/>
+              <w:left w:val="nil"/>
+              <w:bottom w:val="nil"/>
+              <w:right w:val="nil"/>
+            </w:tcBorders>
+          </w:tcPr>
+          <w:p>
+            <w:pPr>
+              <w:spacing w:line="480" w:lineRule="auto"/>
+              <w:jc w:val="center"/>
+              <w:rPr>
+                <w:rFonts w:ascii="Times New Roman" w:hAnsi="Times New Roman"/>
+                <w:sz w:val="24"/>
+                <w:szCs w:val="24"/>
+              </w:rPr>
+            </w:pPr>
+          </w:p>
+        </w:tc>
+        <w:tc>
+          <w:tcPr>
+            <w:tcW w:w="1080" w:type="dxa"/>
+            <w:tcBorders>
+              <w:top w:val="nil"/>
+              <w:left w:val="nil"/>
+              <w:bottom w:val="nil"/>
+              <w:right w:val="nil"/>
+            </w:tcBorders>
+          </w:tcPr>
+          <w:p>
+            <w:pPr>
+              <w:spacing w:line="480" w:lineRule="auto"/>
+              <w:jc w:val="center"/>
+              <w:rPr>
+                <w:rFonts w:ascii="Times New Roman" w:hAnsi="Times New Roman"/>
+                <w:sz w:val="24"/>
+                <w:szCs w:val="24"/>
+              </w:rPr>
+            </w:pPr>
             <w:r>
               <w:rPr>
                 <w:rFonts w:ascii="Times New Roman" w:hAnsi="Times New Roman"/>
@@ -39798,6 +40395,72 @@
             </w:pPr>
           </w:p>
         </w:tc>
+        <w:tc>
+          <w:tcPr>
+            <w:tcW w:w="1080" w:type="dxa"/>
+            <w:tcBorders>
+              <w:top w:val="nil"/>
+              <w:left w:val="nil"/>
+              <w:bottom w:val="nil"/>
+              <w:right w:val="nil"/>
+            </w:tcBorders>
+          </w:tcPr>
+          <w:p>
+            <w:pPr>
+              <w:spacing w:line="480" w:lineRule="auto"/>
+              <w:jc w:val="center"/>
+              <w:rPr>
+                <w:rFonts w:ascii="Times New Roman" w:hAnsi="Times New Roman"/>
+                <w:sz w:val="24"/>
+                <w:szCs w:val="24"/>
+              </w:rPr>
+            </w:pPr>
+          </w:p>
+        </w:tc>
+        <w:tc>
+          <w:tcPr>
+            <w:tcW w:w="1080" w:type="dxa"/>
+            <w:tcBorders>
+              <w:top w:val="nil"/>
+              <w:left w:val="nil"/>
+              <w:bottom w:val="nil"/>
+              <w:right w:val="nil"/>
+            </w:tcBorders>
+          </w:tcPr>
+          <w:p>
+            <w:pPr>
+              <w:spacing w:line="480" w:lineRule="auto"/>
+              <w:jc w:val="center"/>
+              <w:rPr>
+                <w:rFonts w:ascii="Times New Roman" w:hAnsi="Times New Roman"/>
+                <w:sz w:val="24"/>
+                <w:szCs w:val="24"/>
+              </w:rPr>
+            </w:pPr>
+          </w:p>
+        </w:tc>
+        <w:tc>
+          <w:tcPr>
+            <w:tcW w:w="1080" w:type="dxa"/>
+            <w:tcBorders>
+              <w:top w:val="nil"/>
+              <w:left w:val="nil"/>
+              <w:bottom w:val="nil"/>
+              <w:right w:val="nil"/>
+            </w:tcBorders>
+          </w:tcPr>
+          <w:p>
+            <w:pPr>
+              <w:spacing w:line="480" w:lineRule="auto"/>
+              <w:jc w:val="center"/>
+              <w:rPr>
+                <w:rFonts w:ascii="Times New Roman" w:hAnsi="Times New Roman"/>
+                <w:sz w:val="24"/>
+                <w:szCs w:val="24"/>
+              </w:rPr>
+            </w:pPr>
+          </w:p>
+        </w:tc>
       </w:tr>
       <w:tr>
         <w:tc>
@@ -39960,6 +40623,72 @@
                 <w:szCs w:val="24"/>
               </w:rPr>
             </w:pPr>
+          </w:p>
+        </w:tc>
+        <w:tc>
+          <w:tcPr>
+            <w:tcW w:w="1080" w:type="dxa"/>
+            <w:tcBorders>
+              <w:top w:val="nil"/>
+              <w:left w:val="nil"/>
+              <w:bottom w:val="nil"/>
+              <w:right w:val="nil"/>
+            </w:tcBorders>
+          </w:tcPr>
+          <w:p>
+            <w:pPr>
+              <w:spacing w:line="480" w:lineRule="auto"/>
+              <w:jc w:val="center"/>
+              <w:rPr>
+                <w:rFonts w:ascii="Times New Roman" w:hAnsi="Times New Roman"/>
+                <w:sz w:val="24"/>
+                <w:szCs w:val="24"/>
+              </w:rPr>
+            </w:pPr>
+          </w:p>
+        </w:tc>
+        <w:tc>
+          <w:tcPr>
+            <w:tcW w:w="1080" w:type="dxa"/>
+            <w:tcBorders>
+              <w:top w:val="nil"/>
+              <w:left w:val="nil"/>
+              <w:bottom w:val="nil"/>
+              <w:right w:val="nil"/>
+            </w:tcBorders>
+          </w:tcPr>
+          <w:p>
+            <w:pPr>
+              <w:spacing w:line="480" w:lineRule="auto"/>
+              <w:jc w:val="center"/>
+              <w:rPr>
+                <w:rFonts w:ascii="Times New Roman" w:hAnsi="Times New Roman"/>
+                <w:sz w:val="24"/>
+                <w:szCs w:val="24"/>
+              </w:rPr>
+            </w:pPr>
+          </w:p>
+        </w:tc>
+        <w:tc>
+          <w:tcPr>
+            <w:tcW w:w="1080" w:type="dxa"/>
+            <w:tcBorders>
+              <w:top w:val="nil"/>
+              <w:left w:val="nil"/>
+              <w:bottom w:val="nil"/>
+              <w:right w:val="nil"/>
+            </w:tcBorders>
+          </w:tcPr>
+          <w:p>
+            <w:pPr>
+              <w:spacing w:line="480" w:lineRule="auto"/>
+              <w:jc w:val="center"/>
+              <w:rPr>
+                <w:rFonts w:ascii="Times New Roman" w:hAnsi="Times New Roman"/>
+                <w:sz w:val="24"/>
+                <w:szCs w:val="24"/>
+              </w:rPr>
+            </w:pPr>
             <w:r>
               <w:rPr>
                 <w:rFonts w:ascii="Times New Roman" w:hAnsi="Times New Roman"/>
@@ -40102,6 +40831,72 @@
               </w:rPr>
               <w:t>4.66</w:t>
             </w:r>
+          </w:p>
+        </w:tc>
+        <w:tc>
+          <w:tcPr>
+            <w:tcW w:w="1080" w:type="dxa"/>
+            <w:tcBorders>
+              <w:top w:val="nil"/>
+              <w:left w:val="nil"/>
+              <w:bottom w:val="single" w:sz="4" w:space="0" w:color="auto"/>
+              <w:right w:val="nil"/>
+            </w:tcBorders>
+          </w:tcPr>
+          <w:p>
+            <w:pPr>
+              <w:spacing w:line="480" w:lineRule="auto"/>
+              <w:jc w:val="center"/>
+              <w:rPr>
+                <w:rFonts w:ascii="Times New Roman" w:hAnsi="Times New Roman"/>
+                <w:sz w:val="24"/>
+                <w:szCs w:val="24"/>
+              </w:rPr>
+            </w:pPr>
+          </w:p>
+        </w:tc>
+        <w:tc>
+          <w:tcPr>
+            <w:tcW w:w="1080" w:type="dxa"/>
+            <w:tcBorders>
+              <w:top w:val="nil"/>
+              <w:left w:val="nil"/>
+              <w:bottom w:val="single" w:sz="4" w:space="0" w:color="auto"/>
+              <w:right w:val="nil"/>
+            </w:tcBorders>
+          </w:tcPr>
+          <w:p>
+            <w:pPr>
+              <w:spacing w:line="480" w:lineRule="auto"/>
+              <w:jc w:val="center"/>
+              <w:rPr>
+                <w:rFonts w:ascii="Times New Roman" w:hAnsi="Times New Roman"/>
+                <w:sz w:val="24"/>
+                <w:szCs w:val="24"/>
+              </w:rPr>
+            </w:pPr>
+          </w:p>
+        </w:tc>
+        <w:tc>
+          <w:tcPr>
+            <w:tcW w:w="1080" w:type="dxa"/>
+            <w:tcBorders>
+              <w:top w:val="nil"/>
+              <w:left w:val="nil"/>
+              <w:bottom w:val="single" w:sz="4" w:space="0" w:color="auto"/>
+              <w:right w:val="nil"/>
+            </w:tcBorders>
+          </w:tcPr>
+          <w:p>
+            <w:pPr>
+              <w:spacing w:line="480" w:lineRule="auto"/>
+              <w:jc w:val="center"/>
+              <w:rPr>
+                <w:rFonts w:ascii="Times New Roman" w:hAnsi="Times New Roman"/>
+                <w:sz w:val="24"/>
+                <w:szCs w:val="24"/>
+              </w:rPr>
+            </w:pPr>
           </w:p>
         </w:tc>
         <w:tc>
@@ -40133,102 +40928,14 @@
         <w:spacing w:before="120" w:after="0" w:line="240" w:lineRule="auto"/>
         <w:contextualSpacing/>
         <w:rPr>
-          <w:rFonts w:ascii="Times New Roman" w:hAnsi="Times New Roman" w:cs="Times New Roman"/>
-          <w:sz w:val="24"/>
-          <w:szCs w:val="24"/>
-        </w:rPr>
-      </w:pPr>
-      <w:r>
-        <w:rPr>
           <w:rFonts w:ascii="Times New Roman" w:hAnsi="Times New Roman"/>
           <w:i/>
           <w:iCs/>
           <w:sz w:val="24"/>
           <w:szCs w:val="24"/>
         </w:rPr>
-        <w:t xml:space="preserve">Note. </w:t>
-      </w:r>
-      <w:r>
-        <w:rPr>
-          <w:rFonts w:ascii="Times New Roman" w:hAnsi="Times New Roman" w:cs="Times New Roman"/>
-          <w:sz w:val="24"/>
-          <w:szCs w:val="24"/>
-        </w:rPr>
-        <w:t>The right-most column indicate</w:t>
-      </w:r>
-      <w:r>
-        <w:rPr>
-          <w:rFonts w:ascii="Times New Roman" w:hAnsi="Times New Roman" w:cs="Times New Roman"/>
-          <w:sz w:val="24"/>
-          <w:szCs w:val="24"/>
-        </w:rPr>
-        <w:t>s</w:t>
-      </w:r>
-      <w:r>
-        <w:rPr>
-          <w:rFonts w:ascii="Times New Roman" w:hAnsi="Times New Roman" w:cs="Times New Roman"/>
-          <w:sz w:val="24"/>
-          <w:szCs w:val="24"/>
-        </w:rPr>
-        <w:t xml:space="preserve"> Cohen’s </w:t>
-      </w:r>
-      <w:r>
-        <w:rPr>
-          <w:rFonts w:ascii="Times New Roman" w:hAnsi="Times New Roman" w:cs="Times New Roman"/>
-          <w:i/>
-          <w:iCs/>
-          <w:sz w:val="24"/>
-          <w:szCs w:val="24"/>
-        </w:rPr>
-        <w:t>d</w:t>
-      </w:r>
-      <w:r>
-        <w:rPr>
-          <w:rFonts w:ascii="Times New Roman" w:hAnsi="Times New Roman" w:cs="Times New Roman"/>
-          <w:sz w:val="24"/>
-          <w:szCs w:val="24"/>
-        </w:rPr>
-        <w:t xml:space="preserve"> effect sizes fo</w:t>
-      </w:r>
-      <w:r>
-        <w:rPr>
-          <w:rFonts w:ascii="Times New Roman" w:hAnsi="Times New Roman" w:cs="Times New Roman"/>
-          <w:sz w:val="24"/>
-          <w:szCs w:val="24"/>
-        </w:rPr>
-        <w:t>r Related-Unrelated</w:t>
-      </w:r>
-      <w:r>
-        <w:rPr>
-          <w:rFonts w:ascii="Times New Roman" w:hAnsi="Times New Roman" w:cs="Times New Roman"/>
-          <w:sz w:val="24"/>
-          <w:szCs w:val="24"/>
-        </w:rPr>
-        <w:t xml:space="preserve"> comparisons, * =</w:t>
-      </w:r>
-      <w:r>
-        <w:rPr>
-          <w:rFonts w:ascii="Times New Roman" w:hAnsi="Times New Roman" w:cs="Times New Roman"/>
-          <w:i/>
-          <w:iCs/>
-          <w:sz w:val="24"/>
-          <w:szCs w:val="24"/>
-        </w:rPr>
-        <w:t xml:space="preserve"> p</w:t>
-      </w:r>
-      <w:r>
-        <w:rPr>
-          <w:rFonts w:ascii="Times New Roman" w:hAnsi="Times New Roman" w:cs="Times New Roman"/>
-          <w:sz w:val="24"/>
-          <w:szCs w:val="24"/>
-        </w:rPr>
-        <w:t xml:space="preserve"> &lt; .05. U = Unrelated pairs.</w:t>
-      </w:r>
-    </w:p>
-    <w:p>
-      <w:pPr>
-        <w:spacing w:before="120" w:after="0" w:line="240" w:lineRule="auto"/>
-        <w:contextualSpacing/>
+      </w:pPr>
+      <w:r>
         <w:rPr>
           <w:rFonts w:ascii="Times New Roman" w:hAnsi="Times New Roman"/>
           <w:i/>
@@ -40236,7 +40943,143 @@
           <w:sz w:val="24"/>
           <w:szCs w:val="24"/>
         </w:rPr>
-      </w:pPr>
+        <w:t xml:space="preserve">Note. </w:t>
+      </w:r>
+      <w:r>
+        <w:rPr>
+          <w:rFonts w:ascii="Times New Roman" w:hAnsi="Times New Roman" w:cs="Times New Roman"/>
+          <w:sz w:val="24"/>
+          <w:szCs w:val="24"/>
+        </w:rPr>
+        <w:t>The</w:t>
+      </w:r>
+      <w:r>
+        <w:rPr>
+          <w:rFonts w:ascii="Times New Roman" w:hAnsi="Times New Roman" w:cs="Times New Roman"/>
+          <w:sz w:val="24"/>
+          <w:szCs w:val="24"/>
+        </w:rPr>
+        <w:t xml:space="preserve"> four</w:t>
+      </w:r>
+      <w:r>
+        <w:rPr>
+          <w:rFonts w:ascii="Times New Roman" w:hAnsi="Times New Roman" w:cs="Times New Roman"/>
+          <w:sz w:val="24"/>
+          <w:szCs w:val="24"/>
+        </w:rPr>
+        <w:t xml:space="preserve"> right-most column indicate</w:t>
+      </w:r>
+      <w:r>
+        <w:rPr>
+          <w:rFonts w:ascii="Times New Roman" w:hAnsi="Times New Roman" w:cs="Times New Roman"/>
+          <w:sz w:val="24"/>
+          <w:szCs w:val="24"/>
+        </w:rPr>
+        <w:t>s</w:t>
+      </w:r>
+      <w:r>
+        <w:rPr>
+          <w:rFonts w:ascii="Times New Roman" w:hAnsi="Times New Roman" w:cs="Times New Roman"/>
+          <w:sz w:val="24"/>
+          <w:szCs w:val="24"/>
+        </w:rPr>
+        <w:t xml:space="preserve"> </w:t>
+      </w:r>
+      <w:r>
+        <w:rPr>
+          <w:rFonts w:ascii="Times New Roman" w:hAnsi="Times New Roman" w:cs="Times New Roman"/>
+          <w:sz w:val="24"/>
+          <w:szCs w:val="24"/>
+        </w:rPr>
+        <w:t>comparisons between Related and Unrelated</w:t>
+      </w:r>
+      <w:r>
+        <w:rPr>
+          <w:rFonts w:ascii="Times New Roman" w:hAnsi="Times New Roman" w:cs="Times New Roman"/>
+          <w:sz w:val="24"/>
+          <w:szCs w:val="24"/>
+        </w:rPr>
+        <w:t xml:space="preserve"> </w:t>
+      </w:r>
+      <w:r>
+        <w:rPr>
+          <w:rFonts w:ascii="Times New Roman" w:hAnsi="Times New Roman" w:cs="Times New Roman"/>
+          <w:sz w:val="24"/>
+          <w:szCs w:val="24"/>
+        </w:rPr>
+        <w:t>pairs</w:t>
+      </w:r>
+      <w:r>
+        <w:rPr>
+          <w:rFonts w:ascii="Times New Roman" w:hAnsi="Times New Roman" w:cs="Times New Roman"/>
+          <w:sz w:val="24"/>
+          <w:szCs w:val="24"/>
+        </w:rPr>
+        <w:t>, * =</w:t>
+      </w:r>
+      <w:r>
+        <w:rPr>
+          <w:rFonts w:ascii="Times New Roman" w:hAnsi="Times New Roman" w:cs="Times New Roman"/>
+          <w:i/>
+          <w:iCs/>
+          <w:sz w:val="24"/>
+          <w:szCs w:val="24"/>
+        </w:rPr>
+        <w:t xml:space="preserve"> p</w:t>
+      </w:r>
+      <w:r>
+        <w:rPr>
+          <w:rFonts w:ascii="Times New Roman" w:hAnsi="Times New Roman" w:cs="Times New Roman"/>
+          <w:sz w:val="24"/>
+          <w:szCs w:val="24"/>
+        </w:rPr>
+        <w:t xml:space="preserve"> &lt; .05.</w:t>
+      </w:r>
+      <w:r>
+        <w:rPr>
+          <w:rFonts w:ascii="Times New Roman" w:hAnsi="Times New Roman" w:cs="Times New Roman"/>
+          <w:sz w:val="24"/>
+          <w:szCs w:val="24"/>
+        </w:rPr>
+        <w:t xml:space="preserve"> </w:t>
+      </w:r>
+      <w:proofErr w:type="spellStart"/>
+      <w:r>
+        <w:rPr>
+          <w:rFonts w:ascii="Times New Roman" w:hAnsi="Times New Roman" w:cs="Times New Roman"/>
+          <w:i/>
+          <w:sz w:val="24"/>
+          <w:szCs w:val="24"/>
+        </w:rPr>
+        <w:t>p</w:t>
+      </w:r>
+      <w:r>
+        <w:rPr>
+          <w:rFonts w:ascii="Times New Roman" w:hAnsi="Times New Roman" w:cs="Times New Roman"/>
+          <w:caps/>
+          <w:sz w:val="24"/>
+          <w:szCs w:val="24"/>
+          <w:vertAlign w:val="subscript"/>
+        </w:rPr>
+        <w:t>bic</w:t>
+      </w:r>
+      <w:r>
+        <w:rPr>
+          <w:rFonts w:ascii="Times New Roman" w:hAnsi="Times New Roman" w:cs="Times New Roman"/>
+          <w:sz w:val="24"/>
+          <w:szCs w:val="24"/>
+        </w:rPr>
+        <w:t>s</w:t>
+      </w:r>
+      <w:proofErr w:type="spellEnd"/>
+      <w:r>
+        <w:rPr>
+          <w:rFonts w:ascii="Times New Roman" w:hAnsi="Times New Roman" w:cs="Times New Roman"/>
+          <w:sz w:val="24"/>
+          <w:szCs w:val="24"/>
+        </w:rPr>
+        <w:t xml:space="preserve"> are reported only on null effects.</w:t>
+      </w:r>
     </w:p>
     <w:p>
       <w:pPr>
@@ -41452,7 +42295,7 @@
                 <w:szCs w:val="24"/>
               </w:rPr>
             </w:pPr>
-            <w:bookmarkStart w:id="18" w:name="_Hlk17026880"/>
+            <w:bookmarkStart w:id="19" w:name="_Hlk17026880"/>
             <w:r>
               <w:rPr>
                 <w:rFonts w:ascii="Times New Roman" w:hAnsi="Times New Roman" w:cs="Times New Roman"/>
@@ -42265,7 +43108,7 @@
           </w:p>
         </w:tc>
       </w:tr>
-      <w:bookmarkEnd w:id="18"/>
+      <w:bookmarkEnd w:id="19"/>
       <w:tr>
         <w:tc>
           <w:tcPr>
@@ -43175,17 +44018,10 @@
           <w:rFonts w:ascii="Times New Roman" w:hAnsi="Times New Roman"/>
           <w:sz w:val="24"/>
           <w:szCs w:val="24"/>
+          <w:highlight w:val="yellow"/>
         </w:rPr>
         <w:lastRenderedPageBreak/>
-        <w:t xml:space="preserve">Table </w:t>
-      </w:r>
-      <w:r>
-        <w:rPr>
-          <w:rFonts w:ascii="Times New Roman" w:hAnsi="Times New Roman"/>
-          <w:sz w:val="24"/>
-          <w:szCs w:val="24"/>
-        </w:rPr>
-        <w:t>A5</w:t>
+        <w:t>Table A5</w:t>
       </w:r>
     </w:p>
     <w:p>
@@ -43199,7 +44035,7 @@
           <w:szCs w:val="24"/>
         </w:rPr>
       </w:pPr>
-      <w:bookmarkStart w:id="19" w:name="_Hlk91512969"/>
+      <w:bookmarkStart w:id="20" w:name="_Hlk91512969"/>
       <w:r>
         <w:rPr>
           <w:rFonts w:ascii="Times New Roman" w:hAnsi="Times New Roman"/>
@@ -43274,7 +44110,7 @@
     <w:tbl>
       <w:tblPr>
         <w:tblStyle w:val="TableGrid"/>
-        <w:tblW w:w="7200" w:type="dxa"/>
+        <w:tblW w:w="9900" w:type="dxa"/>
         <w:tblLayout w:type="fixed"/>
         <w:tblLook w:val="04A0" w:firstRow="1" w:lastRow="0" w:firstColumn="1" w:lastColumn="0" w:noHBand="0" w:noVBand="1"/>
       </w:tblPr>
@@ -43286,6 +44122,9 @@
         <w:gridCol w:w="990"/>
         <w:gridCol w:w="1170"/>
         <w:gridCol w:w="900"/>
+        <w:gridCol w:w="900"/>
+        <w:gridCol w:w="900"/>
+        <w:gridCol w:w="900"/>
       </w:tblGrid>
       <w:tr>
         <w:tc>
@@ -43464,6 +44303,7 @@
               <w:jc w:val="center"/>
               <w:rPr>
                 <w:rFonts w:ascii="Times New Roman" w:hAnsi="Times New Roman"/>
+                <w:i/>
                 <w:sz w:val="24"/>
                 <w:szCs w:val="24"/>
               </w:rPr>
@@ -43471,10 +44311,115 @@
             <w:r>
               <w:rPr>
                 <w:rFonts w:ascii="Times New Roman" w:hAnsi="Times New Roman"/>
-                <w:sz w:val="24"/>
-                <w:szCs w:val="24"/>
-              </w:rPr>
-              <w:t>U</w:t>
+                <w:i/>
+                <w:sz w:val="24"/>
+                <w:szCs w:val="24"/>
+              </w:rPr>
+              <w:t>t</w:t>
+            </w:r>
+          </w:p>
+        </w:tc>
+        <w:tc>
+          <w:tcPr>
+            <w:tcW w:w="900" w:type="dxa"/>
+            <w:tcBorders>
+              <w:left w:val="nil"/>
+              <w:bottom w:val="single" w:sz="4" w:space="0" w:color="auto"/>
+              <w:right w:val="nil"/>
+            </w:tcBorders>
+          </w:tcPr>
+          <w:p>
+            <w:pPr>
+              <w:spacing w:line="480" w:lineRule="auto"/>
+              <w:jc w:val="center"/>
+              <w:rPr>
+                <w:rFonts w:ascii="Times New Roman" w:hAnsi="Times New Roman"/>
+                <w:i/>
+                <w:sz w:val="24"/>
+                <w:szCs w:val="24"/>
+              </w:rPr>
+            </w:pPr>
+            <w:r>
+              <w:rPr>
+                <w:rFonts w:ascii="Times New Roman" w:hAnsi="Times New Roman"/>
+                <w:i/>
+                <w:sz w:val="24"/>
+                <w:szCs w:val="24"/>
+              </w:rPr>
+              <w:t>p</w:t>
+            </w:r>
+          </w:p>
+        </w:tc>
+        <w:tc>
+          <w:tcPr>
+            <w:tcW w:w="900" w:type="dxa"/>
+            <w:tcBorders>
+              <w:left w:val="nil"/>
+              <w:bottom w:val="single" w:sz="4" w:space="0" w:color="auto"/>
+              <w:right w:val="nil"/>
+            </w:tcBorders>
+          </w:tcPr>
+          <w:p>
+            <w:pPr>
+              <w:spacing w:line="480" w:lineRule="auto"/>
+              <w:jc w:val="center"/>
+              <w:rPr>
+                <w:rFonts w:ascii="Times New Roman" w:hAnsi="Times New Roman"/>
+                <w:sz w:val="24"/>
+                <w:szCs w:val="24"/>
+              </w:rPr>
+            </w:pPr>
+            <w:proofErr w:type="spellStart"/>
+            <w:r>
+              <w:rPr>
+                <w:rFonts w:ascii="Times New Roman" w:hAnsi="Times New Roman"/>
+                <w:i/>
+                <w:sz w:val="24"/>
+                <w:szCs w:val="24"/>
+              </w:rPr>
+              <w:t>p</w:t>
+            </w:r>
+            <w:r>
+              <w:rPr>
+                <w:rFonts w:ascii="Times New Roman" w:hAnsi="Times New Roman"/>
+                <w:caps/>
+                <w:sz w:val="24"/>
+                <w:szCs w:val="24"/>
+                <w:vertAlign w:val="subscript"/>
+              </w:rPr>
+              <w:t>bic</w:t>
+            </w:r>
+            <w:proofErr w:type="spellEnd"/>
+          </w:p>
+        </w:tc>
+        <w:tc>
+          <w:tcPr>
+            <w:tcW w:w="900" w:type="dxa"/>
+            <w:tcBorders>
+              <w:left w:val="nil"/>
+              <w:bottom w:val="single" w:sz="4" w:space="0" w:color="auto"/>
+              <w:right w:val="nil"/>
+            </w:tcBorders>
+          </w:tcPr>
+          <w:p>
+            <w:pPr>
+              <w:spacing w:line="480" w:lineRule="auto"/>
+              <w:jc w:val="center"/>
+              <w:rPr>
+                <w:rFonts w:ascii="Times New Roman" w:hAnsi="Times New Roman"/>
+                <w:i/>
+                <w:sz w:val="24"/>
+                <w:szCs w:val="24"/>
+              </w:rPr>
+            </w:pPr>
+            <w:r>
+              <w:rPr>
+                <w:rFonts w:ascii="Times New Roman" w:hAnsi="Times New Roman"/>
+                <w:i/>
+                <w:sz w:val="24"/>
+                <w:szCs w:val="24"/>
+              </w:rPr>
+              <w:t>d</w:t>
             </w:r>
           </w:p>
         </w:tc>
@@ -43648,6 +44593,72 @@
                 <w:szCs w:val="24"/>
               </w:rPr>
             </w:pPr>
+          </w:p>
+        </w:tc>
+        <w:tc>
+          <w:tcPr>
+            <w:tcW w:w="900" w:type="dxa"/>
+            <w:tcBorders>
+              <w:top w:val="nil"/>
+              <w:left w:val="nil"/>
+              <w:bottom w:val="nil"/>
+              <w:right w:val="nil"/>
+            </w:tcBorders>
+          </w:tcPr>
+          <w:p>
+            <w:pPr>
+              <w:spacing w:line="480" w:lineRule="auto"/>
+              <w:jc w:val="center"/>
+              <w:rPr>
+                <w:rFonts w:ascii="Times New Roman" w:hAnsi="Times New Roman"/>
+                <w:sz w:val="24"/>
+                <w:szCs w:val="24"/>
+              </w:rPr>
+            </w:pPr>
+          </w:p>
+        </w:tc>
+        <w:tc>
+          <w:tcPr>
+            <w:tcW w:w="900" w:type="dxa"/>
+            <w:tcBorders>
+              <w:top w:val="nil"/>
+              <w:left w:val="nil"/>
+              <w:bottom w:val="nil"/>
+              <w:right w:val="nil"/>
+            </w:tcBorders>
+          </w:tcPr>
+          <w:p>
+            <w:pPr>
+              <w:spacing w:line="480" w:lineRule="auto"/>
+              <w:jc w:val="center"/>
+              <w:rPr>
+                <w:rFonts w:ascii="Times New Roman" w:hAnsi="Times New Roman"/>
+                <w:sz w:val="24"/>
+                <w:szCs w:val="24"/>
+              </w:rPr>
+            </w:pPr>
+          </w:p>
+        </w:tc>
+        <w:tc>
+          <w:tcPr>
+            <w:tcW w:w="900" w:type="dxa"/>
+            <w:tcBorders>
+              <w:top w:val="nil"/>
+              <w:left w:val="nil"/>
+              <w:bottom w:val="nil"/>
+              <w:right w:val="nil"/>
+            </w:tcBorders>
+          </w:tcPr>
+          <w:p>
+            <w:pPr>
+              <w:spacing w:line="480" w:lineRule="auto"/>
+              <w:jc w:val="center"/>
+              <w:rPr>
+                <w:rFonts w:ascii="Times New Roman" w:hAnsi="Times New Roman"/>
+                <w:sz w:val="24"/>
+                <w:szCs w:val="24"/>
+              </w:rPr>
+            </w:pPr>
             <w:r>
               <w:rPr>
                 <w:rFonts w:ascii="Times New Roman" w:hAnsi="Times New Roman"/>
@@ -43814,6 +44825,72 @@
             </w:pPr>
           </w:p>
         </w:tc>
+        <w:tc>
+          <w:tcPr>
+            <w:tcW w:w="900" w:type="dxa"/>
+            <w:tcBorders>
+              <w:top w:val="nil"/>
+              <w:left w:val="nil"/>
+              <w:bottom w:val="nil"/>
+              <w:right w:val="nil"/>
+            </w:tcBorders>
+          </w:tcPr>
+          <w:p>
+            <w:pPr>
+              <w:spacing w:line="480" w:lineRule="auto"/>
+              <w:jc w:val="center"/>
+              <w:rPr>
+                <w:rFonts w:ascii="Times New Roman" w:hAnsi="Times New Roman"/>
+                <w:sz w:val="24"/>
+                <w:szCs w:val="24"/>
+              </w:rPr>
+            </w:pPr>
+          </w:p>
+        </w:tc>
+        <w:tc>
+          <w:tcPr>
+            <w:tcW w:w="900" w:type="dxa"/>
+            <w:tcBorders>
+              <w:top w:val="nil"/>
+              <w:left w:val="nil"/>
+              <w:bottom w:val="nil"/>
+              <w:right w:val="nil"/>
+            </w:tcBorders>
+          </w:tcPr>
+          <w:p>
+            <w:pPr>
+              <w:spacing w:line="480" w:lineRule="auto"/>
+              <w:jc w:val="center"/>
+              <w:rPr>
+                <w:rFonts w:ascii="Times New Roman" w:hAnsi="Times New Roman"/>
+                <w:sz w:val="24"/>
+                <w:szCs w:val="24"/>
+              </w:rPr>
+            </w:pPr>
+          </w:p>
+        </w:tc>
+        <w:tc>
+          <w:tcPr>
+            <w:tcW w:w="900" w:type="dxa"/>
+            <w:tcBorders>
+              <w:top w:val="nil"/>
+              <w:left w:val="nil"/>
+              <w:bottom w:val="nil"/>
+              <w:right w:val="nil"/>
+            </w:tcBorders>
+          </w:tcPr>
+          <w:p>
+            <w:pPr>
+              <w:spacing w:line="480" w:lineRule="auto"/>
+              <w:jc w:val="center"/>
+              <w:rPr>
+                <w:rFonts w:ascii="Times New Roman" w:hAnsi="Times New Roman"/>
+                <w:sz w:val="24"/>
+                <w:szCs w:val="24"/>
+              </w:rPr>
+            </w:pPr>
+          </w:p>
+        </w:tc>
       </w:tr>
       <w:tr>
         <w:tc>
@@ -43976,6 +45053,72 @@
                 <w:szCs w:val="24"/>
               </w:rPr>
             </w:pPr>
+          </w:p>
+        </w:tc>
+        <w:tc>
+          <w:tcPr>
+            <w:tcW w:w="900" w:type="dxa"/>
+            <w:tcBorders>
+              <w:top w:val="nil"/>
+              <w:left w:val="nil"/>
+              <w:bottom w:val="nil"/>
+              <w:right w:val="nil"/>
+            </w:tcBorders>
+          </w:tcPr>
+          <w:p>
+            <w:pPr>
+              <w:spacing w:line="480" w:lineRule="auto"/>
+              <w:jc w:val="center"/>
+              <w:rPr>
+                <w:rFonts w:ascii="Times New Roman" w:hAnsi="Times New Roman"/>
+                <w:sz w:val="24"/>
+                <w:szCs w:val="24"/>
+              </w:rPr>
+            </w:pPr>
+          </w:p>
+        </w:tc>
+        <w:tc>
+          <w:tcPr>
+            <w:tcW w:w="900" w:type="dxa"/>
+            <w:tcBorders>
+              <w:top w:val="nil"/>
+              <w:left w:val="nil"/>
+              <w:bottom w:val="nil"/>
+              <w:right w:val="nil"/>
+            </w:tcBorders>
+          </w:tcPr>
+          <w:p>
+            <w:pPr>
+              <w:spacing w:line="480" w:lineRule="auto"/>
+              <w:jc w:val="center"/>
+              <w:rPr>
+                <w:rFonts w:ascii="Times New Roman" w:hAnsi="Times New Roman"/>
+                <w:sz w:val="24"/>
+                <w:szCs w:val="24"/>
+              </w:rPr>
+            </w:pPr>
+          </w:p>
+        </w:tc>
+        <w:tc>
+          <w:tcPr>
+            <w:tcW w:w="900" w:type="dxa"/>
+            <w:tcBorders>
+              <w:top w:val="nil"/>
+              <w:left w:val="nil"/>
+              <w:bottom w:val="nil"/>
+              <w:right w:val="nil"/>
+            </w:tcBorders>
+          </w:tcPr>
+          <w:p>
+            <w:pPr>
+              <w:spacing w:line="480" w:lineRule="auto"/>
+              <w:jc w:val="center"/>
+              <w:rPr>
+                <w:rFonts w:ascii="Times New Roman" w:hAnsi="Times New Roman"/>
+                <w:sz w:val="24"/>
+                <w:szCs w:val="24"/>
+              </w:rPr>
+            </w:pPr>
             <w:r>
               <w:rPr>
                 <w:rFonts w:ascii="Times New Roman" w:hAnsi="Times New Roman"/>
@@ -44142,6 +45285,72 @@
             </w:pPr>
           </w:p>
         </w:tc>
+        <w:tc>
+          <w:tcPr>
+            <w:tcW w:w="900" w:type="dxa"/>
+            <w:tcBorders>
+              <w:top w:val="nil"/>
+              <w:left w:val="nil"/>
+              <w:bottom w:val="nil"/>
+              <w:right w:val="nil"/>
+            </w:tcBorders>
+          </w:tcPr>
+          <w:p>
+            <w:pPr>
+              <w:spacing w:line="480" w:lineRule="auto"/>
+              <w:jc w:val="center"/>
+              <w:rPr>
+                <w:rFonts w:ascii="Times New Roman" w:hAnsi="Times New Roman"/>
+                <w:sz w:val="24"/>
+                <w:szCs w:val="24"/>
+              </w:rPr>
+            </w:pPr>
+          </w:p>
+        </w:tc>
+        <w:tc>
+          <w:tcPr>
+            <w:tcW w:w="900" w:type="dxa"/>
+            <w:tcBorders>
+              <w:top w:val="nil"/>
+              <w:left w:val="nil"/>
+              <w:bottom w:val="nil"/>
+              <w:right w:val="nil"/>
+            </w:tcBorders>
+          </w:tcPr>
+          <w:p>
+            <w:pPr>
+              <w:spacing w:line="480" w:lineRule="auto"/>
+              <w:jc w:val="center"/>
+              <w:rPr>
+                <w:rFonts w:ascii="Times New Roman" w:hAnsi="Times New Roman"/>
+                <w:sz w:val="24"/>
+                <w:szCs w:val="24"/>
+              </w:rPr>
+            </w:pPr>
+          </w:p>
+        </w:tc>
+        <w:tc>
+          <w:tcPr>
+            <w:tcW w:w="900" w:type="dxa"/>
+            <w:tcBorders>
+              <w:top w:val="nil"/>
+              <w:left w:val="nil"/>
+              <w:bottom w:val="nil"/>
+              <w:right w:val="nil"/>
+            </w:tcBorders>
+          </w:tcPr>
+          <w:p>
+            <w:pPr>
+              <w:spacing w:line="480" w:lineRule="auto"/>
+              <w:jc w:val="center"/>
+              <w:rPr>
+                <w:rFonts w:ascii="Times New Roman" w:hAnsi="Times New Roman"/>
+                <w:sz w:val="24"/>
+                <w:szCs w:val="24"/>
+              </w:rPr>
+            </w:pPr>
+          </w:p>
+        </w:tc>
       </w:tr>
       <w:tr>
         <w:tc>
@@ -44304,6 +45513,72 @@
                 <w:szCs w:val="24"/>
               </w:rPr>
             </w:pPr>
+          </w:p>
+        </w:tc>
+        <w:tc>
+          <w:tcPr>
+            <w:tcW w:w="900" w:type="dxa"/>
+            <w:tcBorders>
+              <w:top w:val="nil"/>
+              <w:left w:val="nil"/>
+              <w:bottom w:val="nil"/>
+              <w:right w:val="nil"/>
+            </w:tcBorders>
+          </w:tcPr>
+          <w:p>
+            <w:pPr>
+              <w:spacing w:line="480" w:lineRule="auto"/>
+              <w:jc w:val="center"/>
+              <w:rPr>
+                <w:rFonts w:ascii="Times New Roman" w:hAnsi="Times New Roman"/>
+                <w:sz w:val="24"/>
+                <w:szCs w:val="24"/>
+              </w:rPr>
+            </w:pPr>
+          </w:p>
+        </w:tc>
+        <w:tc>
+          <w:tcPr>
+            <w:tcW w:w="900" w:type="dxa"/>
+            <w:tcBorders>
+              <w:top w:val="nil"/>
+              <w:left w:val="nil"/>
+              <w:bottom w:val="nil"/>
+              <w:right w:val="nil"/>
+            </w:tcBorders>
+          </w:tcPr>
+          <w:p>
+            <w:pPr>
+              <w:spacing w:line="480" w:lineRule="auto"/>
+              <w:jc w:val="center"/>
+              <w:rPr>
+                <w:rFonts w:ascii="Times New Roman" w:hAnsi="Times New Roman"/>
+                <w:sz w:val="24"/>
+                <w:szCs w:val="24"/>
+              </w:rPr>
+            </w:pPr>
+          </w:p>
+        </w:tc>
+        <w:tc>
+          <w:tcPr>
+            <w:tcW w:w="900" w:type="dxa"/>
+            <w:tcBorders>
+              <w:top w:val="nil"/>
+              <w:left w:val="nil"/>
+              <w:bottom w:val="nil"/>
+              <w:right w:val="nil"/>
+            </w:tcBorders>
+          </w:tcPr>
+          <w:p>
+            <w:pPr>
+              <w:spacing w:line="480" w:lineRule="auto"/>
+              <w:jc w:val="center"/>
+              <w:rPr>
+                <w:rFonts w:ascii="Times New Roman" w:hAnsi="Times New Roman"/>
+                <w:sz w:val="24"/>
+                <w:szCs w:val="24"/>
+              </w:rPr>
+            </w:pPr>
             <w:r>
               <w:rPr>
                 <w:rFonts w:ascii="Times New Roman" w:hAnsi="Times New Roman"/>
@@ -44470,6 +45745,72 @@
             </w:pPr>
           </w:p>
         </w:tc>
+        <w:tc>
+          <w:tcPr>
+            <w:tcW w:w="900" w:type="dxa"/>
+            <w:tcBorders>
+              <w:top w:val="nil"/>
+              <w:left w:val="nil"/>
+              <w:bottom w:val="nil"/>
+              <w:right w:val="nil"/>
+            </w:tcBorders>
+          </w:tcPr>
+          <w:p>
+            <w:pPr>
+              <w:spacing w:line="480" w:lineRule="auto"/>
+              <w:jc w:val="center"/>
+              <w:rPr>
+                <w:rFonts w:ascii="Times New Roman" w:hAnsi="Times New Roman"/>
+                <w:sz w:val="24"/>
+                <w:szCs w:val="24"/>
+              </w:rPr>
+            </w:pPr>
+          </w:p>
+        </w:tc>
+        <w:tc>
+          <w:tcPr>
+            <w:tcW w:w="900" w:type="dxa"/>
+            <w:tcBorders>
+              <w:top w:val="nil"/>
+              <w:left w:val="nil"/>
+              <w:bottom w:val="nil"/>
+              <w:right w:val="nil"/>
+            </w:tcBorders>
+          </w:tcPr>
+          <w:p>
+            <w:pPr>
+              <w:spacing w:line="480" w:lineRule="auto"/>
+              <w:jc w:val="center"/>
+              <w:rPr>
+                <w:rFonts w:ascii="Times New Roman" w:hAnsi="Times New Roman"/>
+                <w:sz w:val="24"/>
+                <w:szCs w:val="24"/>
+              </w:rPr>
+            </w:pPr>
+          </w:p>
+        </w:tc>
+        <w:tc>
+          <w:tcPr>
+            <w:tcW w:w="900" w:type="dxa"/>
+            <w:tcBorders>
+              <w:top w:val="nil"/>
+              <w:left w:val="nil"/>
+              <w:bottom w:val="nil"/>
+              <w:right w:val="nil"/>
+            </w:tcBorders>
+          </w:tcPr>
+          <w:p>
+            <w:pPr>
+              <w:spacing w:line="480" w:lineRule="auto"/>
+              <w:jc w:val="center"/>
+              <w:rPr>
+                <w:rFonts w:ascii="Times New Roman" w:hAnsi="Times New Roman"/>
+                <w:sz w:val="24"/>
+                <w:szCs w:val="24"/>
+              </w:rPr>
+            </w:pPr>
+          </w:p>
+        </w:tc>
       </w:tr>
       <w:tr>
         <w:tc>
@@ -44640,6 +45981,72 @@
                 <w:szCs w:val="24"/>
               </w:rPr>
             </w:pPr>
+          </w:p>
+        </w:tc>
+        <w:tc>
+          <w:tcPr>
+            <w:tcW w:w="900" w:type="dxa"/>
+            <w:tcBorders>
+              <w:top w:val="nil"/>
+              <w:left w:val="nil"/>
+              <w:bottom w:val="nil"/>
+              <w:right w:val="nil"/>
+            </w:tcBorders>
+          </w:tcPr>
+          <w:p>
+            <w:pPr>
+              <w:spacing w:line="480" w:lineRule="auto"/>
+              <w:jc w:val="center"/>
+              <w:rPr>
+                <w:rFonts w:ascii="Times New Roman" w:hAnsi="Times New Roman"/>
+                <w:sz w:val="24"/>
+                <w:szCs w:val="24"/>
+              </w:rPr>
+            </w:pPr>
+          </w:p>
+        </w:tc>
+        <w:tc>
+          <w:tcPr>
+            <w:tcW w:w="900" w:type="dxa"/>
+            <w:tcBorders>
+              <w:top w:val="nil"/>
+              <w:left w:val="nil"/>
+              <w:bottom w:val="nil"/>
+              <w:right w:val="nil"/>
+            </w:tcBorders>
+          </w:tcPr>
+          <w:p>
+            <w:pPr>
+              <w:spacing w:line="480" w:lineRule="auto"/>
+              <w:jc w:val="center"/>
+              <w:rPr>
+                <w:rFonts w:ascii="Times New Roman" w:hAnsi="Times New Roman"/>
+                <w:sz w:val="24"/>
+                <w:szCs w:val="24"/>
+              </w:rPr>
+            </w:pPr>
+          </w:p>
+        </w:tc>
+        <w:tc>
+          <w:tcPr>
+            <w:tcW w:w="900" w:type="dxa"/>
+            <w:tcBorders>
+              <w:top w:val="nil"/>
+              <w:left w:val="nil"/>
+              <w:bottom w:val="nil"/>
+              <w:right w:val="nil"/>
+            </w:tcBorders>
+          </w:tcPr>
+          <w:p>
+            <w:pPr>
+              <w:spacing w:line="480" w:lineRule="auto"/>
+              <w:jc w:val="center"/>
+              <w:rPr>
+                <w:rFonts w:ascii="Times New Roman" w:hAnsi="Times New Roman"/>
+                <w:sz w:val="24"/>
+                <w:szCs w:val="24"/>
+              </w:rPr>
+            </w:pPr>
             <w:r>
               <w:rPr>
                 <w:rFonts w:ascii="Times New Roman" w:hAnsi="Times New Roman"/>
@@ -44806,6 +46213,72 @@
             </w:pPr>
           </w:p>
         </w:tc>
+        <w:tc>
+          <w:tcPr>
+            <w:tcW w:w="900" w:type="dxa"/>
+            <w:tcBorders>
+              <w:top w:val="nil"/>
+              <w:left w:val="nil"/>
+              <w:bottom w:val="nil"/>
+              <w:right w:val="nil"/>
+            </w:tcBorders>
+          </w:tcPr>
+          <w:p>
+            <w:pPr>
+              <w:spacing w:line="480" w:lineRule="auto"/>
+              <w:jc w:val="center"/>
+              <w:rPr>
+                <w:rFonts w:ascii="Times New Roman" w:hAnsi="Times New Roman"/>
+                <w:sz w:val="24"/>
+                <w:szCs w:val="24"/>
+              </w:rPr>
+            </w:pPr>
+          </w:p>
+        </w:tc>
+        <w:tc>
+          <w:tcPr>
+            <w:tcW w:w="900" w:type="dxa"/>
+            <w:tcBorders>
+              <w:top w:val="nil"/>
+              <w:left w:val="nil"/>
+              <w:bottom w:val="nil"/>
+              <w:right w:val="nil"/>
+            </w:tcBorders>
+          </w:tcPr>
+          <w:p>
+            <w:pPr>
+              <w:spacing w:line="480" w:lineRule="auto"/>
+              <w:jc w:val="center"/>
+              <w:rPr>
+                <w:rFonts w:ascii="Times New Roman" w:hAnsi="Times New Roman"/>
+                <w:sz w:val="24"/>
+                <w:szCs w:val="24"/>
+              </w:rPr>
+            </w:pPr>
+          </w:p>
+        </w:tc>
+        <w:tc>
+          <w:tcPr>
+            <w:tcW w:w="900" w:type="dxa"/>
+            <w:tcBorders>
+              <w:top w:val="nil"/>
+              <w:left w:val="nil"/>
+              <w:bottom w:val="nil"/>
+              <w:right w:val="nil"/>
+            </w:tcBorders>
+          </w:tcPr>
+          <w:p>
+            <w:pPr>
+              <w:spacing w:line="480" w:lineRule="auto"/>
+              <w:jc w:val="center"/>
+              <w:rPr>
+                <w:rFonts w:ascii="Times New Roman" w:hAnsi="Times New Roman"/>
+                <w:sz w:val="24"/>
+                <w:szCs w:val="24"/>
+              </w:rPr>
+            </w:pPr>
+          </w:p>
+        </w:tc>
       </w:tr>
       <w:tr>
         <w:tc>
@@ -44968,6 +46441,72 @@
                 <w:szCs w:val="24"/>
               </w:rPr>
             </w:pPr>
+          </w:p>
+        </w:tc>
+        <w:tc>
+          <w:tcPr>
+            <w:tcW w:w="900" w:type="dxa"/>
+            <w:tcBorders>
+              <w:top w:val="nil"/>
+              <w:left w:val="nil"/>
+              <w:bottom w:val="nil"/>
+              <w:right w:val="nil"/>
+            </w:tcBorders>
+          </w:tcPr>
+          <w:p>
+            <w:pPr>
+              <w:spacing w:line="480" w:lineRule="auto"/>
+              <w:jc w:val="center"/>
+              <w:rPr>
+                <w:rFonts w:ascii="Times New Roman" w:hAnsi="Times New Roman"/>
+                <w:sz w:val="24"/>
+                <w:szCs w:val="24"/>
+              </w:rPr>
+            </w:pPr>
+          </w:p>
+        </w:tc>
+        <w:tc>
+          <w:tcPr>
+            <w:tcW w:w="900" w:type="dxa"/>
+            <w:tcBorders>
+              <w:top w:val="nil"/>
+              <w:left w:val="nil"/>
+              <w:bottom w:val="nil"/>
+              <w:right w:val="nil"/>
+            </w:tcBorders>
+          </w:tcPr>
+          <w:p>
+            <w:pPr>
+              <w:spacing w:line="480" w:lineRule="auto"/>
+              <w:jc w:val="center"/>
+              <w:rPr>
+                <w:rFonts w:ascii="Times New Roman" w:hAnsi="Times New Roman"/>
+                <w:sz w:val="24"/>
+                <w:szCs w:val="24"/>
+              </w:rPr>
+            </w:pPr>
+          </w:p>
+        </w:tc>
+        <w:tc>
+          <w:tcPr>
+            <w:tcW w:w="900" w:type="dxa"/>
+            <w:tcBorders>
+              <w:top w:val="nil"/>
+              <w:left w:val="nil"/>
+              <w:bottom w:val="nil"/>
+              <w:right w:val="nil"/>
+            </w:tcBorders>
+          </w:tcPr>
+          <w:p>
+            <w:pPr>
+              <w:spacing w:line="480" w:lineRule="auto"/>
+              <w:jc w:val="center"/>
+              <w:rPr>
+                <w:rFonts w:ascii="Times New Roman" w:hAnsi="Times New Roman"/>
+                <w:sz w:val="24"/>
+                <w:szCs w:val="24"/>
+              </w:rPr>
+            </w:pPr>
             <w:r>
               <w:rPr>
                 <w:rFonts w:ascii="Times New Roman" w:hAnsi="Times New Roman"/>
@@ -45134,6 +46673,72 @@
             </w:pPr>
           </w:p>
         </w:tc>
+        <w:tc>
+          <w:tcPr>
+            <w:tcW w:w="900" w:type="dxa"/>
+            <w:tcBorders>
+              <w:top w:val="nil"/>
+              <w:left w:val="nil"/>
+              <w:bottom w:val="nil"/>
+              <w:right w:val="nil"/>
+            </w:tcBorders>
+          </w:tcPr>
+          <w:p>
+            <w:pPr>
+              <w:spacing w:line="480" w:lineRule="auto"/>
+              <w:jc w:val="center"/>
+              <w:rPr>
+                <w:rFonts w:ascii="Times New Roman" w:hAnsi="Times New Roman"/>
+                <w:sz w:val="24"/>
+                <w:szCs w:val="24"/>
+              </w:rPr>
+            </w:pPr>
+          </w:p>
+        </w:tc>
+        <w:tc>
+          <w:tcPr>
+            <w:tcW w:w="900" w:type="dxa"/>
+            <w:tcBorders>
+              <w:top w:val="nil"/>
+              <w:left w:val="nil"/>
+              <w:bottom w:val="nil"/>
+              <w:right w:val="nil"/>
+            </w:tcBorders>
+          </w:tcPr>
+          <w:p>
+            <w:pPr>
+              <w:spacing w:line="480" w:lineRule="auto"/>
+              <w:jc w:val="center"/>
+              <w:rPr>
+                <w:rFonts w:ascii="Times New Roman" w:hAnsi="Times New Roman"/>
+                <w:sz w:val="24"/>
+                <w:szCs w:val="24"/>
+              </w:rPr>
+            </w:pPr>
+          </w:p>
+        </w:tc>
+        <w:tc>
+          <w:tcPr>
+            <w:tcW w:w="900" w:type="dxa"/>
+            <w:tcBorders>
+              <w:top w:val="nil"/>
+              <w:left w:val="nil"/>
+              <w:bottom w:val="nil"/>
+              <w:right w:val="nil"/>
+            </w:tcBorders>
+          </w:tcPr>
+          <w:p>
+            <w:pPr>
+              <w:spacing w:line="480" w:lineRule="auto"/>
+              <w:jc w:val="center"/>
+              <w:rPr>
+                <w:rFonts w:ascii="Times New Roman" w:hAnsi="Times New Roman"/>
+                <w:sz w:val="24"/>
+                <w:szCs w:val="24"/>
+              </w:rPr>
+            </w:pPr>
+          </w:p>
+        </w:tc>
       </w:tr>
       <w:tr>
         <w:tc>
@@ -45296,6 +46901,72 @@
                 <w:szCs w:val="24"/>
               </w:rPr>
             </w:pPr>
+          </w:p>
+        </w:tc>
+        <w:tc>
+          <w:tcPr>
+            <w:tcW w:w="900" w:type="dxa"/>
+            <w:tcBorders>
+              <w:top w:val="nil"/>
+              <w:left w:val="nil"/>
+              <w:bottom w:val="nil"/>
+              <w:right w:val="nil"/>
+            </w:tcBorders>
+          </w:tcPr>
+          <w:p>
+            <w:pPr>
+              <w:spacing w:line="480" w:lineRule="auto"/>
+              <w:jc w:val="center"/>
+              <w:rPr>
+                <w:rFonts w:ascii="Times New Roman" w:hAnsi="Times New Roman"/>
+                <w:sz w:val="24"/>
+                <w:szCs w:val="24"/>
+              </w:rPr>
+            </w:pPr>
+          </w:p>
+        </w:tc>
+        <w:tc>
+          <w:tcPr>
+            <w:tcW w:w="900" w:type="dxa"/>
+            <w:tcBorders>
+              <w:top w:val="nil"/>
+              <w:left w:val="nil"/>
+              <w:bottom w:val="nil"/>
+              <w:right w:val="nil"/>
+            </w:tcBorders>
+          </w:tcPr>
+          <w:p>
+            <w:pPr>
+              <w:spacing w:line="480" w:lineRule="auto"/>
+              <w:jc w:val="center"/>
+              <w:rPr>
+                <w:rFonts w:ascii="Times New Roman" w:hAnsi="Times New Roman"/>
+                <w:sz w:val="24"/>
+                <w:szCs w:val="24"/>
+              </w:rPr>
+            </w:pPr>
+          </w:p>
+        </w:tc>
+        <w:tc>
+          <w:tcPr>
+            <w:tcW w:w="900" w:type="dxa"/>
+            <w:tcBorders>
+              <w:top w:val="nil"/>
+              <w:left w:val="nil"/>
+              <w:bottom w:val="nil"/>
+              <w:right w:val="nil"/>
+            </w:tcBorders>
+          </w:tcPr>
+          <w:p>
+            <w:pPr>
+              <w:spacing w:line="480" w:lineRule="auto"/>
+              <w:jc w:val="center"/>
+              <w:rPr>
+                <w:rFonts w:ascii="Times New Roman" w:hAnsi="Times New Roman"/>
+                <w:sz w:val="24"/>
+                <w:szCs w:val="24"/>
+              </w:rPr>
+            </w:pPr>
             <w:r>
               <w:rPr>
                 <w:rFonts w:ascii="Times New Roman" w:hAnsi="Times New Roman"/>
@@ -45438,6 +47109,72 @@
               </w:rPr>
               <w:t>4.46</w:t>
             </w:r>
+          </w:p>
+        </w:tc>
+        <w:tc>
+          <w:tcPr>
+            <w:tcW w:w="900" w:type="dxa"/>
+            <w:tcBorders>
+              <w:top w:val="nil"/>
+              <w:left w:val="nil"/>
+              <w:bottom w:val="single" w:sz="4" w:space="0" w:color="auto"/>
+              <w:right w:val="nil"/>
+            </w:tcBorders>
+          </w:tcPr>
+          <w:p>
+            <w:pPr>
+              <w:spacing w:line="480" w:lineRule="auto"/>
+              <w:jc w:val="center"/>
+              <w:rPr>
+                <w:rFonts w:ascii="Times New Roman" w:hAnsi="Times New Roman"/>
+                <w:sz w:val="24"/>
+                <w:szCs w:val="24"/>
+              </w:rPr>
+            </w:pPr>
+          </w:p>
+        </w:tc>
+        <w:tc>
+          <w:tcPr>
+            <w:tcW w:w="900" w:type="dxa"/>
+            <w:tcBorders>
+              <w:top w:val="nil"/>
+              <w:left w:val="nil"/>
+              <w:bottom w:val="single" w:sz="4" w:space="0" w:color="auto"/>
+              <w:right w:val="nil"/>
+            </w:tcBorders>
+          </w:tcPr>
+          <w:p>
+            <w:pPr>
+              <w:spacing w:line="480" w:lineRule="auto"/>
+              <w:jc w:val="center"/>
+              <w:rPr>
+                <w:rFonts w:ascii="Times New Roman" w:hAnsi="Times New Roman"/>
+                <w:sz w:val="24"/>
+                <w:szCs w:val="24"/>
+              </w:rPr>
+            </w:pPr>
+          </w:p>
+        </w:tc>
+        <w:tc>
+          <w:tcPr>
+            <w:tcW w:w="900" w:type="dxa"/>
+            <w:tcBorders>
+              <w:top w:val="nil"/>
+              <w:left w:val="nil"/>
+              <w:bottom w:val="single" w:sz="4" w:space="0" w:color="auto"/>
+              <w:right w:val="nil"/>
+            </w:tcBorders>
+          </w:tcPr>
+          <w:p>
+            <w:pPr>
+              <w:spacing w:line="480" w:lineRule="auto"/>
+              <w:jc w:val="center"/>
+              <w:rPr>
+                <w:rFonts w:ascii="Times New Roman" w:hAnsi="Times New Roman"/>
+                <w:sz w:val="24"/>
+                <w:szCs w:val="24"/>
+              </w:rPr>
+            </w:pPr>
           </w:p>
         </w:tc>
         <w:tc>
@@ -45490,7 +47227,23 @@
           <w:sz w:val="24"/>
           <w:szCs w:val="24"/>
         </w:rPr>
-        <w:t>The right-most column indicate</w:t>
+        <w:t>The</w:t>
+      </w:r>
+      <w:r>
+        <w:rPr>
+          <w:rFonts w:ascii="Times New Roman" w:hAnsi="Times New Roman" w:cs="Times New Roman"/>
+          <w:sz w:val="24"/>
+          <w:szCs w:val="24"/>
+        </w:rPr>
+        <w:t xml:space="preserve"> four</w:t>
+      </w:r>
+      <w:r>
+        <w:rPr>
+          <w:rFonts w:ascii="Times New Roman" w:hAnsi="Times New Roman" w:cs="Times New Roman"/>
+          <w:sz w:val="24"/>
+          <w:szCs w:val="24"/>
+        </w:rPr>
+        <w:t xml:space="preserve"> right-most column indicate</w:t>
       </w:r>
       <w:r>
         <w:rPr>
@@ -45506,7 +47259,63 @@
           <w:sz w:val="24"/>
           <w:szCs w:val="24"/>
         </w:rPr>
-        <w:t xml:space="preserve"> Cohen’s </w:t>
+        <w:t xml:space="preserve"> </w:t>
+      </w:r>
+      <w:r>
+        <w:rPr>
+          <w:rFonts w:ascii="Times New Roman" w:hAnsi="Times New Roman" w:cs="Times New Roman"/>
+          <w:sz w:val="24"/>
+          <w:szCs w:val="24"/>
+        </w:rPr>
+        <w:t xml:space="preserve">comparisons between </w:t>
+      </w:r>
+      <w:r>
+        <w:rPr>
+          <w:rFonts w:ascii="Times New Roman" w:hAnsi="Times New Roman" w:cs="Times New Roman"/>
+          <w:sz w:val="24"/>
+          <w:szCs w:val="24"/>
+        </w:rPr>
+        <w:t>Related</w:t>
+      </w:r>
+      <w:r>
+        <w:rPr>
+          <w:rFonts w:ascii="Times New Roman" w:hAnsi="Times New Roman" w:cs="Times New Roman"/>
+          <w:sz w:val="24"/>
+          <w:szCs w:val="24"/>
+        </w:rPr>
+        <w:t xml:space="preserve"> and </w:t>
+      </w:r>
+      <w:r>
+        <w:rPr>
+          <w:rFonts w:ascii="Times New Roman" w:hAnsi="Times New Roman" w:cs="Times New Roman"/>
+          <w:sz w:val="24"/>
+          <w:szCs w:val="24"/>
+        </w:rPr>
+        <w:t>Unrelated</w:t>
+      </w:r>
+      <w:r>
+        <w:rPr>
+          <w:rFonts w:ascii="Times New Roman" w:hAnsi="Times New Roman" w:cs="Times New Roman"/>
+          <w:sz w:val="24"/>
+          <w:szCs w:val="24"/>
+        </w:rPr>
+        <w:t xml:space="preserve"> </w:t>
+      </w:r>
+      <w:r>
+        <w:rPr>
+          <w:rFonts w:ascii="Times New Roman" w:hAnsi="Times New Roman" w:cs="Times New Roman"/>
+          <w:sz w:val="24"/>
+          <w:szCs w:val="24"/>
+        </w:rPr>
+        <w:t>pairs</w:t>
+      </w:r>
+      <w:r>
+        <w:rPr>
+          <w:rFonts w:ascii="Times New Roman" w:hAnsi="Times New Roman" w:cs="Times New Roman"/>
+          <w:sz w:val="24"/>
+          <w:szCs w:val="24"/>
+        </w:rPr>
+        <w:t>, * =</w:t>
       </w:r>
       <w:r>
         <w:rPr>
@@ -45516,60 +47325,71 @@
           <w:sz w:val="24"/>
           <w:szCs w:val="24"/>
         </w:rPr>
-        <w:t>d</w:t>
-      </w:r>
-      <w:r>
-        <w:rPr>
-          <w:rFonts w:ascii="Times New Roman" w:hAnsi="Times New Roman" w:cs="Times New Roman"/>
-          <w:sz w:val="24"/>
-          <w:szCs w:val="24"/>
-        </w:rPr>
-        <w:t xml:space="preserve"> effect sizes for </w:t>
-      </w:r>
-      <w:r>
-        <w:rPr>
-          <w:rFonts w:ascii="Times New Roman" w:hAnsi="Times New Roman" w:cs="Times New Roman"/>
-          <w:sz w:val="24"/>
-          <w:szCs w:val="24"/>
-        </w:rPr>
-        <w:t>Related-Unrelated</w:t>
-      </w:r>
-      <w:r>
-        <w:rPr>
-          <w:rFonts w:ascii="Times New Roman" w:hAnsi="Times New Roman" w:cs="Times New Roman"/>
-          <w:sz w:val="24"/>
-          <w:szCs w:val="24"/>
-        </w:rPr>
-        <w:t xml:space="preserve"> comparisons, * =</w:t>
-      </w:r>
+        <w:t xml:space="preserve"> p</w:t>
+      </w:r>
+      <w:r>
+        <w:rPr>
+          <w:rFonts w:ascii="Times New Roman" w:hAnsi="Times New Roman" w:cs="Times New Roman"/>
+          <w:sz w:val="24"/>
+          <w:szCs w:val="24"/>
+        </w:rPr>
+        <w:t xml:space="preserve"> &lt; .05.</w:t>
+      </w:r>
+      <w:r>
+        <w:rPr>
+          <w:rFonts w:ascii="Times New Roman" w:hAnsi="Times New Roman" w:cs="Times New Roman"/>
+          <w:sz w:val="24"/>
+          <w:szCs w:val="24"/>
+        </w:rPr>
+        <w:t xml:space="preserve"> </w:t>
+      </w:r>
+      <w:proofErr w:type="spellStart"/>
       <w:r>
         <w:rPr>
           <w:rFonts w:ascii="Times New Roman" w:hAnsi="Times New Roman" w:cs="Times New Roman"/>
           <w:i/>
-          <w:iCs/>
-          <w:sz w:val="24"/>
-          <w:szCs w:val="24"/>
-        </w:rPr>
-        <w:t xml:space="preserve"> p</w:t>
-      </w:r>
-      <w:r>
-        <w:rPr>
-          <w:rFonts w:ascii="Times New Roman" w:hAnsi="Times New Roman" w:cs="Times New Roman"/>
-          <w:sz w:val="24"/>
-          <w:szCs w:val="24"/>
-        </w:rPr>
-        <w:t xml:space="preserve"> &lt; .05. U = Unrelated pairs.</w:t>
-      </w:r>
-      <w:r>
-        <w:rPr>
-          <w:rFonts w:ascii="Times New Roman" w:hAnsi="Times New Roman" w:cs="Times New Roman"/>
-          <w:sz w:val="24"/>
-          <w:szCs w:val="24"/>
-        </w:rPr>
-        <w:t xml:space="preserve"> Pure unrelated comparison is taken from Experiment 1.</w:t>
+          <w:sz w:val="24"/>
+          <w:szCs w:val="24"/>
+        </w:rPr>
+        <w:t>p</w:t>
+      </w:r>
+      <w:r>
+        <w:rPr>
+          <w:rFonts w:ascii="Times New Roman" w:hAnsi="Times New Roman" w:cs="Times New Roman"/>
+          <w:caps/>
+          <w:sz w:val="24"/>
+          <w:szCs w:val="24"/>
+          <w:vertAlign w:val="subscript"/>
+        </w:rPr>
+        <w:t>bic</w:t>
+      </w:r>
+      <w:r>
+        <w:rPr>
+          <w:rFonts w:ascii="Times New Roman" w:hAnsi="Times New Roman" w:cs="Times New Roman"/>
+          <w:sz w:val="24"/>
+          <w:szCs w:val="24"/>
+        </w:rPr>
+        <w:t>s</w:t>
+      </w:r>
+      <w:proofErr w:type="spellEnd"/>
+      <w:r>
+        <w:rPr>
+          <w:rFonts w:ascii="Times New Roman" w:hAnsi="Times New Roman" w:cs="Times New Roman"/>
+          <w:sz w:val="24"/>
+          <w:szCs w:val="24"/>
+        </w:rPr>
+        <w:t xml:space="preserve"> are reported only on null effects. </w:t>
+      </w:r>
+      <w:r>
+        <w:rPr>
+          <w:rFonts w:ascii="Times New Roman" w:hAnsi="Times New Roman" w:cs="Times New Roman"/>
+          <w:sz w:val="24"/>
+          <w:szCs w:val="24"/>
+        </w:rPr>
+        <w:t>Pure unrelated comparison is taken from Experiment 1.</w:t>
       </w:r>
     </w:p>
-    <w:bookmarkEnd w:id="19"/>
+    <w:bookmarkEnd w:id="20"/>
     <w:p>
       <w:pPr>
         <w:rPr>
@@ -48526,23 +50346,16 @@
           <w:szCs w:val="24"/>
         </w:rPr>
       </w:pPr>
-      <w:bookmarkStart w:id="20" w:name="_Hlk101342763"/>
+      <w:bookmarkStart w:id="21" w:name="_Hlk101342763"/>
       <w:r>
         <w:rPr>
           <w:rFonts w:ascii="Times New Roman" w:hAnsi="Times New Roman"/>
           <w:sz w:val="24"/>
           <w:szCs w:val="24"/>
+          <w:highlight w:val="yellow"/>
         </w:rPr>
         <w:lastRenderedPageBreak/>
-        <w:t xml:space="preserve">Table </w:t>
-      </w:r>
-      <w:r>
-        <w:rPr>
-          <w:rFonts w:ascii="Times New Roman" w:hAnsi="Times New Roman"/>
-          <w:sz w:val="24"/>
-          <w:szCs w:val="24"/>
-        </w:rPr>
-        <w:t>A7</w:t>
+        <w:t>Table A7</w:t>
       </w:r>
     </w:p>
     <w:p>
@@ -48630,7 +50443,7 @@
     <w:tbl>
       <w:tblPr>
         <w:tblStyle w:val="TableGrid"/>
-        <w:tblW w:w="7470" w:type="dxa"/>
+        <w:tblW w:w="10530" w:type="dxa"/>
         <w:tblLayout w:type="fixed"/>
         <w:tblLook w:val="04A0" w:firstRow="1" w:lastRow="0" w:firstColumn="1" w:lastColumn="0" w:noHBand="0" w:noVBand="1"/>
       </w:tblPr>
@@ -48642,6 +50455,9 @@
         <w:gridCol w:w="810"/>
         <w:gridCol w:w="1230"/>
         <w:gridCol w:w="1020"/>
+        <w:gridCol w:w="1020"/>
+        <w:gridCol w:w="1020"/>
+        <w:gridCol w:w="1020"/>
       </w:tblGrid>
       <w:tr>
         <w:tc>
@@ -48654,7 +50470,7 @@
               <w:right w:val="nil"/>
             </w:tcBorders>
           </w:tcPr>
-          <w:bookmarkEnd w:id="20"/>
+          <w:bookmarkEnd w:id="21"/>
           <w:p>
             <w:pPr>
               <w:spacing w:line="480" w:lineRule="auto"/>
@@ -48838,10 +50654,113 @@
             <w:r>
               <w:rPr>
                 <w:rFonts w:ascii="Times New Roman" w:hAnsi="Times New Roman"/>
-                <w:sz w:val="24"/>
-                <w:szCs w:val="24"/>
-              </w:rPr>
-              <w:t>U</w:t>
+                <w:i/>
+                <w:sz w:val="24"/>
+                <w:szCs w:val="24"/>
+              </w:rPr>
+              <w:t>t</w:t>
+            </w:r>
+          </w:p>
+        </w:tc>
+        <w:tc>
+          <w:tcPr>
+            <w:tcW w:w="1020" w:type="dxa"/>
+            <w:tcBorders>
+              <w:left w:val="nil"/>
+              <w:bottom w:val="single" w:sz="4" w:space="0" w:color="auto"/>
+              <w:right w:val="nil"/>
+            </w:tcBorders>
+          </w:tcPr>
+          <w:p>
+            <w:pPr>
+              <w:spacing w:line="480" w:lineRule="auto"/>
+              <w:jc w:val="center"/>
+              <w:rPr>
+                <w:rFonts w:ascii="Times New Roman" w:hAnsi="Times New Roman"/>
+                <w:sz w:val="24"/>
+                <w:szCs w:val="24"/>
+              </w:rPr>
+            </w:pPr>
+            <w:r>
+              <w:rPr>
+                <w:rFonts w:ascii="Times New Roman" w:hAnsi="Times New Roman"/>
+                <w:i/>
+                <w:sz w:val="24"/>
+                <w:szCs w:val="24"/>
+              </w:rPr>
+              <w:t>p</w:t>
+            </w:r>
+          </w:p>
+        </w:tc>
+        <w:tc>
+          <w:tcPr>
+            <w:tcW w:w="1020" w:type="dxa"/>
+            <w:tcBorders>
+              <w:left w:val="nil"/>
+              <w:bottom w:val="single" w:sz="4" w:space="0" w:color="auto"/>
+              <w:right w:val="nil"/>
+            </w:tcBorders>
+          </w:tcPr>
+          <w:p>
+            <w:pPr>
+              <w:spacing w:line="480" w:lineRule="auto"/>
+              <w:jc w:val="center"/>
+              <w:rPr>
+                <w:rFonts w:ascii="Times New Roman" w:hAnsi="Times New Roman"/>
+                <w:sz w:val="24"/>
+                <w:szCs w:val="24"/>
+              </w:rPr>
+            </w:pPr>
+            <w:proofErr w:type="spellStart"/>
+            <w:r>
+              <w:rPr>
+                <w:rFonts w:ascii="Times New Roman" w:hAnsi="Times New Roman"/>
+                <w:i/>
+                <w:sz w:val="24"/>
+                <w:szCs w:val="24"/>
+              </w:rPr>
+              <w:t>p</w:t>
+            </w:r>
+            <w:r>
+              <w:rPr>
+                <w:rFonts w:ascii="Times New Roman" w:hAnsi="Times New Roman"/>
+                <w:caps/>
+                <w:sz w:val="24"/>
+                <w:szCs w:val="24"/>
+                <w:vertAlign w:val="subscript"/>
+              </w:rPr>
+              <w:t>bic</w:t>
+            </w:r>
+            <w:proofErr w:type="spellEnd"/>
+          </w:p>
+        </w:tc>
+        <w:tc>
+          <w:tcPr>
+            <w:tcW w:w="1020" w:type="dxa"/>
+            <w:tcBorders>
+              <w:left w:val="nil"/>
+              <w:bottom w:val="single" w:sz="4" w:space="0" w:color="auto"/>
+              <w:right w:val="nil"/>
+            </w:tcBorders>
+          </w:tcPr>
+          <w:p>
+            <w:pPr>
+              <w:spacing w:line="480" w:lineRule="auto"/>
+              <w:jc w:val="center"/>
+              <w:rPr>
+                <w:rFonts w:ascii="Times New Roman" w:hAnsi="Times New Roman"/>
+                <w:sz w:val="24"/>
+                <w:szCs w:val="24"/>
+              </w:rPr>
+            </w:pPr>
+            <w:r>
+              <w:rPr>
+                <w:rFonts w:ascii="Times New Roman" w:hAnsi="Times New Roman"/>
+                <w:i/>
+                <w:sz w:val="24"/>
+                <w:szCs w:val="24"/>
+              </w:rPr>
+              <w:t>d</w:t>
             </w:r>
           </w:p>
         </w:tc>
@@ -49015,6 +50934,72 @@
                 <w:szCs w:val="24"/>
               </w:rPr>
             </w:pPr>
+          </w:p>
+        </w:tc>
+        <w:tc>
+          <w:tcPr>
+            <w:tcW w:w="1020" w:type="dxa"/>
+            <w:tcBorders>
+              <w:top w:val="nil"/>
+              <w:left w:val="nil"/>
+              <w:bottom w:val="nil"/>
+              <w:right w:val="nil"/>
+            </w:tcBorders>
+          </w:tcPr>
+          <w:p>
+            <w:pPr>
+              <w:spacing w:line="480" w:lineRule="auto"/>
+              <w:jc w:val="center"/>
+              <w:rPr>
+                <w:rFonts w:ascii="Times New Roman" w:hAnsi="Times New Roman"/>
+                <w:sz w:val="24"/>
+                <w:szCs w:val="24"/>
+              </w:rPr>
+            </w:pPr>
+          </w:p>
+        </w:tc>
+        <w:tc>
+          <w:tcPr>
+            <w:tcW w:w="1020" w:type="dxa"/>
+            <w:tcBorders>
+              <w:top w:val="nil"/>
+              <w:left w:val="nil"/>
+              <w:bottom w:val="nil"/>
+              <w:right w:val="nil"/>
+            </w:tcBorders>
+          </w:tcPr>
+          <w:p>
+            <w:pPr>
+              <w:spacing w:line="480" w:lineRule="auto"/>
+              <w:jc w:val="center"/>
+              <w:rPr>
+                <w:rFonts w:ascii="Times New Roman" w:hAnsi="Times New Roman"/>
+                <w:sz w:val="24"/>
+                <w:szCs w:val="24"/>
+              </w:rPr>
+            </w:pPr>
+          </w:p>
+        </w:tc>
+        <w:tc>
+          <w:tcPr>
+            <w:tcW w:w="1020" w:type="dxa"/>
+            <w:tcBorders>
+              <w:top w:val="nil"/>
+              <w:left w:val="nil"/>
+              <w:bottom w:val="nil"/>
+              <w:right w:val="nil"/>
+            </w:tcBorders>
+          </w:tcPr>
+          <w:p>
+            <w:pPr>
+              <w:spacing w:line="480" w:lineRule="auto"/>
+              <w:jc w:val="center"/>
+              <w:rPr>
+                <w:rFonts w:ascii="Times New Roman" w:hAnsi="Times New Roman"/>
+                <w:sz w:val="24"/>
+                <w:szCs w:val="24"/>
+              </w:rPr>
+            </w:pPr>
             <w:r>
               <w:rPr>
                 <w:rFonts w:ascii="Times New Roman" w:hAnsi="Times New Roman"/>
@@ -49181,6 +51166,72 @@
             </w:pPr>
           </w:p>
         </w:tc>
+        <w:tc>
+          <w:tcPr>
+            <w:tcW w:w="1020" w:type="dxa"/>
+            <w:tcBorders>
+              <w:top w:val="nil"/>
+              <w:left w:val="nil"/>
+              <w:bottom w:val="nil"/>
+              <w:right w:val="nil"/>
+            </w:tcBorders>
+          </w:tcPr>
+          <w:p>
+            <w:pPr>
+              <w:spacing w:line="480" w:lineRule="auto"/>
+              <w:jc w:val="center"/>
+              <w:rPr>
+                <w:rFonts w:ascii="Times New Roman" w:hAnsi="Times New Roman"/>
+                <w:sz w:val="24"/>
+                <w:szCs w:val="24"/>
+              </w:rPr>
+            </w:pPr>
+          </w:p>
+        </w:tc>
+        <w:tc>
+          <w:tcPr>
+            <w:tcW w:w="1020" w:type="dxa"/>
+            <w:tcBorders>
+              <w:top w:val="nil"/>
+              <w:left w:val="nil"/>
+              <w:bottom w:val="nil"/>
+              <w:right w:val="nil"/>
+            </w:tcBorders>
+          </w:tcPr>
+          <w:p>
+            <w:pPr>
+              <w:spacing w:line="480" w:lineRule="auto"/>
+              <w:jc w:val="center"/>
+              <w:rPr>
+                <w:rFonts w:ascii="Times New Roman" w:hAnsi="Times New Roman"/>
+                <w:sz w:val="24"/>
+                <w:szCs w:val="24"/>
+              </w:rPr>
+            </w:pPr>
+          </w:p>
+        </w:tc>
+        <w:tc>
+          <w:tcPr>
+            <w:tcW w:w="1020" w:type="dxa"/>
+            <w:tcBorders>
+              <w:top w:val="nil"/>
+              <w:left w:val="nil"/>
+              <w:bottom w:val="nil"/>
+              <w:right w:val="nil"/>
+            </w:tcBorders>
+          </w:tcPr>
+          <w:p>
+            <w:pPr>
+              <w:spacing w:line="480" w:lineRule="auto"/>
+              <w:jc w:val="center"/>
+              <w:rPr>
+                <w:rFonts w:ascii="Times New Roman" w:hAnsi="Times New Roman"/>
+                <w:sz w:val="24"/>
+                <w:szCs w:val="24"/>
+              </w:rPr>
+            </w:pPr>
+          </w:p>
+        </w:tc>
       </w:tr>
       <w:tr>
         <w:tc>
@@ -49343,6 +51394,72 @@
                 <w:szCs w:val="24"/>
               </w:rPr>
             </w:pPr>
+          </w:p>
+        </w:tc>
+        <w:tc>
+          <w:tcPr>
+            <w:tcW w:w="1020" w:type="dxa"/>
+            <w:tcBorders>
+              <w:top w:val="nil"/>
+              <w:left w:val="nil"/>
+              <w:bottom w:val="nil"/>
+              <w:right w:val="nil"/>
+            </w:tcBorders>
+          </w:tcPr>
+          <w:p>
+            <w:pPr>
+              <w:spacing w:line="480" w:lineRule="auto"/>
+              <w:jc w:val="center"/>
+              <w:rPr>
+                <w:rFonts w:ascii="Times New Roman" w:hAnsi="Times New Roman"/>
+                <w:sz w:val="24"/>
+                <w:szCs w:val="24"/>
+              </w:rPr>
+            </w:pPr>
+          </w:p>
+        </w:tc>
+        <w:tc>
+          <w:tcPr>
+            <w:tcW w:w="1020" w:type="dxa"/>
+            <w:tcBorders>
+              <w:top w:val="nil"/>
+              <w:left w:val="nil"/>
+              <w:bottom w:val="nil"/>
+              <w:right w:val="nil"/>
+            </w:tcBorders>
+          </w:tcPr>
+          <w:p>
+            <w:pPr>
+              <w:spacing w:line="480" w:lineRule="auto"/>
+              <w:jc w:val="center"/>
+              <w:rPr>
+                <w:rFonts w:ascii="Times New Roman" w:hAnsi="Times New Roman"/>
+                <w:sz w:val="24"/>
+                <w:szCs w:val="24"/>
+              </w:rPr>
+            </w:pPr>
+          </w:p>
+        </w:tc>
+        <w:tc>
+          <w:tcPr>
+            <w:tcW w:w="1020" w:type="dxa"/>
+            <w:tcBorders>
+              <w:top w:val="nil"/>
+              <w:left w:val="nil"/>
+              <w:bottom w:val="nil"/>
+              <w:right w:val="nil"/>
+            </w:tcBorders>
+          </w:tcPr>
+          <w:p>
+            <w:pPr>
+              <w:spacing w:line="480" w:lineRule="auto"/>
+              <w:jc w:val="center"/>
+              <w:rPr>
+                <w:rFonts w:ascii="Times New Roman" w:hAnsi="Times New Roman"/>
+                <w:sz w:val="24"/>
+                <w:szCs w:val="24"/>
+              </w:rPr>
+            </w:pPr>
             <w:r>
               <w:rPr>
                 <w:rFonts w:ascii="Times New Roman" w:hAnsi="Times New Roman"/>
@@ -49509,6 +51626,72 @@
             </w:pPr>
           </w:p>
         </w:tc>
+        <w:tc>
+          <w:tcPr>
+            <w:tcW w:w="1020" w:type="dxa"/>
+            <w:tcBorders>
+              <w:top w:val="nil"/>
+              <w:left w:val="nil"/>
+              <w:bottom w:val="nil"/>
+              <w:right w:val="nil"/>
+            </w:tcBorders>
+          </w:tcPr>
+          <w:p>
+            <w:pPr>
+              <w:spacing w:line="480" w:lineRule="auto"/>
+              <w:jc w:val="center"/>
+              <w:rPr>
+                <w:rFonts w:ascii="Times New Roman" w:hAnsi="Times New Roman"/>
+                <w:sz w:val="24"/>
+                <w:szCs w:val="24"/>
+              </w:rPr>
+            </w:pPr>
+          </w:p>
+        </w:tc>
+        <w:tc>
+          <w:tcPr>
+            <w:tcW w:w="1020" w:type="dxa"/>
+            <w:tcBorders>
+              <w:top w:val="nil"/>
+              <w:left w:val="nil"/>
+              <w:bottom w:val="nil"/>
+              <w:right w:val="nil"/>
+            </w:tcBorders>
+          </w:tcPr>
+          <w:p>
+            <w:pPr>
+              <w:spacing w:line="480" w:lineRule="auto"/>
+              <w:jc w:val="center"/>
+              <w:rPr>
+                <w:rFonts w:ascii="Times New Roman" w:hAnsi="Times New Roman"/>
+                <w:sz w:val="24"/>
+                <w:szCs w:val="24"/>
+              </w:rPr>
+            </w:pPr>
+          </w:p>
+        </w:tc>
+        <w:tc>
+          <w:tcPr>
+            <w:tcW w:w="1020" w:type="dxa"/>
+            <w:tcBorders>
+              <w:top w:val="nil"/>
+              <w:left w:val="nil"/>
+              <w:bottom w:val="nil"/>
+              <w:right w:val="nil"/>
+            </w:tcBorders>
+          </w:tcPr>
+          <w:p>
+            <w:pPr>
+              <w:spacing w:line="480" w:lineRule="auto"/>
+              <w:jc w:val="center"/>
+              <w:rPr>
+                <w:rFonts w:ascii="Times New Roman" w:hAnsi="Times New Roman"/>
+                <w:sz w:val="24"/>
+                <w:szCs w:val="24"/>
+              </w:rPr>
+            </w:pPr>
+          </w:p>
+        </w:tc>
       </w:tr>
       <w:tr>
         <w:tc>
@@ -49671,6 +51854,72 @@
                 <w:szCs w:val="24"/>
               </w:rPr>
             </w:pPr>
+          </w:p>
+        </w:tc>
+        <w:tc>
+          <w:tcPr>
+            <w:tcW w:w="1020" w:type="dxa"/>
+            <w:tcBorders>
+              <w:top w:val="nil"/>
+              <w:left w:val="nil"/>
+              <w:bottom w:val="nil"/>
+              <w:right w:val="nil"/>
+            </w:tcBorders>
+          </w:tcPr>
+          <w:p>
+            <w:pPr>
+              <w:spacing w:line="480" w:lineRule="auto"/>
+              <w:jc w:val="center"/>
+              <w:rPr>
+                <w:rFonts w:ascii="Times New Roman" w:hAnsi="Times New Roman"/>
+                <w:sz w:val="24"/>
+                <w:szCs w:val="24"/>
+              </w:rPr>
+            </w:pPr>
+          </w:p>
+        </w:tc>
+        <w:tc>
+          <w:tcPr>
+            <w:tcW w:w="1020" w:type="dxa"/>
+            <w:tcBorders>
+              <w:top w:val="nil"/>
+              <w:left w:val="nil"/>
+              <w:bottom w:val="nil"/>
+              <w:right w:val="nil"/>
+            </w:tcBorders>
+          </w:tcPr>
+          <w:p>
+            <w:pPr>
+              <w:spacing w:line="480" w:lineRule="auto"/>
+              <w:jc w:val="center"/>
+              <w:rPr>
+                <w:rFonts w:ascii="Times New Roman" w:hAnsi="Times New Roman"/>
+                <w:sz w:val="24"/>
+                <w:szCs w:val="24"/>
+              </w:rPr>
+            </w:pPr>
+          </w:p>
+        </w:tc>
+        <w:tc>
+          <w:tcPr>
+            <w:tcW w:w="1020" w:type="dxa"/>
+            <w:tcBorders>
+              <w:top w:val="nil"/>
+              <w:left w:val="nil"/>
+              <w:bottom w:val="nil"/>
+              <w:right w:val="nil"/>
+            </w:tcBorders>
+          </w:tcPr>
+          <w:p>
+            <w:pPr>
+              <w:spacing w:line="480" w:lineRule="auto"/>
+              <w:jc w:val="center"/>
+              <w:rPr>
+                <w:rFonts w:ascii="Times New Roman" w:hAnsi="Times New Roman"/>
+                <w:sz w:val="24"/>
+                <w:szCs w:val="24"/>
+              </w:rPr>
+            </w:pPr>
             <w:r>
               <w:rPr>
                 <w:rFonts w:ascii="Times New Roman" w:hAnsi="Times New Roman"/>
@@ -49837,6 +52086,72 @@
             </w:pPr>
           </w:p>
         </w:tc>
+        <w:tc>
+          <w:tcPr>
+            <w:tcW w:w="1020" w:type="dxa"/>
+            <w:tcBorders>
+              <w:top w:val="nil"/>
+              <w:left w:val="nil"/>
+              <w:bottom w:val="nil"/>
+              <w:right w:val="nil"/>
+            </w:tcBorders>
+          </w:tcPr>
+          <w:p>
+            <w:pPr>
+              <w:spacing w:line="480" w:lineRule="auto"/>
+              <w:jc w:val="center"/>
+              <w:rPr>
+                <w:rFonts w:ascii="Times New Roman" w:hAnsi="Times New Roman"/>
+                <w:sz w:val="24"/>
+                <w:szCs w:val="24"/>
+              </w:rPr>
+            </w:pPr>
+          </w:p>
+        </w:tc>
+        <w:tc>
+          <w:tcPr>
+            <w:tcW w:w="1020" w:type="dxa"/>
+            <w:tcBorders>
+              <w:top w:val="nil"/>
+              <w:left w:val="nil"/>
+              <w:bottom w:val="nil"/>
+              <w:right w:val="nil"/>
+            </w:tcBorders>
+          </w:tcPr>
+          <w:p>
+            <w:pPr>
+              <w:spacing w:line="480" w:lineRule="auto"/>
+              <w:jc w:val="center"/>
+              <w:rPr>
+                <w:rFonts w:ascii="Times New Roman" w:hAnsi="Times New Roman"/>
+                <w:sz w:val="24"/>
+                <w:szCs w:val="24"/>
+              </w:rPr>
+            </w:pPr>
+          </w:p>
+        </w:tc>
+        <w:tc>
+          <w:tcPr>
+            <w:tcW w:w="1020" w:type="dxa"/>
+            <w:tcBorders>
+              <w:top w:val="nil"/>
+              <w:left w:val="nil"/>
+              <w:bottom w:val="nil"/>
+              <w:right w:val="nil"/>
+            </w:tcBorders>
+          </w:tcPr>
+          <w:p>
+            <w:pPr>
+              <w:spacing w:line="480" w:lineRule="auto"/>
+              <w:jc w:val="center"/>
+              <w:rPr>
+                <w:rFonts w:ascii="Times New Roman" w:hAnsi="Times New Roman"/>
+                <w:sz w:val="24"/>
+                <w:szCs w:val="24"/>
+              </w:rPr>
+            </w:pPr>
+          </w:p>
+        </w:tc>
       </w:tr>
       <w:tr>
         <w:tc>
@@ -50007,6 +52322,72 @@
                 <w:szCs w:val="24"/>
               </w:rPr>
             </w:pPr>
+          </w:p>
+        </w:tc>
+        <w:tc>
+          <w:tcPr>
+            <w:tcW w:w="1020" w:type="dxa"/>
+            <w:tcBorders>
+              <w:top w:val="nil"/>
+              <w:left w:val="nil"/>
+              <w:bottom w:val="nil"/>
+              <w:right w:val="nil"/>
+            </w:tcBorders>
+          </w:tcPr>
+          <w:p>
+            <w:pPr>
+              <w:spacing w:line="480" w:lineRule="auto"/>
+              <w:jc w:val="center"/>
+              <w:rPr>
+                <w:rFonts w:ascii="Times New Roman" w:hAnsi="Times New Roman"/>
+                <w:sz w:val="24"/>
+                <w:szCs w:val="24"/>
+              </w:rPr>
+            </w:pPr>
+          </w:p>
+        </w:tc>
+        <w:tc>
+          <w:tcPr>
+            <w:tcW w:w="1020" w:type="dxa"/>
+            <w:tcBorders>
+              <w:top w:val="nil"/>
+              <w:left w:val="nil"/>
+              <w:bottom w:val="nil"/>
+              <w:right w:val="nil"/>
+            </w:tcBorders>
+          </w:tcPr>
+          <w:p>
+            <w:pPr>
+              <w:spacing w:line="480" w:lineRule="auto"/>
+              <w:jc w:val="center"/>
+              <w:rPr>
+                <w:rFonts w:ascii="Times New Roman" w:hAnsi="Times New Roman"/>
+                <w:sz w:val="24"/>
+                <w:szCs w:val="24"/>
+              </w:rPr>
+            </w:pPr>
+          </w:p>
+        </w:tc>
+        <w:tc>
+          <w:tcPr>
+            <w:tcW w:w="1020" w:type="dxa"/>
+            <w:tcBorders>
+              <w:top w:val="nil"/>
+              <w:left w:val="nil"/>
+              <w:bottom w:val="nil"/>
+              <w:right w:val="nil"/>
+            </w:tcBorders>
+          </w:tcPr>
+          <w:p>
+            <w:pPr>
+              <w:spacing w:line="480" w:lineRule="auto"/>
+              <w:jc w:val="center"/>
+              <w:rPr>
+                <w:rFonts w:ascii="Times New Roman" w:hAnsi="Times New Roman"/>
+                <w:sz w:val="24"/>
+                <w:szCs w:val="24"/>
+              </w:rPr>
+            </w:pPr>
             <w:r>
               <w:rPr>
                 <w:rFonts w:ascii="Times New Roman" w:hAnsi="Times New Roman"/>
@@ -50173,6 +52554,72 @@
             </w:pPr>
           </w:p>
         </w:tc>
+        <w:tc>
+          <w:tcPr>
+            <w:tcW w:w="1020" w:type="dxa"/>
+            <w:tcBorders>
+              <w:top w:val="nil"/>
+              <w:left w:val="nil"/>
+              <w:bottom w:val="nil"/>
+              <w:right w:val="nil"/>
+            </w:tcBorders>
+          </w:tcPr>
+          <w:p>
+            <w:pPr>
+              <w:spacing w:line="480" w:lineRule="auto"/>
+              <w:jc w:val="center"/>
+              <w:rPr>
+                <w:rFonts w:ascii="Times New Roman" w:hAnsi="Times New Roman"/>
+                <w:sz w:val="24"/>
+                <w:szCs w:val="24"/>
+              </w:rPr>
+            </w:pPr>
+          </w:p>
+        </w:tc>
+        <w:tc>
+          <w:tcPr>
+            <w:tcW w:w="1020" w:type="dxa"/>
+            <w:tcBorders>
+              <w:top w:val="nil"/>
+              <w:left w:val="nil"/>
+              <w:bottom w:val="nil"/>
+              <w:right w:val="nil"/>
+            </w:tcBorders>
+          </w:tcPr>
+          <w:p>
+            <w:pPr>
+              <w:spacing w:line="480" w:lineRule="auto"/>
+              <w:jc w:val="center"/>
+              <w:rPr>
+                <w:rFonts w:ascii="Times New Roman" w:hAnsi="Times New Roman"/>
+                <w:sz w:val="24"/>
+                <w:szCs w:val="24"/>
+              </w:rPr>
+            </w:pPr>
+          </w:p>
+        </w:tc>
+        <w:tc>
+          <w:tcPr>
+            <w:tcW w:w="1020" w:type="dxa"/>
+            <w:tcBorders>
+              <w:top w:val="nil"/>
+              <w:left w:val="nil"/>
+              <w:bottom w:val="nil"/>
+              <w:right w:val="nil"/>
+            </w:tcBorders>
+          </w:tcPr>
+          <w:p>
+            <w:pPr>
+              <w:spacing w:line="480" w:lineRule="auto"/>
+              <w:jc w:val="center"/>
+              <w:rPr>
+                <w:rFonts w:ascii="Times New Roman" w:hAnsi="Times New Roman"/>
+                <w:sz w:val="24"/>
+                <w:szCs w:val="24"/>
+              </w:rPr>
+            </w:pPr>
+          </w:p>
+        </w:tc>
       </w:tr>
       <w:tr>
         <w:tc>
@@ -50335,6 +52782,72 @@
                 <w:szCs w:val="24"/>
               </w:rPr>
             </w:pPr>
+          </w:p>
+        </w:tc>
+        <w:tc>
+          <w:tcPr>
+            <w:tcW w:w="1020" w:type="dxa"/>
+            <w:tcBorders>
+              <w:top w:val="nil"/>
+              <w:left w:val="nil"/>
+              <w:bottom w:val="nil"/>
+              <w:right w:val="nil"/>
+            </w:tcBorders>
+          </w:tcPr>
+          <w:p>
+            <w:pPr>
+              <w:spacing w:line="480" w:lineRule="auto"/>
+              <w:jc w:val="center"/>
+              <w:rPr>
+                <w:rFonts w:ascii="Times New Roman" w:hAnsi="Times New Roman"/>
+                <w:sz w:val="24"/>
+                <w:szCs w:val="24"/>
+              </w:rPr>
+            </w:pPr>
+          </w:p>
+        </w:tc>
+        <w:tc>
+          <w:tcPr>
+            <w:tcW w:w="1020" w:type="dxa"/>
+            <w:tcBorders>
+              <w:top w:val="nil"/>
+              <w:left w:val="nil"/>
+              <w:bottom w:val="nil"/>
+              <w:right w:val="nil"/>
+            </w:tcBorders>
+          </w:tcPr>
+          <w:p>
+            <w:pPr>
+              <w:spacing w:line="480" w:lineRule="auto"/>
+              <w:jc w:val="center"/>
+              <w:rPr>
+                <w:rFonts w:ascii="Times New Roman" w:hAnsi="Times New Roman"/>
+                <w:sz w:val="24"/>
+                <w:szCs w:val="24"/>
+              </w:rPr>
+            </w:pPr>
+          </w:p>
+        </w:tc>
+        <w:tc>
+          <w:tcPr>
+            <w:tcW w:w="1020" w:type="dxa"/>
+            <w:tcBorders>
+              <w:top w:val="nil"/>
+              <w:left w:val="nil"/>
+              <w:bottom w:val="nil"/>
+              <w:right w:val="nil"/>
+            </w:tcBorders>
+          </w:tcPr>
+          <w:p>
+            <w:pPr>
+              <w:spacing w:line="480" w:lineRule="auto"/>
+              <w:jc w:val="center"/>
+              <w:rPr>
+                <w:rFonts w:ascii="Times New Roman" w:hAnsi="Times New Roman"/>
+                <w:sz w:val="24"/>
+                <w:szCs w:val="24"/>
+              </w:rPr>
+            </w:pPr>
             <w:r>
               <w:rPr>
                 <w:rFonts w:ascii="Times New Roman" w:hAnsi="Times New Roman"/>
@@ -50501,6 +53014,72 @@
             </w:pPr>
           </w:p>
         </w:tc>
+        <w:tc>
+          <w:tcPr>
+            <w:tcW w:w="1020" w:type="dxa"/>
+            <w:tcBorders>
+              <w:top w:val="nil"/>
+              <w:left w:val="nil"/>
+              <w:bottom w:val="nil"/>
+              <w:right w:val="nil"/>
+            </w:tcBorders>
+          </w:tcPr>
+          <w:p>
+            <w:pPr>
+              <w:spacing w:line="480" w:lineRule="auto"/>
+              <w:jc w:val="center"/>
+              <w:rPr>
+                <w:rFonts w:ascii="Times New Roman" w:hAnsi="Times New Roman"/>
+                <w:sz w:val="24"/>
+                <w:szCs w:val="24"/>
+              </w:rPr>
+            </w:pPr>
+          </w:p>
+        </w:tc>
+        <w:tc>
+          <w:tcPr>
+            <w:tcW w:w="1020" w:type="dxa"/>
+            <w:tcBorders>
+              <w:top w:val="nil"/>
+              <w:left w:val="nil"/>
+              <w:bottom w:val="nil"/>
+              <w:right w:val="nil"/>
+            </w:tcBorders>
+          </w:tcPr>
+          <w:p>
+            <w:pPr>
+              <w:spacing w:line="480" w:lineRule="auto"/>
+              <w:jc w:val="center"/>
+              <w:rPr>
+                <w:rFonts w:ascii="Times New Roman" w:hAnsi="Times New Roman"/>
+                <w:sz w:val="24"/>
+                <w:szCs w:val="24"/>
+              </w:rPr>
+            </w:pPr>
+          </w:p>
+        </w:tc>
+        <w:tc>
+          <w:tcPr>
+            <w:tcW w:w="1020" w:type="dxa"/>
+            <w:tcBorders>
+              <w:top w:val="nil"/>
+              <w:left w:val="nil"/>
+              <w:bottom w:val="nil"/>
+              <w:right w:val="nil"/>
+            </w:tcBorders>
+          </w:tcPr>
+          <w:p>
+            <w:pPr>
+              <w:spacing w:line="480" w:lineRule="auto"/>
+              <w:jc w:val="center"/>
+              <w:rPr>
+                <w:rFonts w:ascii="Times New Roman" w:hAnsi="Times New Roman"/>
+                <w:sz w:val="24"/>
+                <w:szCs w:val="24"/>
+              </w:rPr>
+            </w:pPr>
+          </w:p>
+        </w:tc>
       </w:tr>
       <w:tr>
         <w:tc>
@@ -50663,6 +53242,72 @@
                 <w:szCs w:val="24"/>
               </w:rPr>
             </w:pPr>
+          </w:p>
+        </w:tc>
+        <w:tc>
+          <w:tcPr>
+            <w:tcW w:w="1020" w:type="dxa"/>
+            <w:tcBorders>
+              <w:top w:val="nil"/>
+              <w:left w:val="nil"/>
+              <w:bottom w:val="nil"/>
+              <w:right w:val="nil"/>
+            </w:tcBorders>
+          </w:tcPr>
+          <w:p>
+            <w:pPr>
+              <w:spacing w:line="480" w:lineRule="auto"/>
+              <w:jc w:val="center"/>
+              <w:rPr>
+                <w:rFonts w:ascii="Times New Roman" w:hAnsi="Times New Roman"/>
+                <w:sz w:val="24"/>
+                <w:szCs w:val="24"/>
+              </w:rPr>
+            </w:pPr>
+          </w:p>
+        </w:tc>
+        <w:tc>
+          <w:tcPr>
+            <w:tcW w:w="1020" w:type="dxa"/>
+            <w:tcBorders>
+              <w:top w:val="nil"/>
+              <w:left w:val="nil"/>
+              <w:bottom w:val="nil"/>
+              <w:right w:val="nil"/>
+            </w:tcBorders>
+          </w:tcPr>
+          <w:p>
+            <w:pPr>
+              <w:spacing w:line="480" w:lineRule="auto"/>
+              <w:jc w:val="center"/>
+              <w:rPr>
+                <w:rFonts w:ascii="Times New Roman" w:hAnsi="Times New Roman"/>
+                <w:sz w:val="24"/>
+                <w:szCs w:val="24"/>
+              </w:rPr>
+            </w:pPr>
+          </w:p>
+        </w:tc>
+        <w:tc>
+          <w:tcPr>
+            <w:tcW w:w="1020" w:type="dxa"/>
+            <w:tcBorders>
+              <w:top w:val="nil"/>
+              <w:left w:val="nil"/>
+              <w:bottom w:val="nil"/>
+              <w:right w:val="nil"/>
+            </w:tcBorders>
+          </w:tcPr>
+          <w:p>
+            <w:pPr>
+              <w:spacing w:line="480" w:lineRule="auto"/>
+              <w:jc w:val="center"/>
+              <w:rPr>
+                <w:rFonts w:ascii="Times New Roman" w:hAnsi="Times New Roman"/>
+                <w:sz w:val="24"/>
+                <w:szCs w:val="24"/>
+              </w:rPr>
+            </w:pPr>
             <w:r>
               <w:rPr>
                 <w:rFonts w:ascii="Times New Roman" w:hAnsi="Times New Roman"/>
@@ -50805,6 +53450,72 @@
               </w:rPr>
               <w:t>4.62</w:t>
             </w:r>
+          </w:p>
+        </w:tc>
+        <w:tc>
+          <w:tcPr>
+            <w:tcW w:w="1020" w:type="dxa"/>
+            <w:tcBorders>
+              <w:top w:val="nil"/>
+              <w:left w:val="nil"/>
+              <w:bottom w:val="single" w:sz="4" w:space="0" w:color="auto"/>
+              <w:right w:val="nil"/>
+            </w:tcBorders>
+          </w:tcPr>
+          <w:p>
+            <w:pPr>
+              <w:spacing w:line="480" w:lineRule="auto"/>
+              <w:jc w:val="center"/>
+              <w:rPr>
+                <w:rFonts w:ascii="Times New Roman" w:hAnsi="Times New Roman"/>
+                <w:sz w:val="24"/>
+                <w:szCs w:val="24"/>
+              </w:rPr>
+            </w:pPr>
+          </w:p>
+        </w:tc>
+        <w:tc>
+          <w:tcPr>
+            <w:tcW w:w="1020" w:type="dxa"/>
+            <w:tcBorders>
+              <w:top w:val="nil"/>
+              <w:left w:val="nil"/>
+              <w:bottom w:val="single" w:sz="4" w:space="0" w:color="auto"/>
+              <w:right w:val="nil"/>
+            </w:tcBorders>
+          </w:tcPr>
+          <w:p>
+            <w:pPr>
+              <w:spacing w:line="480" w:lineRule="auto"/>
+              <w:jc w:val="center"/>
+              <w:rPr>
+                <w:rFonts w:ascii="Times New Roman" w:hAnsi="Times New Roman"/>
+                <w:sz w:val="24"/>
+                <w:szCs w:val="24"/>
+              </w:rPr>
+            </w:pPr>
+          </w:p>
+        </w:tc>
+        <w:tc>
+          <w:tcPr>
+            <w:tcW w:w="1020" w:type="dxa"/>
+            <w:tcBorders>
+              <w:top w:val="nil"/>
+              <w:left w:val="nil"/>
+              <w:bottom w:val="single" w:sz="4" w:space="0" w:color="auto"/>
+              <w:right w:val="nil"/>
+            </w:tcBorders>
+          </w:tcPr>
+          <w:p>
+            <w:pPr>
+              <w:spacing w:line="480" w:lineRule="auto"/>
+              <w:jc w:val="center"/>
+              <w:rPr>
+                <w:rFonts w:ascii="Times New Roman" w:hAnsi="Times New Roman"/>
+                <w:sz w:val="24"/>
+                <w:szCs w:val="24"/>
+              </w:rPr>
+            </w:pPr>
           </w:p>
         </w:tc>
         <w:tc>
@@ -50841,6 +53552,7 @@
           <w:szCs w:val="24"/>
         </w:rPr>
       </w:pPr>
+      <w:bookmarkStart w:id="22" w:name="_Hlk92203843"/>
       <w:r>
         <w:rPr>
           <w:rFonts w:ascii="Times New Roman" w:hAnsi="Times New Roman"/>
@@ -50857,7 +53569,23 @@
           <w:sz w:val="24"/>
           <w:szCs w:val="24"/>
         </w:rPr>
-        <w:t>The right-most column indicate</w:t>
+        <w:t>The</w:t>
+      </w:r>
+      <w:r>
+        <w:rPr>
+          <w:rFonts w:ascii="Times New Roman" w:hAnsi="Times New Roman" w:cs="Times New Roman"/>
+          <w:sz w:val="24"/>
+          <w:szCs w:val="24"/>
+        </w:rPr>
+        <w:t xml:space="preserve"> four</w:t>
+      </w:r>
+      <w:r>
+        <w:rPr>
+          <w:rFonts w:ascii="Times New Roman" w:hAnsi="Times New Roman" w:cs="Times New Roman"/>
+          <w:sz w:val="24"/>
+          <w:szCs w:val="24"/>
+        </w:rPr>
+        <w:t xml:space="preserve"> right-most column indicate</w:t>
       </w:r>
       <w:r>
         <w:rPr>
@@ -50873,7 +53601,39 @@
           <w:sz w:val="24"/>
           <w:szCs w:val="24"/>
         </w:rPr>
-        <w:t xml:space="preserve"> Cohen’s </w:t>
+        <w:t xml:space="preserve"> </w:t>
+      </w:r>
+      <w:r>
+        <w:rPr>
+          <w:rFonts w:ascii="Times New Roman" w:hAnsi="Times New Roman" w:cs="Times New Roman"/>
+          <w:sz w:val="24"/>
+          <w:szCs w:val="24"/>
+        </w:rPr>
+        <w:t>comparisons between Related and Unrelated</w:t>
+      </w:r>
+      <w:r>
+        <w:rPr>
+          <w:rFonts w:ascii="Times New Roman" w:hAnsi="Times New Roman" w:cs="Times New Roman"/>
+          <w:sz w:val="24"/>
+          <w:szCs w:val="24"/>
+        </w:rPr>
+        <w:t xml:space="preserve"> </w:t>
+      </w:r>
+      <w:r>
+        <w:rPr>
+          <w:rFonts w:ascii="Times New Roman" w:hAnsi="Times New Roman" w:cs="Times New Roman"/>
+          <w:sz w:val="24"/>
+          <w:szCs w:val="24"/>
+        </w:rPr>
+        <w:t>pairs</w:t>
+      </w:r>
+      <w:r>
+        <w:rPr>
+          <w:rFonts w:ascii="Times New Roman" w:hAnsi="Times New Roman" w:cs="Times New Roman"/>
+          <w:sz w:val="24"/>
+          <w:szCs w:val="24"/>
+        </w:rPr>
+        <w:t>, * =</w:t>
       </w:r>
       <w:r>
         <w:rPr>
@@ -50883,66 +53643,60 @@
           <w:sz w:val="24"/>
           <w:szCs w:val="24"/>
         </w:rPr>
-        <w:t>d</w:t>
-      </w:r>
-      <w:r>
-        <w:rPr>
-          <w:rFonts w:ascii="Times New Roman" w:hAnsi="Times New Roman" w:cs="Times New Roman"/>
-          <w:sz w:val="24"/>
-          <w:szCs w:val="24"/>
-        </w:rPr>
-        <w:t xml:space="preserve"> effect sizes for </w:t>
-      </w:r>
-      <w:r>
-        <w:rPr>
-          <w:rFonts w:ascii="Times New Roman" w:hAnsi="Times New Roman" w:cs="Times New Roman"/>
-          <w:sz w:val="24"/>
-          <w:szCs w:val="24"/>
-        </w:rPr>
-        <w:t>Related-Unrelated</w:t>
-      </w:r>
-      <w:r>
-        <w:rPr>
-          <w:rFonts w:ascii="Times New Roman" w:hAnsi="Times New Roman" w:cs="Times New Roman"/>
-          <w:sz w:val="24"/>
-          <w:szCs w:val="24"/>
-        </w:rPr>
-        <w:t xml:space="preserve"> comparisons, * =</w:t>
-      </w:r>
+        <w:t xml:space="preserve"> p</w:t>
+      </w:r>
+      <w:r>
+        <w:rPr>
+          <w:rFonts w:ascii="Times New Roman" w:hAnsi="Times New Roman" w:cs="Times New Roman"/>
+          <w:sz w:val="24"/>
+          <w:szCs w:val="24"/>
+        </w:rPr>
+        <w:t xml:space="preserve"> &lt; .05.</w:t>
+      </w:r>
+      <w:r>
+        <w:rPr>
+          <w:rFonts w:ascii="Times New Roman" w:hAnsi="Times New Roman" w:cs="Times New Roman"/>
+          <w:sz w:val="24"/>
+          <w:szCs w:val="24"/>
+        </w:rPr>
+        <w:t xml:space="preserve"> </w:t>
+      </w:r>
+      <w:proofErr w:type="spellStart"/>
       <w:r>
         <w:rPr>
           <w:rFonts w:ascii="Times New Roman" w:hAnsi="Times New Roman" w:cs="Times New Roman"/>
           <w:i/>
-          <w:iCs/>
-          <w:sz w:val="24"/>
-          <w:szCs w:val="24"/>
-        </w:rPr>
-        <w:t xml:space="preserve"> p</w:t>
-      </w:r>
-      <w:r>
-        <w:rPr>
-          <w:rFonts w:ascii="Times New Roman" w:hAnsi="Times New Roman" w:cs="Times New Roman"/>
-          <w:sz w:val="24"/>
-          <w:szCs w:val="24"/>
-        </w:rPr>
-        <w:t xml:space="preserve"> &lt; .05. U = Unrelated pairs.</w:t>
-      </w:r>
-      <w:r>
-        <w:rPr>
-          <w:rFonts w:ascii="Times New Roman" w:hAnsi="Times New Roman" w:cs="Times New Roman"/>
-          <w:sz w:val="24"/>
-          <w:szCs w:val="24"/>
-        </w:rPr>
-        <w:t xml:space="preserve"> </w:t>
-      </w:r>
-      <w:bookmarkStart w:id="21" w:name="_Hlk92203843"/>
-      <w:r>
-        <w:rPr>
-          <w:rFonts w:ascii="Times New Roman" w:hAnsi="Times New Roman" w:cs="Times New Roman"/>
-          <w:sz w:val="24"/>
-          <w:szCs w:val="24"/>
-        </w:rPr>
-        <w:t>Pure unrelated comparison is taken from Experiment 1.</w:t>
+          <w:sz w:val="24"/>
+          <w:szCs w:val="24"/>
+        </w:rPr>
+        <w:t>p</w:t>
+      </w:r>
+      <w:r>
+        <w:rPr>
+          <w:rFonts w:ascii="Times New Roman" w:hAnsi="Times New Roman" w:cs="Times New Roman"/>
+          <w:caps/>
+          <w:sz w:val="24"/>
+          <w:szCs w:val="24"/>
+          <w:vertAlign w:val="subscript"/>
+        </w:rPr>
+        <w:t>bic</w:t>
+      </w:r>
+      <w:r>
+        <w:rPr>
+          <w:rFonts w:ascii="Times New Roman" w:hAnsi="Times New Roman" w:cs="Times New Roman"/>
+          <w:sz w:val="24"/>
+          <w:szCs w:val="24"/>
+        </w:rPr>
+        <w:t>s</w:t>
+      </w:r>
+      <w:proofErr w:type="spellEnd"/>
+      <w:r>
+        <w:rPr>
+          <w:rFonts w:ascii="Times New Roman" w:hAnsi="Times New Roman" w:cs="Times New Roman"/>
+          <w:sz w:val="24"/>
+          <w:szCs w:val="24"/>
+        </w:rPr>
+        <w:t xml:space="preserve"> are reported only on null effects. Pure unrelated comparison is taken from Experiment 1.</w:t>
       </w:r>
     </w:p>
     <w:p>
@@ -50974,7 +53728,7 @@
           <w:iCs/>
         </w:rPr>
       </w:pPr>
-      <w:bookmarkStart w:id="22" w:name="_Hlk92201868"/>
+      <w:bookmarkStart w:id="23" w:name="_Hlk92201868"/>
       <w:r>
         <w:rPr>
           <w:i w:val="0"/>
@@ -51010,7 +53764,7 @@
       <w:r>
         <w:t>as a Function of Pair Type and Encoding Task for Mixed Lists in Experiments 1-</w:t>
       </w:r>
-      <w:bookmarkEnd w:id="22"/>
+      <w:bookmarkEnd w:id="23"/>
       <w:r>
         <w:t>3.</w:t>
       </w:r>
@@ -51231,7 +53985,7 @@
                 <w:szCs w:val="24"/>
               </w:rPr>
             </w:pPr>
-            <w:bookmarkStart w:id="23" w:name="_Hlk92203871"/>
+            <w:bookmarkStart w:id="24" w:name="_Hlk92203871"/>
             <w:r>
               <w:rPr>
                 <w:rFonts w:ascii="Times New Roman" w:hAnsi="Times New Roman" w:cs="Times New Roman"/>
@@ -52862,7 +55616,7 @@
         </w:tc>
       </w:tr>
     </w:tbl>
-    <w:bookmarkEnd w:id="23"/>
+    <w:bookmarkEnd w:id="24"/>
     <w:p>
       <w:pPr>
         <w:pStyle w:val="AT-AppendixTable"/>
@@ -54887,7 +57641,7 @@
         </w:rPr>
       </w:pPr>
     </w:p>
-    <w:bookmarkEnd w:id="21"/>
+    <w:bookmarkEnd w:id="22"/>
     <w:p>
       <w:pPr>
         <w:rPr>
@@ -54909,7 +57663,7 @@
 </file>
 
 <file path=word/comments.xml><?xml version="1.0" encoding="utf-8"?>
-<w:comments xmlns:wpc="http://schemas.microsoft.com/office/word/2010/wordprocessingCanvas" xmlns:cx="http://schemas.microsoft.com/office/drawing/2014/chartex" xmlns:cx1="http://schemas.microsoft.com/office/drawing/2015/9/8/chartex" xmlns:cx2="http://schemas.microsoft.com/office/drawing/2015/10/21/chartex" xmlns:cx3="http://schemas.microsoft.com/office/drawing/2016/5/9/chartex" xmlns:cx4="http://schemas.microsoft.com/office/drawing/2016/5/10/chartex" xmlns:cx5="http://schemas.microsoft.com/office/drawing/2016/5/11/chartex" xmlns:cx6="http://schemas.microsoft.com/office/drawing/2016/5/12/chartex" xmlns:cx7="http://schemas.microsoft.com/office/drawing/2016/5/13/chartex" xmlns:cx8="http://schemas.microsoft.com/office/drawing/2016/5/14/chartex" xmlns:mc="http://schemas.openxmlformats.org/markup-compatibility/2006" xmlns:aink="http://schemas.microsoft.com/office/drawing/2016/ink" xmlns:am3d="http://schemas.microsoft.com/office/drawing/2017/model3d" xmlns:o="urn:schemas-microsoft-com:office:office" xmlns:oel="http://schemas.microsoft.com/office/2019/extlst" xmlns:r="http://schemas.openxmlformats.org/officeDocument/2006/relationships" xmlns:m="http://schemas.openxmlformats.org/officeDocument/2006/math" xmlns:v="urn:schemas-microsoft-com:vml" xmlns:wp14="http://schemas.microsoft.com/office/word/2010/wordprocessingDrawing" xmlns:wp="http://schemas.openxmlformats.org/drawingml/2006/wordprocessingDrawing" xmlns:w10="urn:schemas-microsoft-com:office:word" xmlns:w="http://schemas.openxmlformats.org/wordprocessingml/2006/main" xmlns:w14="http://schemas.microsoft.com/office/word/2010/wordml" xmlns:w15="http://schemas.microsoft.com/office/word/2012/wordml" xmlns:w16cex="http://schemas.microsoft.com/office/word/2018/wordml/cex" xmlns:w16cid="http://schemas.microsoft.com/office/word/2016/wordml/cid" xmlns:w16="http://schemas.microsoft.com/office/word/2018/wordml" xmlns:w16sdtdh="http://schemas.microsoft.com/office/word/2020/wordml/sdtdatahash" xmlns:w16se="http://schemas.microsoft.com/office/word/2015/wordml/symex" xmlns:wpg="http://schemas.microsoft.com/office/word/2010/wordprocessingGroup" xmlns:wpi="http://schemas.microsoft.com/office/word/2010/wordprocessingInk" xmlns:wne="http://schemas.microsoft.com/office/word/2006/wordml" xmlns:wps="http://schemas.microsoft.com/office/word/2010/wordprocessingShape" mc:Ignorable="w14 w15 w16se w16cid w16 w16cex w16sdtdh wp14">
+<w:comments xmlns:wpc="http://schemas.microsoft.com/office/word/2010/wordprocessingCanvas" xmlns:cx="http://schemas.microsoft.com/office/drawing/2014/chartex" xmlns:cx1="http://schemas.microsoft.com/office/drawing/2015/9/8/chartex" xmlns:cx2="http://schemas.microsoft.com/office/drawing/2015/10/21/chartex" xmlns:cx3="http://schemas.microsoft.com/office/drawing/2016/5/9/chartex" xmlns:cx4="http://schemas.microsoft.com/office/drawing/2016/5/10/chartex" xmlns:cx5="http://schemas.microsoft.com/office/drawing/2016/5/11/chartex" xmlns:cx6="http://schemas.microsoft.com/office/drawing/2016/5/12/chartex" xmlns:cx7="http://schemas.microsoft.com/office/drawing/2016/5/13/chartex" xmlns:cx8="http://schemas.microsoft.com/office/drawing/2016/5/14/chartex" xmlns:mc="http://schemas.openxmlformats.org/markup-compatibility/2006" xmlns:aink="http://schemas.microsoft.com/office/drawing/2016/ink" xmlns:am3d="http://schemas.microsoft.com/office/drawing/2017/model3d" xmlns:o="urn:schemas-microsoft-com:office:office" xmlns:r="http://schemas.openxmlformats.org/officeDocument/2006/relationships" xmlns:m="http://schemas.openxmlformats.org/officeDocument/2006/math" xmlns:v="urn:schemas-microsoft-com:vml" xmlns:wp14="http://schemas.microsoft.com/office/word/2010/wordprocessingDrawing" xmlns:wp="http://schemas.openxmlformats.org/drawingml/2006/wordprocessingDrawing" xmlns:w10="urn:schemas-microsoft-com:office:word" xmlns:w="http://schemas.openxmlformats.org/wordprocessingml/2006/main" xmlns:w14="http://schemas.microsoft.com/office/word/2010/wordml" xmlns:w15="http://schemas.microsoft.com/office/word/2012/wordml" xmlns:w16cid="http://schemas.microsoft.com/office/word/2016/wordml/cid" xmlns:w16se="http://schemas.microsoft.com/office/word/2015/wordml/symex" xmlns:wpg="http://schemas.microsoft.com/office/word/2010/wordprocessingGroup" xmlns:wpi="http://schemas.microsoft.com/office/word/2010/wordprocessingInk" xmlns:wne="http://schemas.microsoft.com/office/word/2006/wordml" xmlns:wps="http://schemas.microsoft.com/office/word/2010/wordprocessingShape" mc:Ignorable="w14 w15 w16se w16cid wp14">
   <w:comment w:id="0" w:author="Nick Maxwell" w:date="2022-09-18T11:03:00Z" w:initials="NM">
     <w:p>
       <w:pPr>
@@ -54930,7 +57684,7 @@
 </file>
 
 <file path=word/commentsExtended.xml><?xml version="1.0" encoding="utf-8"?>
-<w15:commentsEx xmlns:wpc="http://schemas.microsoft.com/office/word/2010/wordprocessingCanvas" xmlns:cx="http://schemas.microsoft.com/office/drawing/2014/chartex" xmlns:cx1="http://schemas.microsoft.com/office/drawing/2015/9/8/chartex" xmlns:cx2="http://schemas.microsoft.com/office/drawing/2015/10/21/chartex" xmlns:cx3="http://schemas.microsoft.com/office/drawing/2016/5/9/chartex" xmlns:cx4="http://schemas.microsoft.com/office/drawing/2016/5/10/chartex" xmlns:cx5="http://schemas.microsoft.com/office/drawing/2016/5/11/chartex" xmlns:cx6="http://schemas.microsoft.com/office/drawing/2016/5/12/chartex" xmlns:cx7="http://schemas.microsoft.com/office/drawing/2016/5/13/chartex" xmlns:cx8="http://schemas.microsoft.com/office/drawing/2016/5/14/chartex" xmlns:mc="http://schemas.openxmlformats.org/markup-compatibility/2006" xmlns:aink="http://schemas.microsoft.com/office/drawing/2016/ink" xmlns:am3d="http://schemas.microsoft.com/office/drawing/2017/model3d" xmlns:o="urn:schemas-microsoft-com:office:office" xmlns:oel="http://schemas.microsoft.com/office/2019/extlst" xmlns:r="http://schemas.openxmlformats.org/officeDocument/2006/relationships" xmlns:m="http://schemas.openxmlformats.org/officeDocument/2006/math" xmlns:v="urn:schemas-microsoft-com:vml" xmlns:wp14="http://schemas.microsoft.com/office/word/2010/wordprocessingDrawing" xmlns:wp="http://schemas.openxmlformats.org/drawingml/2006/wordprocessingDrawing" xmlns:w10="urn:schemas-microsoft-com:office:word" xmlns:w="http://schemas.openxmlformats.org/wordprocessingml/2006/main" xmlns:w14="http://schemas.microsoft.com/office/word/2010/wordml" xmlns:w15="http://schemas.microsoft.com/office/word/2012/wordml" xmlns:w16cex="http://schemas.microsoft.com/office/word/2018/wordml/cex" xmlns:w16cid="http://schemas.microsoft.com/office/word/2016/wordml/cid" xmlns:w16="http://schemas.microsoft.com/office/word/2018/wordml" xmlns:w16sdtdh="http://schemas.microsoft.com/office/word/2020/wordml/sdtdatahash" xmlns:w16se="http://schemas.microsoft.com/office/word/2015/wordml/symex" xmlns:wpg="http://schemas.microsoft.com/office/word/2010/wordprocessingGroup" xmlns:wpi="http://schemas.microsoft.com/office/word/2010/wordprocessingInk" xmlns:wne="http://schemas.microsoft.com/office/word/2006/wordml" xmlns:wps="http://schemas.microsoft.com/office/word/2010/wordprocessingShape" mc:Ignorable="w14 w15 w16se w16cid w16 w16cex w16sdtdh wp14">
+<w15:commentsEx xmlns:wpc="http://schemas.microsoft.com/office/word/2010/wordprocessingCanvas" xmlns:cx="http://schemas.microsoft.com/office/drawing/2014/chartex" xmlns:cx1="http://schemas.microsoft.com/office/drawing/2015/9/8/chartex" xmlns:cx2="http://schemas.microsoft.com/office/drawing/2015/10/21/chartex" xmlns:cx3="http://schemas.microsoft.com/office/drawing/2016/5/9/chartex" xmlns:cx4="http://schemas.microsoft.com/office/drawing/2016/5/10/chartex" xmlns:cx5="http://schemas.microsoft.com/office/drawing/2016/5/11/chartex" xmlns:cx6="http://schemas.microsoft.com/office/drawing/2016/5/12/chartex" xmlns:cx7="http://schemas.microsoft.com/office/drawing/2016/5/13/chartex" xmlns:cx8="http://schemas.microsoft.com/office/drawing/2016/5/14/chartex" xmlns:mc="http://schemas.openxmlformats.org/markup-compatibility/2006" xmlns:aink="http://schemas.microsoft.com/office/drawing/2016/ink" xmlns:am3d="http://schemas.microsoft.com/office/drawing/2017/model3d" xmlns:o="urn:schemas-microsoft-com:office:office" xmlns:r="http://schemas.openxmlformats.org/officeDocument/2006/relationships" xmlns:m="http://schemas.openxmlformats.org/officeDocument/2006/math" xmlns:v="urn:schemas-microsoft-com:vml" xmlns:wp14="http://schemas.microsoft.com/office/word/2010/wordprocessingDrawing" xmlns:wp="http://schemas.openxmlformats.org/drawingml/2006/wordprocessingDrawing" xmlns:w10="urn:schemas-microsoft-com:office:word" xmlns:w="http://schemas.openxmlformats.org/wordprocessingml/2006/main" xmlns:w14="http://schemas.microsoft.com/office/word/2010/wordml" xmlns:w15="http://schemas.microsoft.com/office/word/2012/wordml" xmlns:w16cid="http://schemas.microsoft.com/office/word/2016/wordml/cid" xmlns:w16se="http://schemas.microsoft.com/office/word/2015/wordml/symex" xmlns:wpg="http://schemas.microsoft.com/office/word/2010/wordprocessingGroup" xmlns:wpi="http://schemas.microsoft.com/office/word/2010/wordprocessingInk" xmlns:wne="http://schemas.microsoft.com/office/word/2006/wordml" xmlns:wps="http://schemas.microsoft.com/office/word/2010/wordprocessingShape" mc:Ignorable="w14 w15 w16se w16cid wp14">
   <w15:commentEx w15:paraId="5D74F4E3" w15:done="0"/>
 </w15:commentsEx>
 </file>
@@ -54942,13 +57696,13 @@
 </file>
 
 <file path=word/commentsIds.xml><?xml version="1.0" encoding="utf-8"?>
-<w16cid:commentsIds xmlns:wpc="http://schemas.microsoft.com/office/word/2010/wordprocessingCanvas" xmlns:cx="http://schemas.microsoft.com/office/drawing/2014/chartex" xmlns:cx1="http://schemas.microsoft.com/office/drawing/2015/9/8/chartex" xmlns:cx2="http://schemas.microsoft.com/office/drawing/2015/10/21/chartex" xmlns:cx3="http://schemas.microsoft.com/office/drawing/2016/5/9/chartex" xmlns:cx4="http://schemas.microsoft.com/office/drawing/2016/5/10/chartex" xmlns:cx5="http://schemas.microsoft.com/office/drawing/2016/5/11/chartex" xmlns:cx6="http://schemas.microsoft.com/office/drawing/2016/5/12/chartex" xmlns:cx7="http://schemas.microsoft.com/office/drawing/2016/5/13/chartex" xmlns:cx8="http://schemas.microsoft.com/office/drawing/2016/5/14/chartex" xmlns:mc="http://schemas.openxmlformats.org/markup-compatibility/2006" xmlns:aink="http://schemas.microsoft.com/office/drawing/2016/ink" xmlns:am3d="http://schemas.microsoft.com/office/drawing/2017/model3d" xmlns:o="urn:schemas-microsoft-com:office:office" xmlns:oel="http://schemas.microsoft.com/office/2019/extlst" xmlns:r="http://schemas.openxmlformats.org/officeDocument/2006/relationships" xmlns:m="http://schemas.openxmlformats.org/officeDocument/2006/math" xmlns:v="urn:schemas-microsoft-com:vml" xmlns:wp14="http://schemas.microsoft.com/office/word/2010/wordprocessingDrawing" xmlns:wp="http://schemas.openxmlformats.org/drawingml/2006/wordprocessingDrawing" xmlns:w10="urn:schemas-microsoft-com:office:word" xmlns:w="http://schemas.openxmlformats.org/wordprocessingml/2006/main" xmlns:w14="http://schemas.microsoft.com/office/word/2010/wordml" xmlns:w15="http://schemas.microsoft.com/office/word/2012/wordml" xmlns:w16cex="http://schemas.microsoft.com/office/word/2018/wordml/cex" xmlns:w16cid="http://schemas.microsoft.com/office/word/2016/wordml/cid" xmlns:w16="http://schemas.microsoft.com/office/word/2018/wordml" xmlns:w16sdtdh="http://schemas.microsoft.com/office/word/2020/wordml/sdtdatahash" xmlns:w16se="http://schemas.microsoft.com/office/word/2015/wordml/symex" xmlns:wpg="http://schemas.microsoft.com/office/word/2010/wordprocessingGroup" xmlns:wpi="http://schemas.microsoft.com/office/word/2010/wordprocessingInk" xmlns:wne="http://schemas.microsoft.com/office/word/2006/wordml" xmlns:wps="http://schemas.microsoft.com/office/word/2010/wordprocessingShape" mc:Ignorable="w14 w15 w16se w16cid w16 w16cex w16sdtdh wp14">
+<w16cid:commentsIds xmlns:wpc="http://schemas.microsoft.com/office/word/2010/wordprocessingCanvas" xmlns:cx="http://schemas.microsoft.com/office/drawing/2014/chartex" xmlns:cx1="http://schemas.microsoft.com/office/drawing/2015/9/8/chartex" xmlns:cx2="http://schemas.microsoft.com/office/drawing/2015/10/21/chartex" xmlns:cx3="http://schemas.microsoft.com/office/drawing/2016/5/9/chartex" xmlns:cx4="http://schemas.microsoft.com/office/drawing/2016/5/10/chartex" xmlns:cx5="http://schemas.microsoft.com/office/drawing/2016/5/11/chartex" xmlns:cx6="http://schemas.microsoft.com/office/drawing/2016/5/12/chartex" xmlns:cx7="http://schemas.microsoft.com/office/drawing/2016/5/13/chartex" xmlns:cx8="http://schemas.microsoft.com/office/drawing/2016/5/14/chartex" xmlns:mc="http://schemas.openxmlformats.org/markup-compatibility/2006" xmlns:aink="http://schemas.microsoft.com/office/drawing/2016/ink" xmlns:am3d="http://schemas.microsoft.com/office/drawing/2017/model3d" xmlns:o="urn:schemas-microsoft-com:office:office" xmlns:r="http://schemas.openxmlformats.org/officeDocument/2006/relationships" xmlns:m="http://schemas.openxmlformats.org/officeDocument/2006/math" xmlns:v="urn:schemas-microsoft-com:vml" xmlns:wp14="http://schemas.microsoft.com/office/word/2010/wordprocessingDrawing" xmlns:wp="http://schemas.openxmlformats.org/drawingml/2006/wordprocessingDrawing" xmlns:w10="urn:schemas-microsoft-com:office:word" xmlns:w="http://schemas.openxmlformats.org/wordprocessingml/2006/main" xmlns:w14="http://schemas.microsoft.com/office/word/2010/wordml" xmlns:w15="http://schemas.microsoft.com/office/word/2012/wordml" xmlns:w16cid="http://schemas.microsoft.com/office/word/2016/wordml/cid" xmlns:w16se="http://schemas.microsoft.com/office/word/2015/wordml/symex" xmlns:wpg="http://schemas.microsoft.com/office/word/2010/wordprocessingGroup" xmlns:wpi="http://schemas.microsoft.com/office/word/2010/wordprocessingInk" xmlns:wne="http://schemas.microsoft.com/office/word/2006/wordml" xmlns:wps="http://schemas.microsoft.com/office/word/2010/wordprocessingShape" mc:Ignorable="w14 w15 w16se w16cid wp14">
   <w16cid:commentId w16cid:paraId="5D74F4E3" w16cid:durableId="26D17992"/>
 </w16cid:commentsIds>
 </file>
 
 <file path=word/endnotes.xml><?xml version="1.0" encoding="utf-8"?>
-<w:endnotes xmlns:wpc="http://schemas.microsoft.com/office/word/2010/wordprocessingCanvas" xmlns:cx="http://schemas.microsoft.com/office/drawing/2014/chartex" xmlns:cx1="http://schemas.microsoft.com/office/drawing/2015/9/8/chartex" xmlns:cx2="http://schemas.microsoft.com/office/drawing/2015/10/21/chartex" xmlns:cx3="http://schemas.microsoft.com/office/drawing/2016/5/9/chartex" xmlns:cx4="http://schemas.microsoft.com/office/drawing/2016/5/10/chartex" xmlns:cx5="http://schemas.microsoft.com/office/drawing/2016/5/11/chartex" xmlns:cx6="http://schemas.microsoft.com/office/drawing/2016/5/12/chartex" xmlns:cx7="http://schemas.microsoft.com/office/drawing/2016/5/13/chartex" xmlns:cx8="http://schemas.microsoft.com/office/drawing/2016/5/14/chartex" xmlns:mc="http://schemas.openxmlformats.org/markup-compatibility/2006" xmlns:aink="http://schemas.microsoft.com/office/drawing/2016/ink" xmlns:am3d="http://schemas.microsoft.com/office/drawing/2017/model3d" xmlns:o="urn:schemas-microsoft-com:office:office" xmlns:oel="http://schemas.microsoft.com/office/2019/extlst" xmlns:r="http://schemas.openxmlformats.org/officeDocument/2006/relationships" xmlns:m="http://schemas.openxmlformats.org/officeDocument/2006/math" xmlns:v="urn:schemas-microsoft-com:vml" xmlns:wp14="http://schemas.microsoft.com/office/word/2010/wordprocessingDrawing" xmlns:wp="http://schemas.openxmlformats.org/drawingml/2006/wordprocessingDrawing" xmlns:w10="urn:schemas-microsoft-com:office:word" xmlns:w="http://schemas.openxmlformats.org/wordprocessingml/2006/main" xmlns:w14="http://schemas.microsoft.com/office/word/2010/wordml" xmlns:w15="http://schemas.microsoft.com/office/word/2012/wordml" xmlns:w16cex="http://schemas.microsoft.com/office/word/2018/wordml/cex" xmlns:w16cid="http://schemas.microsoft.com/office/word/2016/wordml/cid" xmlns:w16="http://schemas.microsoft.com/office/word/2018/wordml" xmlns:w16sdtdh="http://schemas.microsoft.com/office/word/2020/wordml/sdtdatahash" xmlns:w16se="http://schemas.microsoft.com/office/word/2015/wordml/symex" xmlns:wpg="http://schemas.microsoft.com/office/word/2010/wordprocessingGroup" xmlns:wpi="http://schemas.microsoft.com/office/word/2010/wordprocessingInk" xmlns:wne="http://schemas.microsoft.com/office/word/2006/wordml" xmlns:wps="http://schemas.microsoft.com/office/word/2010/wordprocessingShape" mc:Ignorable="w14 w15 w16se w16cid w16 w16cex w16sdtdh wp14">
+<w:endnotes xmlns:wpc="http://schemas.microsoft.com/office/word/2010/wordprocessingCanvas" xmlns:cx="http://schemas.microsoft.com/office/drawing/2014/chartex" xmlns:cx1="http://schemas.microsoft.com/office/drawing/2015/9/8/chartex" xmlns:cx2="http://schemas.microsoft.com/office/drawing/2015/10/21/chartex" xmlns:cx3="http://schemas.microsoft.com/office/drawing/2016/5/9/chartex" xmlns:cx4="http://schemas.microsoft.com/office/drawing/2016/5/10/chartex" xmlns:cx5="http://schemas.microsoft.com/office/drawing/2016/5/11/chartex" xmlns:cx6="http://schemas.microsoft.com/office/drawing/2016/5/12/chartex" xmlns:cx7="http://schemas.microsoft.com/office/drawing/2016/5/13/chartex" xmlns:cx8="http://schemas.microsoft.com/office/drawing/2016/5/14/chartex" xmlns:mc="http://schemas.openxmlformats.org/markup-compatibility/2006" xmlns:aink="http://schemas.microsoft.com/office/drawing/2016/ink" xmlns:am3d="http://schemas.microsoft.com/office/drawing/2017/model3d" xmlns:o="urn:schemas-microsoft-com:office:office" xmlns:r="http://schemas.openxmlformats.org/officeDocument/2006/relationships" xmlns:m="http://schemas.openxmlformats.org/officeDocument/2006/math" xmlns:v="urn:schemas-microsoft-com:vml" xmlns:wp14="http://schemas.microsoft.com/office/word/2010/wordprocessingDrawing" xmlns:wp="http://schemas.openxmlformats.org/drawingml/2006/wordprocessingDrawing" xmlns:w10="urn:schemas-microsoft-com:office:word" xmlns:w="http://schemas.openxmlformats.org/wordprocessingml/2006/main" xmlns:w14="http://schemas.microsoft.com/office/word/2010/wordml" xmlns:w15="http://schemas.microsoft.com/office/word/2012/wordml" xmlns:w16cid="http://schemas.microsoft.com/office/word/2016/wordml/cid" xmlns:w16se="http://schemas.microsoft.com/office/word/2015/wordml/symex" xmlns:wpg="http://schemas.microsoft.com/office/word/2010/wordprocessingGroup" xmlns:wpi="http://schemas.microsoft.com/office/word/2010/wordprocessingInk" xmlns:wne="http://schemas.microsoft.com/office/word/2006/wordml" xmlns:wps="http://schemas.microsoft.com/office/word/2010/wordprocessingShape" mc:Ignorable="w14 w15 w16se w16cid wp14">
   <w:endnote w:type="separator" w:id="-1">
     <w:p>
       <w:pPr>
@@ -54973,7 +57727,7 @@
 </file>
 
 <file path=word/footnotes.xml><?xml version="1.0" encoding="utf-8"?>
-<w:footnotes xmlns:wpc="http://schemas.microsoft.com/office/word/2010/wordprocessingCanvas" xmlns:cx="http://schemas.microsoft.com/office/drawing/2014/chartex" xmlns:cx1="http://schemas.microsoft.com/office/drawing/2015/9/8/chartex" xmlns:cx2="http://schemas.microsoft.com/office/drawing/2015/10/21/chartex" xmlns:cx3="http://schemas.microsoft.com/office/drawing/2016/5/9/chartex" xmlns:cx4="http://schemas.microsoft.com/office/drawing/2016/5/10/chartex" xmlns:cx5="http://schemas.microsoft.com/office/drawing/2016/5/11/chartex" xmlns:cx6="http://schemas.microsoft.com/office/drawing/2016/5/12/chartex" xmlns:cx7="http://schemas.microsoft.com/office/drawing/2016/5/13/chartex" xmlns:cx8="http://schemas.microsoft.com/office/drawing/2016/5/14/chartex" xmlns:mc="http://schemas.openxmlformats.org/markup-compatibility/2006" xmlns:aink="http://schemas.microsoft.com/office/drawing/2016/ink" xmlns:am3d="http://schemas.microsoft.com/office/drawing/2017/model3d" xmlns:o="urn:schemas-microsoft-com:office:office" xmlns:oel="http://schemas.microsoft.com/office/2019/extlst" xmlns:r="http://schemas.openxmlformats.org/officeDocument/2006/relationships" xmlns:m="http://schemas.openxmlformats.org/officeDocument/2006/math" xmlns:v="urn:schemas-microsoft-com:vml" xmlns:wp14="http://schemas.microsoft.com/office/word/2010/wordprocessingDrawing" xmlns:wp="http://schemas.openxmlformats.org/drawingml/2006/wordprocessingDrawing" xmlns:w10="urn:schemas-microsoft-com:office:word" xmlns:w="http://schemas.openxmlformats.org/wordprocessingml/2006/main" xmlns:w14="http://schemas.microsoft.com/office/word/2010/wordml" xmlns:w15="http://schemas.microsoft.com/office/word/2012/wordml" xmlns:w16cex="http://schemas.microsoft.com/office/word/2018/wordml/cex" xmlns:w16cid="http://schemas.microsoft.com/office/word/2016/wordml/cid" xmlns:w16="http://schemas.microsoft.com/office/word/2018/wordml" xmlns:w16sdtdh="http://schemas.microsoft.com/office/word/2020/wordml/sdtdatahash" xmlns:w16se="http://schemas.microsoft.com/office/word/2015/wordml/symex" xmlns:wpg="http://schemas.microsoft.com/office/word/2010/wordprocessingGroup" xmlns:wpi="http://schemas.microsoft.com/office/word/2010/wordprocessingInk" xmlns:wne="http://schemas.microsoft.com/office/word/2006/wordml" xmlns:wps="http://schemas.microsoft.com/office/word/2010/wordprocessingShape" mc:Ignorable="w14 w15 w16se w16cid w16 w16cex w16sdtdh wp14">
+<w:footnotes xmlns:wpc="http://schemas.microsoft.com/office/word/2010/wordprocessingCanvas" xmlns:cx="http://schemas.microsoft.com/office/drawing/2014/chartex" xmlns:cx1="http://schemas.microsoft.com/office/drawing/2015/9/8/chartex" xmlns:cx2="http://schemas.microsoft.com/office/drawing/2015/10/21/chartex" xmlns:cx3="http://schemas.microsoft.com/office/drawing/2016/5/9/chartex" xmlns:cx4="http://schemas.microsoft.com/office/drawing/2016/5/10/chartex" xmlns:cx5="http://schemas.microsoft.com/office/drawing/2016/5/11/chartex" xmlns:cx6="http://schemas.microsoft.com/office/drawing/2016/5/12/chartex" xmlns:cx7="http://schemas.microsoft.com/office/drawing/2016/5/13/chartex" xmlns:cx8="http://schemas.microsoft.com/office/drawing/2016/5/14/chartex" xmlns:mc="http://schemas.openxmlformats.org/markup-compatibility/2006" xmlns:aink="http://schemas.microsoft.com/office/drawing/2016/ink" xmlns:am3d="http://schemas.microsoft.com/office/drawing/2017/model3d" xmlns:o="urn:schemas-microsoft-com:office:office" xmlns:r="http://schemas.openxmlformats.org/officeDocument/2006/relationships" xmlns:m="http://schemas.openxmlformats.org/officeDocument/2006/math" xmlns:v="urn:schemas-microsoft-com:vml" xmlns:wp14="http://schemas.microsoft.com/office/word/2010/wordprocessingDrawing" xmlns:wp="http://schemas.openxmlformats.org/drawingml/2006/wordprocessingDrawing" xmlns:w10="urn:schemas-microsoft-com:office:word" xmlns:w="http://schemas.openxmlformats.org/wordprocessingml/2006/main" xmlns:w14="http://schemas.microsoft.com/office/word/2010/wordml" xmlns:w15="http://schemas.microsoft.com/office/word/2012/wordml" xmlns:w16cid="http://schemas.microsoft.com/office/word/2016/wordml/cid" xmlns:w16se="http://schemas.microsoft.com/office/word/2015/wordml/symex" xmlns:wpg="http://schemas.microsoft.com/office/word/2010/wordprocessingGroup" xmlns:wpi="http://schemas.microsoft.com/office/word/2010/wordprocessingInk" xmlns:wne="http://schemas.microsoft.com/office/word/2006/wordml" xmlns:wps="http://schemas.microsoft.com/office/word/2010/wordprocessingShape" mc:Ignorable="w14 w15 w16se w16cid wp14">
   <w:footnote w:type="separator" w:id="-1">
     <w:p>
       <w:pPr>
@@ -55012,13 +57766,7 @@
         <w:rPr>
           <w:rFonts w:ascii="Times New Roman" w:hAnsi="Times New Roman" w:cs="Times New Roman"/>
         </w:rPr>
-        <w:t>This can also be asse</w:t>
-      </w:r>
-      <w:r>
-        <w:rPr>
-          <w:rFonts w:ascii="Times New Roman" w:hAnsi="Times New Roman" w:cs="Times New Roman"/>
-        </w:rPr>
-        <w:t>ssed</w:t>
+        <w:t>This can also be assessed</w:t>
       </w:r>
       <w:r>
         <w:rPr>
@@ -55030,13 +57778,7 @@
         <w:rPr>
           <w:rFonts w:ascii="Times New Roman" w:hAnsi="Times New Roman" w:cs="Times New Roman"/>
         </w:rPr>
-        <w:t xml:space="preserve">by </w:t>
-      </w:r>
-      <w:r>
-        <w:rPr>
-          <w:rFonts w:ascii="Times New Roman" w:hAnsi="Times New Roman" w:cs="Times New Roman"/>
-        </w:rPr>
-        <w:t>analyzing</w:t>
+        <w:t>by analyzing</w:t>
       </w:r>
       <w:r>
         <w:rPr>
@@ -55060,19 +57802,7 @@
         <w:rPr>
           <w:rFonts w:ascii="Times New Roman" w:hAnsi="Times New Roman" w:cs="Times New Roman"/>
         </w:rPr>
-        <w:t>Across Experiments, no interactions</w:t>
-      </w:r>
-      <w:r>
-        <w:rPr>
-          <w:rFonts w:ascii="Times New Roman" w:hAnsi="Times New Roman" w:cs="Times New Roman"/>
-        </w:rPr>
-        <w:t xml:space="preserve"> </w:t>
-      </w:r>
-      <w:r>
-        <w:rPr>
-          <w:rFonts w:ascii="Times New Roman" w:hAnsi="Times New Roman" w:cs="Times New Roman"/>
-        </w:rPr>
-        <w:t xml:space="preserve">are </w:t>
+        <w:t xml:space="preserve">Across Experiments, no interactions are </w:t>
       </w:r>
       <w:r>
         <w:rPr>
@@ -55102,7 +57832,6 @@
         </w:rPr>
         <w:t xml:space="preserve">s &lt; 1; </w:t>
       </w:r>
-      <w:proofErr w:type="spellStart"/>
       <w:r>
         <w:rPr>
           <w:rFonts w:ascii="Times New Roman" w:hAnsi="Times New Roman" w:cs="Times New Roman"/>
@@ -55117,17 +57846,8 @@
           <w:rFonts w:ascii="Times New Roman" w:hAnsi="Times New Roman" w:cs="Times New Roman"/>
           <w:color w:val="323130"/>
         </w:rPr>
-        <w:t>s</w:t>
-      </w:r>
-      <w:proofErr w:type="spellEnd"/>
-      <w:r>
-        <w:rPr>
-          <w:rFonts w:ascii="Times New Roman" w:hAnsi="Times New Roman" w:cs="Times New Roman"/>
-          <w:color w:val="323130"/>
-        </w:rPr>
-        <w:t xml:space="preserve"> ≥ .48, </w:t>
-      </w:r>
-      <w:proofErr w:type="spellStart"/>
+        <w:t xml:space="preserve">s ≥ .48, </w:t>
+      </w:r>
       <w:r>
         <w:rPr>
           <w:rFonts w:ascii="Times New Roman" w:hAnsi="Times New Roman" w:cs="Times New Roman"/>
@@ -55153,7 +57873,6 @@
         </w:rPr>
         <w:t>s</w:t>
       </w:r>
-      <w:proofErr w:type="spellEnd"/>
       <w:r>
         <w:rPr>
           <w:rFonts w:ascii="Times New Roman" w:hAnsi="Times New Roman" w:cs="Times New Roman"/>
@@ -55171,13 +57890,7 @@
         <w:rPr>
           <w:rFonts w:ascii="Times New Roman" w:hAnsi="Times New Roman" w:cs="Times New Roman"/>
         </w:rPr>
-        <w:t xml:space="preserve"> Thus, the overall reactivity pattern</w:t>
-      </w:r>
-      <w:r>
-        <w:rPr>
-          <w:rFonts w:ascii="Times New Roman" w:hAnsi="Times New Roman" w:cs="Times New Roman"/>
-        </w:rPr>
-        <w:t xml:space="preserve"> for JOLs and frequency judgments does not differ between list types.</w:t>
+        <w:t xml:space="preserve"> Thus, the overall reactivity pattern for JOLs and frequency judgments does not differ between list types.</w:t>
       </w:r>
     </w:p>
   </w:footnote>
@@ -55185,7 +57898,7 @@
 </file>
 
 <file path=word/header1.xml><?xml version="1.0" encoding="utf-8"?>
-<w:hdr xmlns:wpc="http://schemas.microsoft.com/office/word/2010/wordprocessingCanvas" xmlns:cx="http://schemas.microsoft.com/office/drawing/2014/chartex" xmlns:cx1="http://schemas.microsoft.com/office/drawing/2015/9/8/chartex" xmlns:cx2="http://schemas.microsoft.com/office/drawing/2015/10/21/chartex" xmlns:cx3="http://schemas.microsoft.com/office/drawing/2016/5/9/chartex" xmlns:cx4="http://schemas.microsoft.com/office/drawing/2016/5/10/chartex" xmlns:cx5="http://schemas.microsoft.com/office/drawing/2016/5/11/chartex" xmlns:cx6="http://schemas.microsoft.com/office/drawing/2016/5/12/chartex" xmlns:cx7="http://schemas.microsoft.com/office/drawing/2016/5/13/chartex" xmlns:cx8="http://schemas.microsoft.com/office/drawing/2016/5/14/chartex" xmlns:mc="http://schemas.openxmlformats.org/markup-compatibility/2006" xmlns:aink="http://schemas.microsoft.com/office/drawing/2016/ink" xmlns:am3d="http://schemas.microsoft.com/office/drawing/2017/model3d" xmlns:o="urn:schemas-microsoft-com:office:office" xmlns:oel="http://schemas.microsoft.com/office/2019/extlst" xmlns:r="http://schemas.openxmlformats.org/officeDocument/2006/relationships" xmlns:m="http://schemas.openxmlformats.org/officeDocument/2006/math" xmlns:v="urn:schemas-microsoft-com:vml" xmlns:wp14="http://schemas.microsoft.com/office/word/2010/wordprocessingDrawing" xmlns:wp="http://schemas.openxmlformats.org/drawingml/2006/wordprocessingDrawing" xmlns:w10="urn:schemas-microsoft-com:office:word" xmlns:w="http://schemas.openxmlformats.org/wordprocessingml/2006/main" xmlns:w14="http://schemas.microsoft.com/office/word/2010/wordml" xmlns:w15="http://schemas.microsoft.com/office/word/2012/wordml" xmlns:w16cex="http://schemas.microsoft.com/office/word/2018/wordml/cex" xmlns:w16cid="http://schemas.microsoft.com/office/word/2016/wordml/cid" xmlns:w16="http://schemas.microsoft.com/office/word/2018/wordml" xmlns:w16sdtdh="http://schemas.microsoft.com/office/word/2020/wordml/sdtdatahash" xmlns:w16se="http://schemas.microsoft.com/office/word/2015/wordml/symex" xmlns:wpg="http://schemas.microsoft.com/office/word/2010/wordprocessingGroup" xmlns:wpi="http://schemas.microsoft.com/office/word/2010/wordprocessingInk" xmlns:wne="http://schemas.microsoft.com/office/word/2006/wordml" xmlns:wps="http://schemas.microsoft.com/office/word/2010/wordprocessingShape" mc:Ignorable="w14 w15 w16se w16cid w16 w16cex w16sdtdh wp14">
+<w:hdr xmlns:wpc="http://schemas.microsoft.com/office/word/2010/wordprocessingCanvas" xmlns:cx="http://schemas.microsoft.com/office/drawing/2014/chartex" xmlns:cx1="http://schemas.microsoft.com/office/drawing/2015/9/8/chartex" xmlns:cx2="http://schemas.microsoft.com/office/drawing/2015/10/21/chartex" xmlns:cx3="http://schemas.microsoft.com/office/drawing/2016/5/9/chartex" xmlns:cx4="http://schemas.microsoft.com/office/drawing/2016/5/10/chartex" xmlns:cx5="http://schemas.microsoft.com/office/drawing/2016/5/11/chartex" xmlns:cx6="http://schemas.microsoft.com/office/drawing/2016/5/12/chartex" xmlns:cx7="http://schemas.microsoft.com/office/drawing/2016/5/13/chartex" xmlns:cx8="http://schemas.microsoft.com/office/drawing/2016/5/14/chartex" xmlns:mc="http://schemas.openxmlformats.org/markup-compatibility/2006" xmlns:aink="http://schemas.microsoft.com/office/drawing/2016/ink" xmlns:am3d="http://schemas.microsoft.com/office/drawing/2017/model3d" xmlns:o="urn:schemas-microsoft-com:office:office" xmlns:r="http://schemas.openxmlformats.org/officeDocument/2006/relationships" xmlns:m="http://schemas.openxmlformats.org/officeDocument/2006/math" xmlns:v="urn:schemas-microsoft-com:vml" xmlns:wp14="http://schemas.microsoft.com/office/word/2010/wordprocessingDrawing" xmlns:wp="http://schemas.openxmlformats.org/drawingml/2006/wordprocessingDrawing" xmlns:w10="urn:schemas-microsoft-com:office:word" xmlns:w="http://schemas.openxmlformats.org/wordprocessingml/2006/main" xmlns:w14="http://schemas.microsoft.com/office/word/2010/wordml" xmlns:w15="http://schemas.microsoft.com/office/word/2012/wordml" xmlns:w16cid="http://schemas.microsoft.com/office/word/2016/wordml/cid" xmlns:w16se="http://schemas.microsoft.com/office/word/2015/wordml/symex" xmlns:wpg="http://schemas.microsoft.com/office/word/2010/wordprocessingGroup" xmlns:wpi="http://schemas.microsoft.com/office/word/2010/wordprocessingInk" xmlns:wne="http://schemas.microsoft.com/office/word/2006/wordml" xmlns:wps="http://schemas.microsoft.com/office/word/2010/wordprocessingShape" mc:Ignorable="w14 w15 w16se w16cid wp14">
   <w:sdt>
     <w:sdtPr>
       <w:rPr>
@@ -55297,7 +58010,7 @@
 </file>
 
 <file path=word/header2.xml><?xml version="1.0" encoding="utf-8"?>
-<w:hdr xmlns:wpc="http://schemas.microsoft.com/office/word/2010/wordprocessingCanvas" xmlns:cx="http://schemas.microsoft.com/office/drawing/2014/chartex" xmlns:cx1="http://schemas.microsoft.com/office/drawing/2015/9/8/chartex" xmlns:cx2="http://schemas.microsoft.com/office/drawing/2015/10/21/chartex" xmlns:cx3="http://schemas.microsoft.com/office/drawing/2016/5/9/chartex" xmlns:cx4="http://schemas.microsoft.com/office/drawing/2016/5/10/chartex" xmlns:cx5="http://schemas.microsoft.com/office/drawing/2016/5/11/chartex" xmlns:cx6="http://schemas.microsoft.com/office/drawing/2016/5/12/chartex" xmlns:cx7="http://schemas.microsoft.com/office/drawing/2016/5/13/chartex" xmlns:cx8="http://schemas.microsoft.com/office/drawing/2016/5/14/chartex" xmlns:mc="http://schemas.openxmlformats.org/markup-compatibility/2006" xmlns:aink="http://schemas.microsoft.com/office/drawing/2016/ink" xmlns:am3d="http://schemas.microsoft.com/office/drawing/2017/model3d" xmlns:o="urn:schemas-microsoft-com:office:office" xmlns:oel="http://schemas.microsoft.com/office/2019/extlst" xmlns:r="http://schemas.openxmlformats.org/officeDocument/2006/relationships" xmlns:m="http://schemas.openxmlformats.org/officeDocument/2006/math" xmlns:v="urn:schemas-microsoft-com:vml" xmlns:wp14="http://schemas.microsoft.com/office/word/2010/wordprocessingDrawing" xmlns:wp="http://schemas.openxmlformats.org/drawingml/2006/wordprocessingDrawing" xmlns:w10="urn:schemas-microsoft-com:office:word" xmlns:w="http://schemas.openxmlformats.org/wordprocessingml/2006/main" xmlns:w14="http://schemas.microsoft.com/office/word/2010/wordml" xmlns:w15="http://schemas.microsoft.com/office/word/2012/wordml" xmlns:w16cex="http://schemas.microsoft.com/office/word/2018/wordml/cex" xmlns:w16cid="http://schemas.microsoft.com/office/word/2016/wordml/cid" xmlns:w16="http://schemas.microsoft.com/office/word/2018/wordml" xmlns:w16sdtdh="http://schemas.microsoft.com/office/word/2020/wordml/sdtdatahash" xmlns:w16se="http://schemas.microsoft.com/office/word/2015/wordml/symex" xmlns:wpg="http://schemas.microsoft.com/office/word/2010/wordprocessingGroup" xmlns:wpi="http://schemas.microsoft.com/office/word/2010/wordprocessingInk" xmlns:wne="http://schemas.microsoft.com/office/word/2006/wordml" xmlns:wps="http://schemas.microsoft.com/office/word/2010/wordprocessingShape" mc:Ignorable="w14 w15 w16se w16cid w16 w16cex w16sdtdh wp14">
+<w:hdr xmlns:wpc="http://schemas.microsoft.com/office/word/2010/wordprocessingCanvas" xmlns:cx="http://schemas.microsoft.com/office/drawing/2014/chartex" xmlns:cx1="http://schemas.microsoft.com/office/drawing/2015/9/8/chartex" xmlns:cx2="http://schemas.microsoft.com/office/drawing/2015/10/21/chartex" xmlns:cx3="http://schemas.microsoft.com/office/drawing/2016/5/9/chartex" xmlns:cx4="http://schemas.microsoft.com/office/drawing/2016/5/10/chartex" xmlns:cx5="http://schemas.microsoft.com/office/drawing/2016/5/11/chartex" xmlns:cx6="http://schemas.microsoft.com/office/drawing/2016/5/12/chartex" xmlns:cx7="http://schemas.microsoft.com/office/drawing/2016/5/13/chartex" xmlns:cx8="http://schemas.microsoft.com/office/drawing/2016/5/14/chartex" xmlns:mc="http://schemas.openxmlformats.org/markup-compatibility/2006" xmlns:aink="http://schemas.microsoft.com/office/drawing/2016/ink" xmlns:am3d="http://schemas.microsoft.com/office/drawing/2017/model3d" xmlns:o="urn:schemas-microsoft-com:office:office" xmlns:r="http://schemas.openxmlformats.org/officeDocument/2006/relationships" xmlns:m="http://schemas.openxmlformats.org/officeDocument/2006/math" xmlns:v="urn:schemas-microsoft-com:vml" xmlns:wp14="http://schemas.microsoft.com/office/word/2010/wordprocessingDrawing" xmlns:wp="http://schemas.openxmlformats.org/drawingml/2006/wordprocessingDrawing" xmlns:w10="urn:schemas-microsoft-com:office:word" xmlns:w="http://schemas.openxmlformats.org/wordprocessingml/2006/main" xmlns:w14="http://schemas.microsoft.com/office/word/2010/wordml" xmlns:w15="http://schemas.microsoft.com/office/word/2012/wordml" xmlns:w16cid="http://schemas.microsoft.com/office/word/2016/wordml/cid" xmlns:w16se="http://schemas.microsoft.com/office/word/2015/wordml/symex" xmlns:wpg="http://schemas.microsoft.com/office/word/2010/wordprocessingGroup" xmlns:wpi="http://schemas.microsoft.com/office/word/2010/wordprocessingInk" xmlns:wne="http://schemas.microsoft.com/office/word/2006/wordml" xmlns:wps="http://schemas.microsoft.com/office/word/2010/wordprocessingShape" mc:Ignorable="w14 w15 w16se w16cid wp14">
   <w:sdt>
     <w:sdtPr>
       <w:rPr>
@@ -55410,7 +58123,7 @@
 </file>
 
 <file path=word/numbering.xml><?xml version="1.0" encoding="utf-8"?>
-<w:numbering xmlns:wpc="http://schemas.microsoft.com/office/word/2010/wordprocessingCanvas" xmlns:cx="http://schemas.microsoft.com/office/drawing/2014/chartex" xmlns:cx1="http://schemas.microsoft.com/office/drawing/2015/9/8/chartex" xmlns:cx2="http://schemas.microsoft.com/office/drawing/2015/10/21/chartex" xmlns:cx3="http://schemas.microsoft.com/office/drawing/2016/5/9/chartex" xmlns:cx4="http://schemas.microsoft.com/office/drawing/2016/5/10/chartex" xmlns:cx5="http://schemas.microsoft.com/office/drawing/2016/5/11/chartex" xmlns:cx6="http://schemas.microsoft.com/office/drawing/2016/5/12/chartex" xmlns:cx7="http://schemas.microsoft.com/office/drawing/2016/5/13/chartex" xmlns:cx8="http://schemas.microsoft.com/office/drawing/2016/5/14/chartex" xmlns:mc="http://schemas.openxmlformats.org/markup-compatibility/2006" xmlns:aink="http://schemas.microsoft.com/office/drawing/2016/ink" xmlns:am3d="http://schemas.microsoft.com/office/drawing/2017/model3d" xmlns:o="urn:schemas-microsoft-com:office:office" xmlns:oel="http://schemas.microsoft.com/office/2019/extlst" xmlns:r="http://schemas.openxmlformats.org/officeDocument/2006/relationships" xmlns:m="http://schemas.openxmlformats.org/officeDocument/2006/math" xmlns:v="urn:schemas-microsoft-com:vml" xmlns:wp14="http://schemas.microsoft.com/office/word/2010/wordprocessingDrawing" xmlns:wp="http://schemas.openxmlformats.org/drawingml/2006/wordprocessingDrawing" xmlns:w10="urn:schemas-microsoft-com:office:word" xmlns:w="http://schemas.openxmlformats.org/wordprocessingml/2006/main" xmlns:w14="http://schemas.microsoft.com/office/word/2010/wordml" xmlns:w15="http://schemas.microsoft.com/office/word/2012/wordml" xmlns:w16cex="http://schemas.microsoft.com/office/word/2018/wordml/cex" xmlns:w16cid="http://schemas.microsoft.com/office/word/2016/wordml/cid" xmlns:w16="http://schemas.microsoft.com/office/word/2018/wordml" xmlns:w16sdtdh="http://schemas.microsoft.com/office/word/2020/wordml/sdtdatahash" xmlns:w16se="http://schemas.microsoft.com/office/word/2015/wordml/symex" xmlns:wpg="http://schemas.microsoft.com/office/word/2010/wordprocessingGroup" xmlns:wpi="http://schemas.microsoft.com/office/word/2010/wordprocessingInk" xmlns:wne="http://schemas.microsoft.com/office/word/2006/wordml" xmlns:wps="http://schemas.microsoft.com/office/word/2010/wordprocessingShape" mc:Ignorable="w14 w15 w16se w16cid w16 w16cex w16sdtdh wp14">
+<w:numbering xmlns:wpc="http://schemas.microsoft.com/office/word/2010/wordprocessingCanvas" xmlns:cx="http://schemas.microsoft.com/office/drawing/2014/chartex" xmlns:cx1="http://schemas.microsoft.com/office/drawing/2015/9/8/chartex" xmlns:cx2="http://schemas.microsoft.com/office/drawing/2015/10/21/chartex" xmlns:cx3="http://schemas.microsoft.com/office/drawing/2016/5/9/chartex" xmlns:cx4="http://schemas.microsoft.com/office/drawing/2016/5/10/chartex" xmlns:cx5="http://schemas.microsoft.com/office/drawing/2016/5/11/chartex" xmlns:cx6="http://schemas.microsoft.com/office/drawing/2016/5/12/chartex" xmlns:cx7="http://schemas.microsoft.com/office/drawing/2016/5/13/chartex" xmlns:cx8="http://schemas.microsoft.com/office/drawing/2016/5/14/chartex" xmlns:mc="http://schemas.openxmlformats.org/markup-compatibility/2006" xmlns:aink="http://schemas.microsoft.com/office/drawing/2016/ink" xmlns:am3d="http://schemas.microsoft.com/office/drawing/2017/model3d" xmlns:o="urn:schemas-microsoft-com:office:office" xmlns:r="http://schemas.openxmlformats.org/officeDocument/2006/relationships" xmlns:m="http://schemas.openxmlformats.org/officeDocument/2006/math" xmlns:v="urn:schemas-microsoft-com:vml" xmlns:wp14="http://schemas.microsoft.com/office/word/2010/wordprocessingDrawing" xmlns:wp="http://schemas.openxmlformats.org/drawingml/2006/wordprocessingDrawing" xmlns:w10="urn:schemas-microsoft-com:office:word" xmlns:w="http://schemas.openxmlformats.org/wordprocessingml/2006/main" xmlns:w14="http://schemas.microsoft.com/office/word/2010/wordml" xmlns:w15="http://schemas.microsoft.com/office/word/2012/wordml" xmlns:w16cid="http://schemas.microsoft.com/office/word/2016/wordml/cid" xmlns:w16se="http://schemas.microsoft.com/office/word/2015/wordml/symex" xmlns:wpg="http://schemas.microsoft.com/office/word/2010/wordprocessingGroup" xmlns:wpi="http://schemas.microsoft.com/office/word/2010/wordprocessingInk" xmlns:wne="http://schemas.microsoft.com/office/word/2006/wordml" xmlns:wps="http://schemas.microsoft.com/office/word/2010/wordprocessingShape" mc:Ignorable="w14 w15 w16se w16cid wp14">
   <w:abstractNum w:abstractNumId="0" w15:restartNumberingAfterBreak="0">
     <w:nsid w:val="5E1F22DD"/>
     <w:multiLevelType w:val="multilevel"/>
@@ -55571,17 +58284,17 @@
     <w:tmpl w:val="E4F65000"/>
     <w:numStyleLink w:val="Appendixletteringnumbering"/>
   </w:abstractNum>
-  <w:num w:numId="1" w16cid:durableId="1719430211">
+  <w:num w:numId="1">
     <w:abstractNumId w:val="0"/>
   </w:num>
-  <w:num w:numId="2" w16cid:durableId="627247073">
+  <w:num w:numId="2">
     <w:abstractNumId w:val="1"/>
   </w:num>
 </w:numbering>
 </file>
 
 <file path=word/people.xml><?xml version="1.0" encoding="utf-8"?>
-<w15:people xmlns:wpc="http://schemas.microsoft.com/office/word/2010/wordprocessingCanvas" xmlns:cx="http://schemas.microsoft.com/office/drawing/2014/chartex" xmlns:cx1="http://schemas.microsoft.com/office/drawing/2015/9/8/chartex" xmlns:cx2="http://schemas.microsoft.com/office/drawing/2015/10/21/chartex" xmlns:cx3="http://schemas.microsoft.com/office/drawing/2016/5/9/chartex" xmlns:cx4="http://schemas.microsoft.com/office/drawing/2016/5/10/chartex" xmlns:cx5="http://schemas.microsoft.com/office/drawing/2016/5/11/chartex" xmlns:cx6="http://schemas.microsoft.com/office/drawing/2016/5/12/chartex" xmlns:cx7="http://schemas.microsoft.com/office/drawing/2016/5/13/chartex" xmlns:cx8="http://schemas.microsoft.com/office/drawing/2016/5/14/chartex" xmlns:mc="http://schemas.openxmlformats.org/markup-compatibility/2006" xmlns:aink="http://schemas.microsoft.com/office/drawing/2016/ink" xmlns:am3d="http://schemas.microsoft.com/office/drawing/2017/model3d" xmlns:o="urn:schemas-microsoft-com:office:office" xmlns:oel="http://schemas.microsoft.com/office/2019/extlst" xmlns:r="http://schemas.openxmlformats.org/officeDocument/2006/relationships" xmlns:m="http://schemas.openxmlformats.org/officeDocument/2006/math" xmlns:v="urn:schemas-microsoft-com:vml" xmlns:wp14="http://schemas.microsoft.com/office/word/2010/wordprocessingDrawing" xmlns:wp="http://schemas.openxmlformats.org/drawingml/2006/wordprocessingDrawing" xmlns:w10="urn:schemas-microsoft-com:office:word" xmlns:w="http://schemas.openxmlformats.org/wordprocessingml/2006/main" xmlns:w14="http://schemas.microsoft.com/office/word/2010/wordml" xmlns:w15="http://schemas.microsoft.com/office/word/2012/wordml" xmlns:w16cex="http://schemas.microsoft.com/office/word/2018/wordml/cex" xmlns:w16cid="http://schemas.microsoft.com/office/word/2016/wordml/cid" xmlns:w16="http://schemas.microsoft.com/office/word/2018/wordml" xmlns:w16sdtdh="http://schemas.microsoft.com/office/word/2020/wordml/sdtdatahash" xmlns:w16se="http://schemas.microsoft.com/office/word/2015/wordml/symex" xmlns:wpg="http://schemas.microsoft.com/office/word/2010/wordprocessingGroup" xmlns:wpi="http://schemas.microsoft.com/office/word/2010/wordprocessingInk" xmlns:wne="http://schemas.microsoft.com/office/word/2006/wordml" xmlns:wps="http://schemas.microsoft.com/office/word/2010/wordprocessingShape" mc:Ignorable="w14 w15 w16se w16cid w16 w16cex w16sdtdh wp14">
+<w15:people xmlns:wpc="http://schemas.microsoft.com/office/word/2010/wordprocessingCanvas" xmlns:cx="http://schemas.microsoft.com/office/drawing/2014/chartex" xmlns:cx1="http://schemas.microsoft.com/office/drawing/2015/9/8/chartex" xmlns:cx2="http://schemas.microsoft.com/office/drawing/2015/10/21/chartex" xmlns:cx3="http://schemas.microsoft.com/office/drawing/2016/5/9/chartex" xmlns:cx4="http://schemas.microsoft.com/office/drawing/2016/5/10/chartex" xmlns:cx5="http://schemas.microsoft.com/office/drawing/2016/5/11/chartex" xmlns:cx6="http://schemas.microsoft.com/office/drawing/2016/5/12/chartex" xmlns:cx7="http://schemas.microsoft.com/office/drawing/2016/5/13/chartex" xmlns:cx8="http://schemas.microsoft.com/office/drawing/2016/5/14/chartex" xmlns:mc="http://schemas.openxmlformats.org/markup-compatibility/2006" xmlns:aink="http://schemas.microsoft.com/office/drawing/2016/ink" xmlns:am3d="http://schemas.microsoft.com/office/drawing/2017/model3d" xmlns:o="urn:schemas-microsoft-com:office:office" xmlns:r="http://schemas.openxmlformats.org/officeDocument/2006/relationships" xmlns:m="http://schemas.openxmlformats.org/officeDocument/2006/math" xmlns:v="urn:schemas-microsoft-com:vml" xmlns:wp14="http://schemas.microsoft.com/office/word/2010/wordprocessingDrawing" xmlns:wp="http://schemas.openxmlformats.org/drawingml/2006/wordprocessingDrawing" xmlns:w10="urn:schemas-microsoft-com:office:word" xmlns:w="http://schemas.openxmlformats.org/wordprocessingml/2006/main" xmlns:w14="http://schemas.microsoft.com/office/word/2010/wordml" xmlns:w15="http://schemas.microsoft.com/office/word/2012/wordml" xmlns:w16cid="http://schemas.microsoft.com/office/word/2016/wordml/cid" xmlns:w16se="http://schemas.microsoft.com/office/word/2015/wordml/symex" xmlns:wpg="http://schemas.microsoft.com/office/word/2010/wordprocessingGroup" xmlns:wpi="http://schemas.microsoft.com/office/word/2010/wordprocessingInk" xmlns:wne="http://schemas.microsoft.com/office/word/2006/wordml" xmlns:wps="http://schemas.microsoft.com/office/word/2010/wordprocessingShape" mc:Ignorable="w14 w15 w16se w16cid wp14">
   <w15:person w15:author="Nick Maxwell">
     <w15:presenceInfo w15:providerId="Windows Live" w15:userId="8614ede61265de7b"/>
   </w15:person>
@@ -55589,7 +58302,7 @@
 </file>
 
 <file path=word/styles.xml><?xml version="1.0" encoding="utf-8"?>
-<w:styles xmlns:mc="http://schemas.openxmlformats.org/markup-compatibility/2006" xmlns:r="http://schemas.openxmlformats.org/officeDocument/2006/relationships" xmlns:w="http://schemas.openxmlformats.org/wordprocessingml/2006/main" xmlns:w14="http://schemas.microsoft.com/office/word/2010/wordml" xmlns:w15="http://schemas.microsoft.com/office/word/2012/wordml" xmlns:w16cex="http://schemas.microsoft.com/office/word/2018/wordml/cex" xmlns:w16cid="http://schemas.microsoft.com/office/word/2016/wordml/cid" xmlns:w16="http://schemas.microsoft.com/office/word/2018/wordml" xmlns:w16sdtdh="http://schemas.microsoft.com/office/word/2020/wordml/sdtdatahash" xmlns:w16se="http://schemas.microsoft.com/office/word/2015/wordml/symex" mc:Ignorable="w14 w15 w16se w16cid w16 w16cex w16sdtdh">
+<w:styles xmlns:mc="http://schemas.openxmlformats.org/markup-compatibility/2006" xmlns:r="http://schemas.openxmlformats.org/officeDocument/2006/relationships" xmlns:w="http://schemas.openxmlformats.org/wordprocessingml/2006/main" xmlns:w14="http://schemas.microsoft.com/office/word/2010/wordml" xmlns:w15="http://schemas.microsoft.com/office/word/2012/wordml" xmlns:w16cid="http://schemas.microsoft.com/office/word/2016/wordml/cid" xmlns:w16se="http://schemas.microsoft.com/office/word/2015/wordml/symex" mc:Ignorable="w14 w15 w16se w16cid">
   <w:docDefaults>
     <w:rPrDefault>
       <w:rPr>
@@ -55605,7 +58318,7 @@
       </w:pPr>
     </w:pPrDefault>
   </w:docDefaults>
-  <w:latentStyles w:defLockedState="0" w:defUIPriority="99" w:defSemiHidden="0" w:defUnhideWhenUsed="0" w:defQFormat="0" w:count="376">
+  <w:latentStyles w:defLockedState="0" w:defUIPriority="99" w:defSemiHidden="0" w:defUnhideWhenUsed="0" w:defQFormat="0" w:count="375">
     <w:lsdException w:name="Normal" w:uiPriority="0" w:qFormat="1"/>
     <w:lsdException w:name="heading 1" w:uiPriority="9" w:qFormat="1"/>
     <w:lsdException w:name="heading 2" w:semiHidden="1" w:uiPriority="9" w:unhideWhenUsed="1" w:qFormat="1"/>
@@ -55981,7 +58694,6 @@
     <w:lsdException w:name="Smart Hyperlink" w:semiHidden="1" w:unhideWhenUsed="1"/>
     <w:lsdException w:name="Hashtag" w:semiHidden="1" w:unhideWhenUsed="1"/>
     <w:lsdException w:name="Unresolved Mention" w:semiHidden="1" w:unhideWhenUsed="1"/>
-    <w:lsdException w:name="Smart Link" w:semiHidden="1" w:unhideWhenUsed="1"/>
   </w:latentStyles>
   <w:style w:type="paragraph" w:default="1" w:styleId="Normal">
     <w:name w:val="Normal"/>
@@ -56657,7 +59369,7 @@
 </file>
 
 <file path=customXml/itemProps1.xml><?xml version="1.0" encoding="utf-8"?>
-<ds:datastoreItem xmlns:ds="http://schemas.openxmlformats.org/officeDocument/2006/customXml" ds:itemID="{44A9936D-D882-4715-A8FB-E197060225FE}">
+<ds:datastoreItem xmlns:ds="http://schemas.openxmlformats.org/officeDocument/2006/customXml" ds:itemID="{0E280DE1-FFBB-47A4-84E8-AC3664BA2797}">
   <ds:schemaRefs>
     <ds:schemaRef ds:uri="http://schemas.openxmlformats.org/officeDocument/2006/bibliography"/>
   </ds:schemaRefs>
